--- a/document/보고서(Garbage-Helper).docx
+++ b/document/보고서(Garbage-Helper).docx
@@ -9157,7 +9157,7 @@
                 <w:rFonts w:hint="eastAsia"/>
                 <w:b/>
                 <w:bCs/>
-                <w:color w:val="000000" w:themeColor="text1"/>
+                <w:color w:val="FF0000"/>
               </w:rPr>
               <w:t>9</w:t>
             </w:r>
@@ -9165,7 +9165,7 @@
               <w:rPr>
                 <w:b/>
                 <w:bCs/>
-                <w:color w:val="000000" w:themeColor="text1"/>
+                <w:color w:val="FF0000"/>
               </w:rPr>
               <w:t>0%</w:t>
             </w:r>
@@ -10542,10 +10542,25 @@
           <w:numId w:val="1"/>
         </w:numPr>
         <w:ind w:leftChars="0"/>
-        <w:rPr>
-          <w:color w:val="FF0000"/>
-        </w:rPr>
       </w:pPr>
+      <w:r>
+        <w:rPr>
+          <w:rFonts w:hint="eastAsia"/>
+        </w:rPr>
+        <w:t>첫</w:t>
+      </w:r>
+      <w:r>
+        <w:t xml:space="preserve"> 협업 프로젝트라 불편한 점도 있었지만 같이 힘을 합쳐 문제들을 헤쳐</w:t>
+      </w:r>
+      <w:r>
+        <w:rPr>
+          <w:rFonts w:hint="eastAsia"/>
+        </w:rPr>
+        <w:t xml:space="preserve"> </w:t>
+      </w:r>
+      <w:r>
+        <w:t>나가니 뿌듯했고 이번 경험을 통해 많이 성장한 것 같다.</w:t>
+      </w:r>
     </w:p>
     <w:sectPr>
       <w:pgSz w:w="11906" w:h="16838"/>

--- a/document/보고서(Garbage-Helper).docx
+++ b/document/보고서(Garbage-Helper).docx
@@ -682,15 +682,11 @@
               </w:rPr>
             </w:pPr>
             <w:r>
-              <w:rPr>
-                <w:color w:val="FF0000"/>
-              </w:rPr>
               <w:t xml:space="preserve">document </w:t>
             </w:r>
             <w:r>
               <w:rPr>
                 <w:rFonts w:hint="eastAsia"/>
-                <w:color w:val="FF0000"/>
               </w:rPr>
               <w:t>디렉토리 문서 확인</w:t>
             </w:r>
@@ -728,307 +724,69 @@
           <w:numId w:val="1"/>
         </w:numPr>
         <w:ind w:leftChars="0"/>
-        <w:rPr>
-          <w:color w:val="FF0000"/>
-        </w:rPr>
       </w:pPr>
       <w:r>
         <w:rPr>
           <w:rFonts w:hint="eastAsia"/>
-          <w:color w:val="FF0000"/>
-        </w:rPr>
-        <w:t>주제를 선정하게 된 이유,</w:t>
-      </w:r>
-      <w:r>
-        <w:rPr>
-          <w:color w:val="FF0000"/>
-        </w:rPr>
+        </w:rPr>
+        <w:t>코로나 이후 쓰레기가 급증하게 되었습니다.</w:t>
+      </w:r>
+      <w:r>
         <w:t xml:space="preserve"> </w:t>
       </w:r>
       <w:r>
         <w:rPr>
           <w:rFonts w:hint="eastAsia"/>
-          <w:color w:val="FF0000"/>
-        </w:rPr>
-        <w:t>제안 주제의 중요성</w:t>
-      </w:r>
-      <w:r>
-        <w:rPr>
-          <w:color w:val="FF0000"/>
-        </w:rPr>
+        </w:rPr>
+        <w:t>쓰레기는 많은데 올바르게 분리수거 되고 있는 쓰레기는 매우 적은 게 현 상황입니다.</w:t>
+      </w:r>
+      <w:r>
         <w:t xml:space="preserve"> </w:t>
       </w:r>
       <w:r>
         <w:rPr>
           <w:rFonts w:hint="eastAsia"/>
-          <w:color w:val="FF0000"/>
-        </w:rPr>
-        <w:t xml:space="preserve">및 필요성을 </w:t>
-      </w:r>
-      <w:proofErr w:type="spellStart"/>
+        </w:rPr>
+        <w:t>그리하여 분리수거 처리비용은 점점 증가하고</w:t>
+      </w:r>
       <w:r>
         <w:rPr>
           <w:rFonts w:hint="eastAsia"/>
-          <w:color w:val="FF0000"/>
-        </w:rPr>
-        <w:t>설득력있게</w:t>
-      </w:r>
-      <w:proofErr w:type="spellEnd"/>
+        </w:rPr>
+        <w:t xml:space="preserve"> 그로 인해 불필요한 행정 소요도 발생하고 있습니다.</w:t>
+      </w:r>
+      <w:r>
+        <w:t xml:space="preserve"> </w:t>
+      </w:r>
       <w:r>
         <w:rPr>
           <w:rFonts w:hint="eastAsia"/>
-          <w:color w:val="FF0000"/>
-        </w:rPr>
-        <w:t xml:space="preserve"> 피력한다.</w:t>
-      </w:r>
-      <w:r>
-        <w:rPr>
-          <w:color w:val="FF0000"/>
-        </w:rPr>
-        <w:t xml:space="preserve"> </w:t>
+        </w:rPr>
+        <w:t>그렇기 때문에 분리수거에 도움이 되는 프로젝트를 생각하게 되었</w:t>
+      </w:r>
+      <w:r>
+        <w:rPr>
+          <w:rFonts w:hint="eastAsia"/>
+        </w:rPr>
+        <w:t>습니다.</w:t>
       </w:r>
     </w:p>
     <w:p>
       <w:pPr>
-        <w:pStyle w:val="a3"/>
-        <w:numPr>
-          <w:ilvl w:val="1"/>
-          <w:numId w:val="1"/>
-        </w:numPr>
-        <w:ind w:leftChars="0"/>
+        <w:jc w:val="center"/>
         <w:rPr>
           <w:color w:val="FF0000"/>
         </w:rPr>
       </w:pPr>
       <w:r>
         <w:rPr>
-          <w:rFonts w:hint="eastAsia"/>
-          <w:color w:val="FF0000"/>
-        </w:rPr>
-        <w:t>주제 중요성에 대한 객관적 근거자료</w:t>
-      </w:r>
-      <w:r>
-        <w:rPr>
-          <w:color w:val="FF0000"/>
-        </w:rPr>
-        <w:t>(</w:t>
-      </w:r>
-      <w:r>
-        <w:rPr>
-          <w:rFonts w:hint="eastAsia"/>
-          <w:color w:val="FF0000"/>
-        </w:rPr>
-        <w:t>예:</w:t>
-      </w:r>
-      <w:r>
-        <w:rPr>
-          <w:color w:val="FF0000"/>
-        </w:rPr>
-        <w:t xml:space="preserve"> </w:t>
-      </w:r>
-      <w:r>
-        <w:rPr>
-          <w:rFonts w:hint="eastAsia"/>
-          <w:color w:val="FF0000"/>
-        </w:rPr>
-        <w:t>뉴스기사,</w:t>
-      </w:r>
-      <w:r>
-        <w:rPr>
-          <w:color w:val="FF0000"/>
-        </w:rPr>
-        <w:t xml:space="preserve"> </w:t>
-      </w:r>
-      <w:r>
-        <w:rPr>
-          <w:rFonts w:hint="eastAsia"/>
-          <w:color w:val="FF0000"/>
-        </w:rPr>
-        <w:t>통계,</w:t>
-      </w:r>
-      <w:r>
-        <w:rPr>
-          <w:color w:val="FF0000"/>
-        </w:rPr>
-        <w:t xml:space="preserve"> </w:t>
-      </w:r>
-      <w:r>
-        <w:rPr>
-          <w:rFonts w:hint="eastAsia"/>
-          <w:color w:val="FF0000"/>
-        </w:rPr>
-        <w:t>보고서 등 인용)를 제시할 수 있다면 좋다.</w:t>
-      </w:r>
-    </w:p>
-    <w:p>
-      <w:pPr>
-        <w:pStyle w:val="a3"/>
-        <w:numPr>
-          <w:ilvl w:val="1"/>
-          <w:numId w:val="1"/>
-        </w:numPr>
-        <w:ind w:leftChars="0"/>
-        <w:rPr>
-          <w:color w:val="FF0000"/>
-        </w:rPr>
-      </w:pPr>
-      <w:r>
-        <w:rPr>
-          <w:rFonts w:hint="eastAsia"/>
-          <w:color w:val="FF0000"/>
-        </w:rPr>
-        <w:t xml:space="preserve">만약 제안 </w:t>
-      </w:r>
-      <w:r>
-        <w:rPr>
-          <w:color w:val="FF0000"/>
-        </w:rPr>
-        <w:t>SW</w:t>
-      </w:r>
-      <w:r>
-        <w:rPr>
-          <w:rFonts w:hint="eastAsia"/>
-          <w:color w:val="FF0000"/>
-        </w:rPr>
-        <w:t>를 O</w:t>
-      </w:r>
-      <w:r>
-        <w:rPr>
-          <w:color w:val="FF0000"/>
-        </w:rPr>
-        <w:t>SS</w:t>
-      </w:r>
-      <w:r>
-        <w:rPr>
-          <w:rFonts w:hint="eastAsia"/>
-          <w:color w:val="FF0000"/>
-        </w:rPr>
-        <w:t>화 하려는 의도가 있다면 그 이유에 대해 설명하고,</w:t>
-      </w:r>
-      <w:r>
-        <w:rPr>
-          <w:color w:val="FF0000"/>
-        </w:rPr>
-        <w:t xml:space="preserve"> OSS</w:t>
-      </w:r>
-      <w:r>
-        <w:rPr>
-          <w:rFonts w:hint="eastAsia"/>
-          <w:color w:val="FF0000"/>
-        </w:rPr>
-        <w:t>화 하려는 노력의 일환으로 특별히 더 공을 들인 점이 있다면 설명한다.</w:t>
-      </w:r>
-    </w:p>
-    <w:p>
-      <w:pPr>
-        <w:pStyle w:val="a3"/>
-        <w:numPr>
-          <w:ilvl w:val="0"/>
-          <w:numId w:val="1"/>
-        </w:numPr>
-        <w:ind w:leftChars="0"/>
-      </w:pPr>
-      <w:r>
-        <w:rPr>
-          <w:rFonts w:hint="eastAsia"/>
-        </w:rPr>
-        <w:t>사용사례 시나리오</w:t>
-      </w:r>
-    </w:p>
-    <w:p>
-      <w:pPr>
-        <w:pStyle w:val="a3"/>
-        <w:numPr>
-          <w:ilvl w:val="1"/>
-          <w:numId w:val="1"/>
-        </w:numPr>
-        <w:ind w:leftChars="0"/>
-        <w:rPr>
-          <w:color w:val="000000"/>
-        </w:rPr>
-      </w:pPr>
-      <w:r>
-        <w:rPr>
-          <w:rFonts w:hint="eastAsia"/>
-          <w:color w:val="000000"/>
-        </w:rPr>
-        <w:t>시나리오</w:t>
-      </w:r>
-      <w:proofErr w:type="gramStart"/>
-      <w:r>
-        <w:rPr>
-          <w:rFonts w:hint="eastAsia"/>
-          <w:color w:val="000000"/>
-        </w:rPr>
-        <w:t>1 :</w:t>
-      </w:r>
-      <w:proofErr w:type="gramEnd"/>
-      <w:r>
-        <w:rPr>
-          <w:rFonts w:hint="eastAsia"/>
-          <w:color w:val="000000"/>
-        </w:rPr>
-        <w:t xml:space="preserve"> 쓰레기 사진 </w:t>
-      </w:r>
-      <w:proofErr w:type="spellStart"/>
-      <w:r>
-        <w:rPr>
-          <w:rFonts w:hint="eastAsia"/>
-          <w:color w:val="000000"/>
-        </w:rPr>
-        <w:t>미보유</w:t>
-      </w:r>
-      <w:bookmarkStart w:id="0" w:name="_top"/>
-      <w:bookmarkEnd w:id="0"/>
-      <w:proofErr w:type="spellEnd"/>
-    </w:p>
-    <w:p>
-      <w:pPr>
-        <w:pStyle w:val="a3"/>
-        <w:numPr>
-          <w:ilvl w:val="2"/>
-          <w:numId w:val="1"/>
-        </w:numPr>
-        <w:ind w:leftChars="0"/>
-        <w:rPr>
-          <w:sz w:val="16"/>
-          <w:szCs w:val="18"/>
-        </w:rPr>
-      </w:pPr>
-      <w:r>
-        <w:rPr>
-          <w:sz w:val="16"/>
-          <w:szCs w:val="18"/>
-        </w:rPr>
-        <w:t>쓰레기를 분류하기 위해 프로그램을 실행한다.</w:t>
-      </w:r>
-    </w:p>
-    <w:p>
-      <w:pPr>
-        <w:pStyle w:val="a3"/>
-        <w:ind w:leftChars="0" w:left="1760"/>
-        <w:jc w:val="center"/>
-        <w:rPr>
-          <w:sz w:val="16"/>
-          <w:szCs w:val="18"/>
-        </w:rPr>
-      </w:pPr>
-      <w:r>
-        <w:rPr>
           <w:noProof/>
         </w:rPr>
-        <w:lastRenderedPageBreak/>
         <w:drawing>
-          <wp:inline distT="0" distB="0" distL="0" distR="0" wp14:anchorId="2038E07A" wp14:editId="2F022503">
-            <wp:extent cx="1440000" cy="2177190"/>
-            <wp:effectExtent l="0" t="0" r="8255" b="0"/>
-            <wp:docPr id="9" name="그림 8" descr="텍스트, 스크린샷, 폰트, 번호이(가) 표시된 사진&#10;&#10;자동 생성된 설명">
-              <a:extLst xmlns:a="http://schemas.openxmlformats.org/drawingml/2006/main">
-                <a:ext uri="{FF2B5EF4-FFF2-40B4-BE49-F238E27FC236}">
-                  <a16:creationId xmlns:a16="http://schemas.microsoft.com/office/drawing/2014/main" id="{E1FF5AD5-CF85-0CCF-8911-157AE8958AC6}"/>
-                </a:ext>
-              </a:extLst>
-            </wp:docPr>
+          <wp:inline distT="0" distB="0" distL="0" distR="0" wp14:anchorId="3BD1421A" wp14:editId="534A5672">
+            <wp:extent cx="5731510" cy="1489710"/>
+            <wp:effectExtent l="0" t="0" r="2540" b="0"/>
+            <wp:docPr id="12" name="그림 11" descr="텍스트, 폰트, 스크린샷, 대수학이(가) 표시된 사진&#10;&#10;자동 생성된 설명"/>
             <wp:cNvGraphicFramePr>
               <a:graphicFrameLocks xmlns:a="http://schemas.openxmlformats.org/drawingml/2006/main" noChangeAspect="1"/>
             </wp:cNvGraphicFramePr>
@@ -1036,19 +794,209 @@
               <a:graphicData uri="http://schemas.openxmlformats.org/drawingml/2006/picture">
                 <pic:pic xmlns:pic="http://schemas.openxmlformats.org/drawingml/2006/picture">
                   <pic:nvPicPr>
-                    <pic:cNvPr id="9" name="그림 8" descr="텍스트, 스크린샷, 폰트, 번호이(가) 표시된 사진&#10;&#10;자동 생성된 설명">
-                      <a:extLst>
-                        <a:ext uri="{FF2B5EF4-FFF2-40B4-BE49-F238E27FC236}">
-                          <a16:creationId xmlns:a16="http://schemas.microsoft.com/office/drawing/2014/main" id="{E1FF5AD5-CF85-0CCF-8911-157AE8958AC6}"/>
-                        </a:ext>
-                      </a:extLst>
-                    </pic:cNvPr>
+                    <pic:cNvPr id="12" name="그림 11" descr="텍스트, 폰트, 스크린샷, 대수학이(가) 표시된 사진&#10;&#10;자동 생성된 설명"/>
                     <pic:cNvPicPr>
                       <a:picLocks noChangeAspect="1"/>
                     </pic:cNvPicPr>
                   </pic:nvPicPr>
+                  <pic:blipFill rotWithShape="1">
+                    <a:blip r:embed="rId7"/>
+                    <a:stretch>
+                      <a:fillRect/>
+                    </a:stretch>
+                  </pic:blipFill>
+                  <pic:spPr>
+                    <a:xfrm>
+                      <a:off x="0" y="0"/>
+                      <a:ext cx="5731510" cy="1489710"/>
+                    </a:xfrm>
+                    <a:prstGeom prst="rect">
+                      <a:avLst/>
+                    </a:prstGeom>
+                  </pic:spPr>
+                </pic:pic>
+              </a:graphicData>
+            </a:graphic>
+          </wp:inline>
+        </w:drawing>
+      </w:r>
+    </w:p>
+    <w:p>
+      <w:pPr>
+        <w:jc w:val="right"/>
+        <w:rPr>
+          <w:sz w:val="16"/>
+          <w:szCs w:val="18"/>
+        </w:rPr>
+      </w:pPr>
+      <w:r>
+        <w:rPr>
+          <w:rFonts w:hint="eastAsia"/>
+          <w:sz w:val="16"/>
+          <w:szCs w:val="18"/>
+        </w:rPr>
+        <w:t xml:space="preserve">출처: </w:t>
+      </w:r>
+      <w:proofErr w:type="gramStart"/>
+      <w:r>
+        <w:rPr>
+          <w:rFonts w:hint="eastAsia"/>
+          <w:sz w:val="16"/>
+          <w:szCs w:val="18"/>
+        </w:rPr>
+        <w:t>환경부,「</w:t>
+      </w:r>
+      <w:proofErr w:type="gramEnd"/>
+      <w:r>
+        <w:rPr>
+          <w:rFonts w:hint="eastAsia"/>
+          <w:sz w:val="16"/>
+          <w:szCs w:val="18"/>
+        </w:rPr>
+        <w:t xml:space="preserve">1인당 생활폐기물 발생량 2.2% 늘어…코로나19 영향 판단- </w:t>
+      </w:r>
+    </w:p>
+    <w:p>
+      <w:pPr>
+        <w:jc w:val="right"/>
+        <w:rPr>
+          <w:sz w:val="16"/>
+          <w:szCs w:val="18"/>
+        </w:rPr>
+      </w:pPr>
+      <w:r>
+        <w:rPr>
+          <w:rFonts w:hint="eastAsia"/>
+          <w:sz w:val="16"/>
+          <w:szCs w:val="18"/>
+        </w:rPr>
+        <w:t xml:space="preserve">                      환경부 제6차 전국폐기물통계조사(2021~2022) 결과 공개」, 2023.04.27</w:t>
+      </w:r>
+    </w:p>
+    <w:p>
+      <w:pPr>
+        <w:jc w:val="right"/>
+        <w:rPr>
+          <w:sz w:val="16"/>
+          <w:szCs w:val="18"/>
+        </w:rPr>
+      </w:pPr>
+    </w:p>
+    <w:p>
+      <w:pPr>
+        <w:pStyle w:val="a3"/>
+        <w:numPr>
+          <w:ilvl w:val="0"/>
+          <w:numId w:val="1"/>
+        </w:numPr>
+        <w:ind w:leftChars="0"/>
+      </w:pPr>
+      <w:r>
+        <w:rPr>
+          <w:rFonts w:hint="eastAsia"/>
+        </w:rPr>
+        <w:t>사용사례 시나리오</w:t>
+      </w:r>
+    </w:p>
+    <w:p>
+      <w:pPr>
+        <w:pStyle w:val="a3"/>
+        <w:numPr>
+          <w:ilvl w:val="1"/>
+          <w:numId w:val="1"/>
+        </w:numPr>
+        <w:ind w:leftChars="0"/>
+        <w:rPr>
+          <w:color w:val="000000"/>
+        </w:rPr>
+      </w:pPr>
+      <w:r>
+        <w:rPr>
+          <w:rFonts w:hint="eastAsia"/>
+          <w:color w:val="000000"/>
+        </w:rPr>
+        <w:t>시나리오</w:t>
+      </w:r>
+      <w:proofErr w:type="gramStart"/>
+      <w:r>
+        <w:rPr>
+          <w:rFonts w:hint="eastAsia"/>
+          <w:color w:val="000000"/>
+        </w:rPr>
+        <w:t>1 :</w:t>
+      </w:r>
+      <w:proofErr w:type="gramEnd"/>
+      <w:r>
+        <w:rPr>
+          <w:rFonts w:hint="eastAsia"/>
+          <w:color w:val="000000"/>
+        </w:rPr>
+        <w:t xml:space="preserve"> 쓰레기 사진 </w:t>
+      </w:r>
+      <w:proofErr w:type="spellStart"/>
+      <w:r>
+        <w:rPr>
+          <w:rFonts w:hint="eastAsia"/>
+          <w:color w:val="000000"/>
+        </w:rPr>
+        <w:t>미보유</w:t>
+      </w:r>
+      <w:bookmarkStart w:id="0" w:name="_top"/>
+      <w:bookmarkEnd w:id="0"/>
+      <w:proofErr w:type="spellEnd"/>
+    </w:p>
+    <w:p>
+      <w:pPr>
+        <w:pStyle w:val="a3"/>
+        <w:numPr>
+          <w:ilvl w:val="2"/>
+          <w:numId w:val="1"/>
+        </w:numPr>
+        <w:ind w:leftChars="0"/>
+        <w:rPr>
+          <w:sz w:val="16"/>
+          <w:szCs w:val="18"/>
+        </w:rPr>
+      </w:pPr>
+      <w:r>
+        <w:rPr>
+          <w:sz w:val="16"/>
+          <w:szCs w:val="18"/>
+        </w:rPr>
+        <w:t>쓰레기를 분류하기 위해 프로그램을 실행한다.</w:t>
+      </w:r>
+    </w:p>
+    <w:p>
+      <w:pPr>
+        <w:pStyle w:val="a3"/>
+        <w:ind w:leftChars="0" w:left="1760"/>
+        <w:jc w:val="center"/>
+        <w:rPr>
+          <w:sz w:val="16"/>
+          <w:szCs w:val="18"/>
+        </w:rPr>
+      </w:pPr>
+      <w:r>
+        <w:rPr>
+          <w:noProof/>
+        </w:rPr>
+        <w:drawing>
+          <wp:inline distT="0" distB="0" distL="0" distR="0" wp14:anchorId="2477630D" wp14:editId="131FACB6">
+            <wp:extent cx="1440000" cy="3119848"/>
+            <wp:effectExtent l="0" t="0" r="8255" b="4445"/>
+            <wp:docPr id="1106084585" name="그림 1" descr="텍스트, 전자제품, 스크린샷, 멀티미디어이(가) 표시된 사진&#10;&#10;자동 생성된 설명"/>
+            <wp:cNvGraphicFramePr>
+              <a:graphicFrameLocks xmlns:a="http://schemas.openxmlformats.org/drawingml/2006/main" noChangeAspect="1"/>
+            </wp:cNvGraphicFramePr>
+            <a:graphic xmlns:a="http://schemas.openxmlformats.org/drawingml/2006/main">
+              <a:graphicData uri="http://schemas.openxmlformats.org/drawingml/2006/picture">
+                <pic:pic xmlns:pic="http://schemas.openxmlformats.org/drawingml/2006/picture">
+                  <pic:nvPicPr>
+                    <pic:cNvPr id="1106084585" name="그림 1" descr="텍스트, 전자제품, 스크린샷, 멀티미디어이(가) 표시된 사진&#10;&#10;자동 생성된 설명"/>
+                    <pic:cNvPicPr/>
+                  </pic:nvPicPr>
                   <pic:blipFill>
-                    <a:blip r:embed="rId7" cstate="print">
+                    <a:blip r:embed="rId8" cstate="print">
                       <a:extLst>
                         <a:ext uri="{28A0092B-C50C-407E-A947-70E740481C1C}">
                           <a14:useLocalDpi xmlns:a14="http://schemas.microsoft.com/office/drawing/2010/main" val="0"/>
@@ -1062,7 +1010,7 @@
                   <pic:spPr>
                     <a:xfrm>
                       <a:off x="0" y="0"/>
-                      <a:ext cx="1440000" cy="2177190"/>
+                      <a:ext cx="1440000" cy="3119848"/>
                     </a:xfrm>
                     <a:prstGeom prst="rect">
                       <a:avLst/>
@@ -1099,6 +1047,65 @@
     <w:p>
       <w:pPr>
         <w:pStyle w:val="a3"/>
+        <w:ind w:leftChars="0" w:left="1760"/>
+        <w:jc w:val="center"/>
+        <w:rPr>
+          <w:sz w:val="16"/>
+          <w:szCs w:val="18"/>
+        </w:rPr>
+      </w:pPr>
+      <w:r>
+        <w:rPr>
+          <w:noProof/>
+          <w:sz w:val="16"/>
+          <w:szCs w:val="18"/>
+        </w:rPr>
+        <w:drawing>
+          <wp:inline distT="0" distB="0" distL="0" distR="0" wp14:anchorId="052817A9" wp14:editId="6E206CF5">
+            <wp:extent cx="1440000" cy="3119848"/>
+            <wp:effectExtent l="0" t="0" r="8255" b="4445"/>
+            <wp:docPr id="1597388949" name="그림 2" descr="텍스트, 잔디, 스크린샷, 식물이(가) 표시된 사진&#10;&#10;자동 생성된 설명"/>
+            <wp:cNvGraphicFramePr>
+              <a:graphicFrameLocks xmlns:a="http://schemas.openxmlformats.org/drawingml/2006/main" noChangeAspect="1"/>
+            </wp:cNvGraphicFramePr>
+            <a:graphic xmlns:a="http://schemas.openxmlformats.org/drawingml/2006/main">
+              <a:graphicData uri="http://schemas.openxmlformats.org/drawingml/2006/picture">
+                <pic:pic xmlns:pic="http://schemas.openxmlformats.org/drawingml/2006/picture">
+                  <pic:nvPicPr>
+                    <pic:cNvPr id="1597388949" name="그림 2" descr="텍스트, 잔디, 스크린샷, 식물이(가) 표시된 사진&#10;&#10;자동 생성된 설명"/>
+                    <pic:cNvPicPr/>
+                  </pic:nvPicPr>
+                  <pic:blipFill>
+                    <a:blip r:embed="rId9" cstate="print">
+                      <a:extLst>
+                        <a:ext uri="{28A0092B-C50C-407E-A947-70E740481C1C}">
+                          <a14:useLocalDpi xmlns:a14="http://schemas.microsoft.com/office/drawing/2010/main" val="0"/>
+                        </a:ext>
+                      </a:extLst>
+                    </a:blip>
+                    <a:stretch>
+                      <a:fillRect/>
+                    </a:stretch>
+                  </pic:blipFill>
+                  <pic:spPr>
+                    <a:xfrm>
+                      <a:off x="0" y="0"/>
+                      <a:ext cx="1440000" cy="3119848"/>
+                    </a:xfrm>
+                    <a:prstGeom prst="rect">
+                      <a:avLst/>
+                    </a:prstGeom>
+                  </pic:spPr>
+                </pic:pic>
+              </a:graphicData>
+            </a:graphic>
+          </wp:inline>
+        </w:drawing>
+      </w:r>
+    </w:p>
+    <w:p>
+      <w:pPr>
+        <w:pStyle w:val="a3"/>
         <w:numPr>
           <w:ilvl w:val="2"/>
           <w:numId w:val="1"/>
@@ -1133,8 +1140,9 @@
           <w:sz w:val="16"/>
           <w:szCs w:val="18"/>
         </w:rPr>
+        <w:lastRenderedPageBreak/>
         <w:drawing>
-          <wp:inline distT="0" distB="0" distL="0" distR="0" wp14:anchorId="7958D30E" wp14:editId="2BA8D046">
+          <wp:inline distT="0" distB="0" distL="0" distR="0" wp14:anchorId="55C9F37A" wp14:editId="5B35567A">
             <wp:extent cx="1440000" cy="2196480"/>
             <wp:effectExtent l="0" t="0" r="8255" b="0"/>
             <wp:docPr id="4" name="그림 3" descr="텍스트, 스크린샷, 폰트, 번호이(가) 표시된 사진&#10;&#10;자동 생성된 설명">
@@ -1163,7 +1171,7 @@
                     </pic:cNvPicPr>
                   </pic:nvPicPr>
                   <pic:blipFill>
-                    <a:blip r:embed="rId8" cstate="print">
+                    <a:blip r:embed="rId10" cstate="print">
                       <a:extLst>
                         <a:ext uri="{28A0092B-C50C-407E-A947-70E740481C1C}">
                           <a14:useLocalDpi xmlns:a14="http://schemas.microsoft.com/office/drawing/2010/main" val="0"/>
@@ -1228,10 +1236,10 @@
           <w:szCs w:val="18"/>
         </w:rPr>
         <w:drawing>
-          <wp:inline distT="0" distB="0" distL="0" distR="0" wp14:anchorId="31ADFBC8" wp14:editId="36AE0CA1">
+          <wp:inline distT="0" distB="0" distL="0" distR="0" wp14:anchorId="08B2F316" wp14:editId="50977987">
             <wp:extent cx="1440000" cy="2218378"/>
             <wp:effectExtent l="0" t="0" r="8255" b="0"/>
-            <wp:docPr id="217525300" name="그림 217525300" descr="텍스트, 스크린샷, 디스플레이, 폰트이(가) 표시된 사진&#10;&#10;자동 생성된 설명">
+            <wp:docPr id="524739581" name="그림 524739581" descr="텍스트, 스크린샷, 디스플레이, 폰트이(가) 표시된 사진&#10;&#10;자동 생성된 설명">
               <a:extLst xmlns:a="http://schemas.openxmlformats.org/drawingml/2006/main">
                 <a:ext uri="{FF2B5EF4-FFF2-40B4-BE49-F238E27FC236}">
                   <a16:creationId xmlns:a16="http://schemas.microsoft.com/office/drawing/2014/main" id="{DDF63B67-894A-4F04-C164-D1242F939C80}"/>
@@ -1257,7 +1265,7 @@
                     </pic:cNvPicPr>
                   </pic:nvPicPr>
                   <pic:blipFill>
-                    <a:blip r:embed="rId9" cstate="print">
+                    <a:blip r:embed="rId11" cstate="print">
                       <a:extLst>
                         <a:ext uri="{28A0092B-C50C-407E-A947-70E740481C1C}">
                           <a14:useLocalDpi xmlns:a14="http://schemas.microsoft.com/office/drawing/2010/main" val="0"/>
@@ -1308,11 +1316,8 @@
     <w:p>
       <w:pPr>
         <w:pStyle w:val="a3"/>
-        <w:numPr>
-          <w:ilvl w:val="2"/>
-          <w:numId w:val="1"/>
-        </w:numPr>
-        <w:ind w:leftChars="0"/>
+        <w:ind w:leftChars="0" w:left="1760"/>
+        <w:jc w:val="center"/>
         <w:rPr>
           <w:sz w:val="16"/>
           <w:szCs w:val="18"/>
@@ -1320,10 +1325,65 @@
       </w:pPr>
       <w:r>
         <w:rPr>
+          <w:noProof/>
           <w:sz w:val="16"/>
           <w:szCs w:val="18"/>
         </w:rPr>
-        <w:t>쓰레기가 제대로 촬영되었기 때문에 이미지사용 버튼을 클릭한다.</w:t>
+        <w:drawing>
+          <wp:inline distT="0" distB="0" distL="0" distR="0" wp14:anchorId="35F96791" wp14:editId="3C06F507">
+            <wp:extent cx="1440000" cy="2218378"/>
+            <wp:effectExtent l="0" t="0" r="8255" b="0"/>
+            <wp:docPr id="1870895613" name="그림 1870895613" descr="텍스트, 스크린샷, 디스플레이, 폰트이(가) 표시된 사진&#10;&#10;자동 생성된 설명">
+              <a:extLst xmlns:a="http://schemas.openxmlformats.org/drawingml/2006/main">
+                <a:ext uri="{FF2B5EF4-FFF2-40B4-BE49-F238E27FC236}">
+                  <a16:creationId xmlns:a16="http://schemas.microsoft.com/office/drawing/2014/main" id="{DDF63B67-894A-4F04-C164-D1242F939C80}"/>
+                </a:ext>
+              </a:extLst>
+            </wp:docPr>
+            <wp:cNvGraphicFramePr>
+              <a:graphicFrameLocks xmlns:a="http://schemas.openxmlformats.org/drawingml/2006/main" noChangeAspect="1"/>
+            </wp:cNvGraphicFramePr>
+            <a:graphic xmlns:a="http://schemas.openxmlformats.org/drawingml/2006/main">
+              <a:graphicData uri="http://schemas.openxmlformats.org/drawingml/2006/picture">
+                <pic:pic xmlns:pic="http://schemas.openxmlformats.org/drawingml/2006/picture">
+                  <pic:nvPicPr>
+                    <pic:cNvPr id="4" name="그림 3" descr="텍스트, 스크린샷, 디스플레이, 폰트이(가) 표시된 사진&#10;&#10;자동 생성된 설명">
+                      <a:extLst>
+                        <a:ext uri="{FF2B5EF4-FFF2-40B4-BE49-F238E27FC236}">
+                          <a16:creationId xmlns:a16="http://schemas.microsoft.com/office/drawing/2014/main" id="{DDF63B67-894A-4F04-C164-D1242F939C80}"/>
+                        </a:ext>
+                      </a:extLst>
+                    </pic:cNvPr>
+                    <pic:cNvPicPr>
+                      <a:picLocks noChangeAspect="1"/>
+                    </pic:cNvPicPr>
+                  </pic:nvPicPr>
+                  <pic:blipFill>
+                    <a:blip r:embed="rId11" cstate="print">
+                      <a:extLst>
+                        <a:ext uri="{28A0092B-C50C-407E-A947-70E740481C1C}">
+                          <a14:useLocalDpi xmlns:a14="http://schemas.microsoft.com/office/drawing/2010/main" val="0"/>
+                        </a:ext>
+                      </a:extLst>
+                    </a:blip>
+                    <a:stretch>
+                      <a:fillRect/>
+                    </a:stretch>
+                  </pic:blipFill>
+                  <pic:spPr>
+                    <a:xfrm>
+                      <a:off x="0" y="0"/>
+                      <a:ext cx="1440000" cy="2218378"/>
+                    </a:xfrm>
+                    <a:prstGeom prst="rect">
+                      <a:avLst/>
+                    </a:prstGeom>
+                  </pic:spPr>
+                </pic:pic>
+              </a:graphicData>
+            </a:graphic>
+          </wp:inline>
+        </w:drawing>
       </w:r>
     </w:p>
     <w:p>
@@ -1344,7 +1404,7 @@
           <w:sz w:val="16"/>
           <w:szCs w:val="18"/>
         </w:rPr>
-        <w:t>분류를 실패하여 이미지 재입력 버튼을 클릭하여 iii, iv, vi번을 반복한다.</w:t>
+        <w:t>쓰레기가 제대로 촬영되었기 때문에 이미지사용 버튼을 클릭한다.</w:t>
       </w:r>
     </w:p>
     <w:p>
@@ -1365,10 +1425,104 @@
         </w:rPr>
         <w:lastRenderedPageBreak/>
         <w:drawing>
-          <wp:inline distT="0" distB="0" distL="0" distR="0" wp14:anchorId="0D942AFC" wp14:editId="25616B1B">
+          <wp:inline distT="0" distB="0" distL="0" distR="0" wp14:anchorId="25B29F31" wp14:editId="5091D1B9">
+            <wp:extent cx="1440000" cy="2218378"/>
+            <wp:effectExtent l="0" t="0" r="8255" b="0"/>
+            <wp:docPr id="1866017048" name="그림 1866017048" descr="텍스트, 스크린샷, 디스플레이, 폰트이(가) 표시된 사진&#10;&#10;자동 생성된 설명">
+              <a:extLst xmlns:a="http://schemas.openxmlformats.org/drawingml/2006/main">
+                <a:ext uri="{FF2B5EF4-FFF2-40B4-BE49-F238E27FC236}">
+                  <a16:creationId xmlns:a16="http://schemas.microsoft.com/office/drawing/2014/main" id="{DDF63B67-894A-4F04-C164-D1242F939C80}"/>
+                </a:ext>
+              </a:extLst>
+            </wp:docPr>
+            <wp:cNvGraphicFramePr>
+              <a:graphicFrameLocks xmlns:a="http://schemas.openxmlformats.org/drawingml/2006/main" noChangeAspect="1"/>
+            </wp:cNvGraphicFramePr>
+            <a:graphic xmlns:a="http://schemas.openxmlformats.org/drawingml/2006/main">
+              <a:graphicData uri="http://schemas.openxmlformats.org/drawingml/2006/picture">
+                <pic:pic xmlns:pic="http://schemas.openxmlformats.org/drawingml/2006/picture">
+                  <pic:nvPicPr>
+                    <pic:cNvPr id="4" name="그림 3" descr="텍스트, 스크린샷, 디스플레이, 폰트이(가) 표시된 사진&#10;&#10;자동 생성된 설명">
+                      <a:extLst>
+                        <a:ext uri="{FF2B5EF4-FFF2-40B4-BE49-F238E27FC236}">
+                          <a16:creationId xmlns:a16="http://schemas.microsoft.com/office/drawing/2014/main" id="{DDF63B67-894A-4F04-C164-D1242F939C80}"/>
+                        </a:ext>
+                      </a:extLst>
+                    </pic:cNvPr>
+                    <pic:cNvPicPr>
+                      <a:picLocks noChangeAspect="1"/>
+                    </pic:cNvPicPr>
+                  </pic:nvPicPr>
+                  <pic:blipFill>
+                    <a:blip r:embed="rId11" cstate="print">
+                      <a:extLst>
+                        <a:ext uri="{28A0092B-C50C-407E-A947-70E740481C1C}">
+                          <a14:useLocalDpi xmlns:a14="http://schemas.microsoft.com/office/drawing/2010/main" val="0"/>
+                        </a:ext>
+                      </a:extLst>
+                    </a:blip>
+                    <a:stretch>
+                      <a:fillRect/>
+                    </a:stretch>
+                  </pic:blipFill>
+                  <pic:spPr>
+                    <a:xfrm>
+                      <a:off x="0" y="0"/>
+                      <a:ext cx="1440000" cy="2218378"/>
+                    </a:xfrm>
+                    <a:prstGeom prst="rect">
+                      <a:avLst/>
+                    </a:prstGeom>
+                  </pic:spPr>
+                </pic:pic>
+              </a:graphicData>
+            </a:graphic>
+          </wp:inline>
+        </w:drawing>
+      </w:r>
+    </w:p>
+    <w:p>
+      <w:pPr>
+        <w:pStyle w:val="a3"/>
+        <w:numPr>
+          <w:ilvl w:val="2"/>
+          <w:numId w:val="1"/>
+        </w:numPr>
+        <w:ind w:leftChars="0"/>
+        <w:rPr>
+          <w:sz w:val="16"/>
+          <w:szCs w:val="18"/>
+        </w:rPr>
+      </w:pPr>
+      <w:r>
+        <w:rPr>
+          <w:sz w:val="16"/>
+          <w:szCs w:val="18"/>
+        </w:rPr>
+        <w:t>분류를 실패하여 이미지 재입력 버튼을 클릭하여 iii, iv, vi번을 반복한다.</w:t>
+      </w:r>
+    </w:p>
+    <w:p>
+      <w:pPr>
+        <w:pStyle w:val="a3"/>
+        <w:ind w:leftChars="0" w:left="1760"/>
+        <w:jc w:val="center"/>
+        <w:rPr>
+          <w:sz w:val="16"/>
+          <w:szCs w:val="18"/>
+        </w:rPr>
+      </w:pPr>
+      <w:r>
+        <w:rPr>
+          <w:noProof/>
+          <w:sz w:val="16"/>
+          <w:szCs w:val="18"/>
+        </w:rPr>
+        <w:drawing>
+          <wp:inline distT="0" distB="0" distL="0" distR="0" wp14:anchorId="48A1AD9D" wp14:editId="34B71160">
             <wp:extent cx="1440000" cy="2218695"/>
             <wp:effectExtent l="0" t="0" r="8255" b="0"/>
-            <wp:docPr id="769743392" name="그림 769743392" descr="텍스트, 스크린샷, 폰트, 직사각형이(가) 표시된 사진&#10;&#10;자동 생성된 설명">
+            <wp:docPr id="31431638" name="그림 31431638" descr="텍스트, 스크린샷, 폰트, 직사각형이(가) 표시된 사진&#10;&#10;자동 생성된 설명">
               <a:extLst xmlns:a="http://schemas.openxmlformats.org/drawingml/2006/main">
                 <a:ext uri="{FF2B5EF4-FFF2-40B4-BE49-F238E27FC236}">
                   <a16:creationId xmlns:a16="http://schemas.microsoft.com/office/drawing/2014/main" id="{EBFD3F53-0B81-3582-6F61-253513C6C847}"/>
@@ -1394,7 +1548,7 @@
                     </pic:cNvPicPr>
                   </pic:nvPicPr>
                   <pic:blipFill>
-                    <a:blip r:embed="rId10" cstate="print">
+                    <a:blip r:embed="rId12" cstate="print">
                       <a:extLst>
                         <a:ext uri="{28A0092B-C50C-407E-A947-70E740481C1C}">
                           <a14:useLocalDpi xmlns:a14="http://schemas.microsoft.com/office/drawing/2010/main" val="0"/>
@@ -1459,10 +1613,10 @@
           <w:szCs w:val="18"/>
         </w:rPr>
         <w:drawing>
-          <wp:inline distT="0" distB="0" distL="0" distR="0" wp14:anchorId="4F6893FE" wp14:editId="7C352E2C">
+          <wp:inline distT="0" distB="0" distL="0" distR="0" wp14:anchorId="104EEB0E" wp14:editId="019899D6">
             <wp:extent cx="1440000" cy="2199130"/>
             <wp:effectExtent l="0" t="0" r="8255" b="0"/>
-            <wp:docPr id="720928007" name="그림 720928007" descr="텍스트, 스크린샷, 폰트, 직사각형이(가) 표시된 사진&#10;&#10;자동 생성된 설명">
+            <wp:docPr id="1928627290" name="그림 1928627290" descr="텍스트, 스크린샷, 폰트, 직사각형이(가) 표시된 사진&#10;&#10;자동 생성된 설명">
               <a:extLst xmlns:a="http://schemas.openxmlformats.org/drawingml/2006/main">
                 <a:ext uri="{FF2B5EF4-FFF2-40B4-BE49-F238E27FC236}">
                   <a16:creationId xmlns:a16="http://schemas.microsoft.com/office/drawing/2014/main" id="{D86C7DFD-B5F1-6AEA-8F1A-B62D9209C7F4}"/>
@@ -1488,7 +1642,7 @@
                     </pic:cNvPicPr>
                   </pic:nvPicPr>
                   <pic:blipFill>
-                    <a:blip r:embed="rId11" cstate="print">
+                    <a:blip r:embed="rId13" cstate="print">
                       <a:extLst>
                         <a:ext uri="{28A0092B-C50C-407E-A947-70E740481C1C}">
                           <a14:useLocalDpi xmlns:a14="http://schemas.microsoft.com/office/drawing/2010/main" val="0"/>
@@ -1548,21 +1702,17 @@
       </w:pPr>
       <w:r>
         <w:rPr>
+          <w:rFonts w:hint="eastAsia"/>
           <w:noProof/>
           <w:sz w:val="16"/>
           <w:szCs w:val="18"/>
         </w:rPr>
+        <w:lastRenderedPageBreak/>
         <w:drawing>
-          <wp:inline distT="0" distB="0" distL="0" distR="0" wp14:anchorId="3FEB91BD" wp14:editId="7F66278F">
-            <wp:extent cx="1440000" cy="2207213"/>
-            <wp:effectExtent l="0" t="0" r="8255" b="3175"/>
-            <wp:docPr id="7" name="그림 6" descr="텍스트, 스크린샷, 폰트, 번호이(가) 표시된 사진&#10;&#10;자동 생성된 설명">
-              <a:extLst xmlns:a="http://schemas.openxmlformats.org/drawingml/2006/main">
-                <a:ext uri="{FF2B5EF4-FFF2-40B4-BE49-F238E27FC236}">
-                  <a16:creationId xmlns:a16="http://schemas.microsoft.com/office/drawing/2014/main" id="{267C53C9-2415-D229-EEBC-28E17CABAE9E}"/>
-                </a:ext>
-              </a:extLst>
-            </wp:docPr>
+          <wp:inline distT="0" distB="0" distL="0" distR="0" wp14:anchorId="7AA7860C" wp14:editId="07CE6E6D">
+            <wp:extent cx="1440000" cy="3119848"/>
+            <wp:effectExtent l="0" t="0" r="8255" b="4445"/>
+            <wp:docPr id="1817302495" name="그림 1817302495" descr="텍스트, 스크린샷이(가) 표시된 사진&#10;&#10;자동 생성된 설명"/>
             <wp:cNvGraphicFramePr>
               <a:graphicFrameLocks xmlns:a="http://schemas.openxmlformats.org/drawingml/2006/main" noChangeAspect="1"/>
             </wp:cNvGraphicFramePr>
@@ -1570,1490 +1720,8 @@
               <a:graphicData uri="http://schemas.openxmlformats.org/drawingml/2006/picture">
                 <pic:pic xmlns:pic="http://schemas.openxmlformats.org/drawingml/2006/picture">
                   <pic:nvPicPr>
-                    <pic:cNvPr id="7" name="그림 6" descr="텍스트, 스크린샷, 폰트, 번호이(가) 표시된 사진&#10;&#10;자동 생성된 설명">
-                      <a:extLst>
-                        <a:ext uri="{FF2B5EF4-FFF2-40B4-BE49-F238E27FC236}">
-                          <a16:creationId xmlns:a16="http://schemas.microsoft.com/office/drawing/2014/main" id="{267C53C9-2415-D229-EEBC-28E17CABAE9E}"/>
-                        </a:ext>
-                      </a:extLst>
-                    </pic:cNvPr>
-                    <pic:cNvPicPr>
-                      <a:picLocks noChangeAspect="1"/>
-                    </pic:cNvPicPr>
-                  </pic:nvPicPr>
-                  <pic:blipFill>
-                    <a:blip r:embed="rId12" cstate="print">
-                      <a:extLst>
-                        <a:ext uri="{28A0092B-C50C-407E-A947-70E740481C1C}">
-                          <a14:useLocalDpi xmlns:a14="http://schemas.microsoft.com/office/drawing/2010/main" val="0"/>
-                        </a:ext>
-                      </a:extLst>
-                    </a:blip>
-                    <a:stretch>
-                      <a:fillRect/>
-                    </a:stretch>
-                  </pic:blipFill>
-                  <pic:spPr>
-                    <a:xfrm>
-                      <a:off x="0" y="0"/>
-                      <a:ext cx="1440000" cy="2207213"/>
-                    </a:xfrm>
-                    <a:prstGeom prst="rect">
-                      <a:avLst/>
-                    </a:prstGeom>
-                  </pic:spPr>
-                </pic:pic>
-              </a:graphicData>
-            </a:graphic>
-          </wp:inline>
-        </w:drawing>
-      </w:r>
-    </w:p>
-    <w:p>
-      <w:pPr>
-        <w:pStyle w:val="a3"/>
-        <w:numPr>
-          <w:ilvl w:val="2"/>
-          <w:numId w:val="1"/>
-        </w:numPr>
-        <w:ind w:leftChars="0"/>
-        <w:rPr>
-          <w:sz w:val="16"/>
-          <w:szCs w:val="18"/>
-        </w:rPr>
-      </w:pPr>
-      <w:r>
-        <w:rPr>
-          <w:sz w:val="16"/>
-          <w:szCs w:val="18"/>
-        </w:rPr>
-        <w:t>애플리케이션에서 설명하는 방법으로 분리수거를 한다.</w:t>
-      </w:r>
-    </w:p>
-    <w:p>
-      <w:pPr>
-        <w:ind w:left="1320"/>
-        <w:rPr>
-          <w:sz w:val="16"/>
-          <w:szCs w:val="18"/>
-        </w:rPr>
-      </w:pPr>
-      <w:r>
-        <w:rPr>
-          <w:sz w:val="16"/>
-          <w:szCs w:val="18"/>
-        </w:rPr>
-        <w:t>** 쓰레기 사진을 보유할 경우 iii번에서 카메라 전환 버튼이 아닌 이미지 선택을 클릭하여 갤러리에 있는 사진을 사용할 수 있다. 이 경우 iv, v, vi번이 생략된다.</w:t>
-      </w:r>
-    </w:p>
-    <w:p>
-      <w:pPr>
-        <w:ind w:left="1320"/>
-        <w:rPr>
-          <w:sz w:val="16"/>
-          <w:szCs w:val="18"/>
-        </w:rPr>
-      </w:pPr>
-    </w:p>
-    <w:p>
-      <w:pPr>
-        <w:pStyle w:val="a3"/>
-        <w:numPr>
-          <w:ilvl w:val="1"/>
-          <w:numId w:val="1"/>
-        </w:numPr>
-        <w:ind w:leftChars="0"/>
-        <w:rPr>
-          <w:color w:val="000000"/>
-        </w:rPr>
-      </w:pPr>
-      <w:r>
-        <w:rPr>
-          <w:color w:val="000000"/>
-        </w:rPr>
-        <w:lastRenderedPageBreak/>
-        <w:t>시나리오</w:t>
-      </w:r>
-      <w:proofErr w:type="gramStart"/>
-      <w:r>
-        <w:rPr>
-          <w:color w:val="000000"/>
-        </w:rPr>
-        <w:t>2 :</w:t>
-      </w:r>
-      <w:proofErr w:type="gramEnd"/>
-      <w:r>
-        <w:rPr>
-          <w:color w:val="000000"/>
-        </w:rPr>
-        <w:t xml:space="preserve"> 검색기능 사용</w:t>
-      </w:r>
-    </w:p>
-    <w:p>
-      <w:pPr>
-        <w:pStyle w:val="a3"/>
-        <w:numPr>
-          <w:ilvl w:val="2"/>
-          <w:numId w:val="1"/>
-        </w:numPr>
-        <w:ind w:leftChars="0"/>
-        <w:rPr>
-          <w:sz w:val="16"/>
-          <w:szCs w:val="18"/>
-        </w:rPr>
-      </w:pPr>
-      <w:r>
-        <w:rPr>
-          <w:sz w:val="16"/>
-          <w:szCs w:val="18"/>
-        </w:rPr>
-        <w:t>쓰레기를 분류하기 위해 애플리케이션을 실행한다.</w:t>
-      </w:r>
-    </w:p>
-    <w:p>
-      <w:pPr>
-        <w:pStyle w:val="a3"/>
-        <w:numPr>
-          <w:ilvl w:val="2"/>
-          <w:numId w:val="1"/>
-        </w:numPr>
-        <w:ind w:leftChars="0"/>
-        <w:rPr>
-          <w:sz w:val="16"/>
-          <w:szCs w:val="18"/>
-        </w:rPr>
-      </w:pPr>
-      <w:r>
-        <w:rPr>
-          <w:sz w:val="16"/>
-          <w:szCs w:val="18"/>
-        </w:rPr>
-        <w:t>Home 화면에서 여러 기능 중 검색을 클릭한다.</w:t>
-      </w:r>
-    </w:p>
-    <w:p>
-      <w:pPr>
-        <w:pStyle w:val="a3"/>
-        <w:numPr>
-          <w:ilvl w:val="2"/>
-          <w:numId w:val="1"/>
-        </w:numPr>
-        <w:ind w:leftChars="0"/>
-        <w:rPr>
-          <w:sz w:val="16"/>
-          <w:szCs w:val="18"/>
-        </w:rPr>
-      </w:pPr>
-      <w:r>
-        <w:rPr>
-          <w:sz w:val="16"/>
-          <w:szCs w:val="18"/>
-        </w:rPr>
-        <w:t xml:space="preserve">검색창에 검색할 쓰레기를 입력하면 관련된 쓰레기의 이미지와 이름이 나열된다. </w:t>
-      </w:r>
-    </w:p>
-    <w:p>
-      <w:pPr>
-        <w:pStyle w:val="a3"/>
-        <w:ind w:leftChars="0" w:left="1760"/>
-        <w:jc w:val="center"/>
-        <w:rPr>
-          <w:sz w:val="16"/>
-          <w:szCs w:val="18"/>
-        </w:rPr>
-      </w:pPr>
-      <w:r>
-        <w:rPr>
-          <w:noProof/>
-          <w:sz w:val="16"/>
-          <w:szCs w:val="18"/>
-        </w:rPr>
-        <mc:AlternateContent>
-          <mc:Choice Requires="wps">
-            <w:drawing>
-              <wp:anchor distT="0" distB="0" distL="114300" distR="114300" simplePos="0" relativeHeight="251660288" behindDoc="0" locked="0" layoutInCell="1" allowOverlap="1" wp14:anchorId="2A3A585B" wp14:editId="30370A9A">
-                <wp:simplePos x="0" y="0"/>
-                <wp:positionH relativeFrom="margin">
-                  <wp:posOffset>2926080</wp:posOffset>
-                </wp:positionH>
-                <wp:positionV relativeFrom="paragraph">
-                  <wp:posOffset>435610</wp:posOffset>
-                </wp:positionV>
-                <wp:extent cx="739140" cy="236220"/>
-                <wp:effectExtent l="0" t="0" r="22860" b="11430"/>
-                <wp:wrapNone/>
-                <wp:docPr id="10" name="사각형: 둥근 모서리 9">
-                  <a:extLst xmlns:a="http://schemas.openxmlformats.org/drawingml/2006/main">
-                    <a:ext uri="{FF2B5EF4-FFF2-40B4-BE49-F238E27FC236}">
-                      <a16:creationId xmlns:a16="http://schemas.microsoft.com/office/drawing/2014/main" id="{F2154364-C67A-18B1-87C9-B2F4C2D18957}"/>
-                    </a:ext>
-                  </a:extLst>
-                </wp:docPr>
-                <wp:cNvGraphicFramePr/>
-                <a:graphic xmlns:a="http://schemas.openxmlformats.org/drawingml/2006/main">
-                  <a:graphicData uri="http://schemas.microsoft.com/office/word/2010/wordprocessingShape">
-                    <wps:wsp>
-                      <wps:cNvSpPr/>
-                      <wps:spPr>
-                        <a:xfrm>
-                          <a:off x="0" y="0"/>
-                          <a:ext cx="739140" cy="236220"/>
-                        </a:xfrm>
-                        <a:prstGeom prst="roundRect">
-                          <a:avLst/>
-                        </a:prstGeom>
-                        <a:solidFill>
-                          <a:schemeClr val="accent5">
-                            <a:lumMod val="75000"/>
-                          </a:schemeClr>
-                        </a:solidFill>
-                      </wps:spPr>
-                      <wps:style>
-                        <a:lnRef idx="2">
-                          <a:schemeClr val="accent1">
-                            <a:shade val="50000"/>
-                          </a:schemeClr>
-                        </a:lnRef>
-                        <a:fillRef idx="1">
-                          <a:schemeClr val="accent1"/>
-                        </a:fillRef>
-                        <a:effectRef idx="0">
-                          <a:schemeClr val="accent1"/>
-                        </a:effectRef>
-                        <a:fontRef idx="minor">
-                          <a:schemeClr val="lt1"/>
-                        </a:fontRef>
-                      </wps:style>
-                      <wps:txbx>
-                        <w:txbxContent>
-                          <w:p>
-                            <w:pPr>
-                              <w:jc w:val="center"/>
-                              <w:rPr>
-                                <w:rFonts w:hAnsi="맑은 고딕"/>
-                                <w:color w:val="FFFFFF" w:themeColor="background1"/>
-                                <w:kern w:val="24"/>
-                                <w:sz w:val="18"/>
-                                <w:szCs w:val="18"/>
-                              </w:rPr>
-                            </w:pPr>
-                            <w:r>
-                              <w:rPr>
-                                <w:rFonts w:hAnsi="맑은 고딕" w:hint="eastAsia"/>
-                                <w:color w:val="FFFFFF" w:themeColor="background1"/>
-                                <w:kern w:val="24"/>
-                                <w:sz w:val="18"/>
-                                <w:szCs w:val="18"/>
-                              </w:rPr>
-                              <w:t>병</w:t>
-                            </w:r>
-                          </w:p>
-                        </w:txbxContent>
-                      </wps:txbx>
-                      <wps:bodyPr wrap="square" lIns="0" tIns="0" rIns="0" bIns="0" rtlCol="0" anchor="ctr">
-                        <a:noAutofit/>
-                      </wps:bodyPr>
-                    </wps:wsp>
-                  </a:graphicData>
-                </a:graphic>
-                <wp14:sizeRelH relativeFrom="margin">
-                  <wp14:pctWidth>0</wp14:pctWidth>
-                </wp14:sizeRelH>
-                <wp14:sizeRelV relativeFrom="margin">
-                  <wp14:pctHeight>0</wp14:pctHeight>
-                </wp14:sizeRelV>
-              </wp:anchor>
-            </w:drawing>
-          </mc:Choice>
-          <mc:Fallback>
-            <w:pict>
-              <v:roundrect w14:anchorId="2A3A585B" id="사각형: 둥근 모서리 9" o:spid="_x0000_s1026" style="position:absolute;left:0;text-align:left;margin-left:230.4pt;margin-top:34.3pt;width:58.2pt;height:18.6pt;z-index:251660288;visibility:visible;mso-wrap-style:square;mso-width-percent:0;mso-height-percent:0;mso-wrap-distance-left:9pt;mso-wrap-distance-top:0;mso-wrap-distance-right:9pt;mso-wrap-distance-bottom:0;mso-position-horizontal:absolute;mso-position-horizontal-relative:margin;mso-position-vertical:absolute;mso-position-vertical-relative:text;mso-width-percent:0;mso-height-percent:0;mso-width-relative:margin;mso-height-relative:margin;v-text-anchor:middle" arcsize="10923f" o:gfxdata="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" fillcolor="#2e74b5 [2408]" strokecolor="#1f3763 [1604]" strokeweight="1pt">
-                <v:stroke joinstyle="miter"/>
-                <v:textbox inset="0,0,0,0">
-                  <w:txbxContent>
-                    <w:p>
-                      <w:pPr>
-                        <w:jc w:val="center"/>
-                        <w:rPr>
-                          <w:rFonts w:hAnsi="맑은 고딕"/>
-                          <w:color w:val="FFFFFF" w:themeColor="background1"/>
-                          <w:kern w:val="24"/>
-                          <w:sz w:val="18"/>
-                          <w:szCs w:val="18"/>
-                        </w:rPr>
-                      </w:pPr>
-                      <w:r>
-                        <w:rPr>
-                          <w:rFonts w:hAnsi="맑은 고딕" w:hint="eastAsia"/>
-                          <w:color w:val="FFFFFF" w:themeColor="background1"/>
-                          <w:kern w:val="24"/>
-                          <w:sz w:val="18"/>
-                          <w:szCs w:val="18"/>
-                        </w:rPr>
-                        <w:t>병</w:t>
-                      </w:r>
-                    </w:p>
-                  </w:txbxContent>
-                </v:textbox>
-                <w10:wrap anchorx="margin"/>
-              </v:roundrect>
-            </w:pict>
-          </mc:Fallback>
-        </mc:AlternateContent>
-      </w:r>
-      <w:r>
-        <w:rPr>
-          <w:noProof/>
-          <w:color w:val="000000"/>
-        </w:rPr>
-        <mc:AlternateContent>
-          <mc:Choice Requires="wps">
-            <w:drawing>
-              <wp:anchor distT="0" distB="0" distL="114300" distR="114300" simplePos="0" relativeHeight="251658240" behindDoc="0" locked="0" layoutInCell="1" allowOverlap="1" wp14:anchorId="4F305A35" wp14:editId="0C6F986B">
-                <wp:simplePos x="0" y="0"/>
-                <wp:positionH relativeFrom="column">
-                  <wp:posOffset>2918460</wp:posOffset>
-                </wp:positionH>
-                <wp:positionV relativeFrom="paragraph">
-                  <wp:posOffset>702310</wp:posOffset>
-                </wp:positionV>
-                <wp:extent cx="1089660" cy="1013460"/>
-                <wp:effectExtent l="0" t="0" r="15240" b="15240"/>
-                <wp:wrapNone/>
-                <wp:docPr id="5" name="사각형: 둥근 모서리 4">
-                  <a:extLst xmlns:a="http://schemas.openxmlformats.org/drawingml/2006/main">
-                    <a:ext uri="{FF2B5EF4-FFF2-40B4-BE49-F238E27FC236}">
-                      <a16:creationId xmlns:a16="http://schemas.microsoft.com/office/drawing/2014/main" id="{812F874B-E235-9F73-9D62-7C024D02C72B}"/>
-                    </a:ext>
-                  </a:extLst>
-                </wp:docPr>
-                <wp:cNvGraphicFramePr/>
-                <a:graphic xmlns:a="http://schemas.openxmlformats.org/drawingml/2006/main">
-                  <a:graphicData uri="http://schemas.microsoft.com/office/word/2010/wordprocessingShape">
-                    <wps:wsp>
-                      <wps:cNvSpPr/>
-                      <wps:spPr>
-                        <a:xfrm>
-                          <a:off x="0" y="0"/>
-                          <a:ext cx="1089660" cy="1013460"/>
-                        </a:xfrm>
-                        <a:prstGeom prst="roundRect">
-                          <a:avLst/>
-                        </a:prstGeom>
-                        <a:solidFill>
-                          <a:schemeClr val="accent5">
-                            <a:lumMod val="75000"/>
-                          </a:schemeClr>
-                        </a:solidFill>
-                        <a:ln>
-                          <a:solidFill>
-                            <a:schemeClr val="tx1"/>
-                          </a:solidFill>
-                        </a:ln>
-                      </wps:spPr>
-                      <wps:style>
-                        <a:lnRef idx="2">
-                          <a:schemeClr val="accent1">
-                            <a:shade val="50000"/>
-                          </a:schemeClr>
-                        </a:lnRef>
-                        <a:fillRef idx="1">
-                          <a:schemeClr val="accent1"/>
-                        </a:fillRef>
-                        <a:effectRef idx="0">
-                          <a:schemeClr val="accent1"/>
-                        </a:effectRef>
-                        <a:fontRef idx="minor">
-                          <a:schemeClr val="lt1"/>
-                        </a:fontRef>
-                      </wps:style>
-                      <wps:txbx>
-                        <w:txbxContent>
-                          <w:p>
-                            <w:pPr>
-                              <w:pStyle w:val="a3"/>
-                              <w:widowControl/>
-                              <w:numPr>
-                                <w:ilvl w:val="0"/>
-                                <w:numId w:val="4"/>
-                              </w:numPr>
-                              <w:autoSpaceDE/>
-                              <w:autoSpaceDN/>
-                              <w:spacing w:after="0" w:line="240" w:lineRule="auto"/>
-                              <w:ind w:leftChars="0"/>
-                              <w:rPr>
-                                <w:rFonts w:hAnsi="맑은 고딕"/>
-                                <w:color w:val="FFFFFF" w:themeColor="background1"/>
-                                <w:kern w:val="24"/>
-                                <w:sz w:val="18"/>
-                                <w:szCs w:val="18"/>
-                              </w:rPr>
-                            </w:pPr>
-                            <w:r>
-                              <w:rPr>
-                                <w:rFonts w:hAnsi="맑은 고딕" w:hint="eastAsia"/>
-                                <w:color w:val="FFFFFF" w:themeColor="background1"/>
-                                <w:kern w:val="24"/>
-                                <w:sz w:val="18"/>
-                                <w:szCs w:val="18"/>
-                              </w:rPr>
-                              <w:t>유리병</w:t>
-                            </w:r>
-                          </w:p>
-                          <w:p>
-                            <w:pPr>
-                              <w:pStyle w:val="a3"/>
-                              <w:widowControl/>
-                              <w:numPr>
-                                <w:ilvl w:val="0"/>
-                                <w:numId w:val="4"/>
-                              </w:numPr>
-                              <w:autoSpaceDE/>
-                              <w:autoSpaceDN/>
-                              <w:spacing w:after="0" w:line="240" w:lineRule="auto"/>
-                              <w:ind w:leftChars="0"/>
-                              <w:rPr>
-                                <w:rFonts w:hAnsi="맑은 고딕"/>
-                                <w:color w:val="FFFFFF" w:themeColor="background1"/>
-                                <w:kern w:val="24"/>
-                                <w:sz w:val="18"/>
-                                <w:szCs w:val="18"/>
-                              </w:rPr>
-                            </w:pPr>
-                            <w:r>
-                              <w:rPr>
-                                <w:rFonts w:hAnsi="맑은 고딕" w:hint="eastAsia"/>
-                                <w:color w:val="FFFFFF" w:themeColor="background1"/>
-                                <w:kern w:val="24"/>
-                                <w:sz w:val="18"/>
-                                <w:szCs w:val="18"/>
-                              </w:rPr>
-                              <w:t>PET 병</w:t>
-                            </w:r>
-                          </w:p>
-                          <w:p>
-                            <w:pPr>
-                              <w:jc w:val="center"/>
-                              <w:rPr>
-                                <w:rFonts w:hAnsi="맑은 고딕"/>
-                                <w:color w:val="FFFFFF" w:themeColor="background1"/>
-                                <w:kern w:val="24"/>
-                                <w:sz w:val="18"/>
-                                <w:szCs w:val="18"/>
-                              </w:rPr>
-                            </w:pPr>
-                            <w:r>
-                              <w:rPr>
-                                <w:rFonts w:hAnsi="맑은 고딕" w:hint="eastAsia"/>
-                                <w:color w:val="FFFFFF" w:themeColor="background1"/>
-                                <w:kern w:val="24"/>
-                                <w:sz w:val="18"/>
-                                <w:szCs w:val="18"/>
-                              </w:rPr>
-                              <w:t>.</w:t>
-                            </w:r>
-                          </w:p>
-                          <w:p>
-                            <w:pPr>
-                              <w:jc w:val="center"/>
-                              <w:rPr>
-                                <w:rFonts w:hAnsi="맑은 고딕"/>
-                                <w:color w:val="FFFFFF" w:themeColor="background1"/>
-                                <w:kern w:val="24"/>
-                                <w:sz w:val="18"/>
-                                <w:szCs w:val="18"/>
-                              </w:rPr>
-                            </w:pPr>
-                            <w:r>
-                              <w:rPr>
-                                <w:rFonts w:hAnsi="맑은 고딕" w:hint="eastAsia"/>
-                                <w:color w:val="FFFFFF" w:themeColor="background1"/>
-                                <w:kern w:val="24"/>
-                                <w:sz w:val="18"/>
-                                <w:szCs w:val="18"/>
-                              </w:rPr>
-                              <w:t>.</w:t>
-                            </w:r>
-                          </w:p>
-                          <w:p>
-                            <w:pPr>
-                              <w:rPr>
-                                <w:rFonts w:hAnsi="맑은 고딕"/>
-                                <w:color w:val="FFFFFF" w:themeColor="background1"/>
-                                <w:kern w:val="24"/>
-                                <w:sz w:val="18"/>
-                                <w:szCs w:val="18"/>
-                              </w:rPr>
-                            </w:pPr>
-                            <w:r>
-                              <w:rPr>
-                                <w:rFonts w:hAnsi="맑은 고딕" w:hint="eastAsia"/>
-                                <w:color w:val="FFFFFF" w:themeColor="background1"/>
-                                <w:kern w:val="24"/>
-                                <w:sz w:val="18"/>
-                                <w:szCs w:val="18"/>
-                              </w:rPr>
-                              <w:t>.</w:t>
-                            </w:r>
-                          </w:p>
-                        </w:txbxContent>
-                      </wps:txbx>
-                      <wps:bodyPr wrap="square" lIns="0" tIns="0" rIns="0" bIns="0" rtlCol="0" anchor="ctr">
-                        <a:noAutofit/>
-                      </wps:bodyPr>
-                    </wps:wsp>
-                  </a:graphicData>
-                </a:graphic>
-                <wp14:sizeRelH relativeFrom="margin">
-                  <wp14:pctWidth>0</wp14:pctWidth>
-                </wp14:sizeRelH>
-                <wp14:sizeRelV relativeFrom="margin">
-                  <wp14:pctHeight>0</wp14:pctHeight>
-                </wp14:sizeRelV>
-              </wp:anchor>
-            </w:drawing>
-          </mc:Choice>
-          <mc:Fallback>
-            <w:pict>
-              <v:roundrect w14:anchorId="4F305A35" id="사각형: 둥근 모서리 4" o:spid="_x0000_s1027" style="position:absolute;left:0;text-align:left;margin-left:229.8pt;margin-top:55.3pt;width:85.8pt;height:79.8pt;z-index:251658240;visibility:visible;mso-wrap-style:square;mso-width-percent:0;mso-height-percent:0;mso-wrap-distance-left:9pt;mso-wrap-distance-top:0;mso-wrap-distance-right:9pt;mso-wrap-distance-bottom:0;mso-position-horizontal:absolute;mso-position-horizontal-relative:text;mso-position-vertical:absolute;mso-position-vertical-relative:text;mso-width-percent:0;mso-height-percent:0;mso-width-relative:margin;mso-height-relative:margin;v-text-anchor:middle" arcsize="10923f" o:gfxdata="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" fillcolor="#2e74b5 [2408]" strokecolor="black [3213]" strokeweight="1pt">
-                <v:stroke joinstyle="miter"/>
-                <v:textbox inset="0,0,0,0">
-                  <w:txbxContent>
-                    <w:p>
-                      <w:pPr>
-                        <w:pStyle w:val="a3"/>
-                        <w:widowControl/>
-                        <w:numPr>
-                          <w:ilvl w:val="0"/>
-                          <w:numId w:val="4"/>
-                        </w:numPr>
-                        <w:autoSpaceDE/>
-                        <w:autoSpaceDN/>
-                        <w:spacing w:after="0" w:line="240" w:lineRule="auto"/>
-                        <w:ind w:leftChars="0"/>
-                        <w:rPr>
-                          <w:rFonts w:hAnsi="맑은 고딕"/>
-                          <w:color w:val="FFFFFF" w:themeColor="background1"/>
-                          <w:kern w:val="24"/>
-                          <w:sz w:val="18"/>
-                          <w:szCs w:val="18"/>
-                        </w:rPr>
-                      </w:pPr>
-                      <w:r>
-                        <w:rPr>
-                          <w:rFonts w:hAnsi="맑은 고딕" w:hint="eastAsia"/>
-                          <w:color w:val="FFFFFF" w:themeColor="background1"/>
-                          <w:kern w:val="24"/>
-                          <w:sz w:val="18"/>
-                          <w:szCs w:val="18"/>
-                        </w:rPr>
-                        <w:t>유리병</w:t>
-                      </w:r>
-                    </w:p>
-                    <w:p>
-                      <w:pPr>
-                        <w:pStyle w:val="a3"/>
-                        <w:widowControl/>
-                        <w:numPr>
-                          <w:ilvl w:val="0"/>
-                          <w:numId w:val="4"/>
-                        </w:numPr>
-                        <w:autoSpaceDE/>
-                        <w:autoSpaceDN/>
-                        <w:spacing w:after="0" w:line="240" w:lineRule="auto"/>
-                        <w:ind w:leftChars="0"/>
-                        <w:rPr>
-                          <w:rFonts w:hAnsi="맑은 고딕"/>
-                          <w:color w:val="FFFFFF" w:themeColor="background1"/>
-                          <w:kern w:val="24"/>
-                          <w:sz w:val="18"/>
-                          <w:szCs w:val="18"/>
-                        </w:rPr>
-                      </w:pPr>
-                      <w:r>
-                        <w:rPr>
-                          <w:rFonts w:hAnsi="맑은 고딕" w:hint="eastAsia"/>
-                          <w:color w:val="FFFFFF" w:themeColor="background1"/>
-                          <w:kern w:val="24"/>
-                          <w:sz w:val="18"/>
-                          <w:szCs w:val="18"/>
-                        </w:rPr>
-                        <w:t>PET 병</w:t>
-                      </w:r>
-                    </w:p>
-                    <w:p>
-                      <w:pPr>
-                        <w:jc w:val="center"/>
-                        <w:rPr>
-                          <w:rFonts w:hAnsi="맑은 고딕"/>
-                          <w:color w:val="FFFFFF" w:themeColor="background1"/>
-                          <w:kern w:val="24"/>
-                          <w:sz w:val="18"/>
-                          <w:szCs w:val="18"/>
-                        </w:rPr>
-                      </w:pPr>
-                      <w:r>
-                        <w:rPr>
-                          <w:rFonts w:hAnsi="맑은 고딕" w:hint="eastAsia"/>
-                          <w:color w:val="FFFFFF" w:themeColor="background1"/>
-                          <w:kern w:val="24"/>
-                          <w:sz w:val="18"/>
-                          <w:szCs w:val="18"/>
-                        </w:rPr>
-                        <w:t>.</w:t>
-                      </w:r>
-                    </w:p>
-                    <w:p>
-                      <w:pPr>
-                        <w:jc w:val="center"/>
-                        <w:rPr>
-                          <w:rFonts w:hAnsi="맑은 고딕"/>
-                          <w:color w:val="FFFFFF" w:themeColor="background1"/>
-                          <w:kern w:val="24"/>
-                          <w:sz w:val="18"/>
-                          <w:szCs w:val="18"/>
-                        </w:rPr>
-                      </w:pPr>
-                      <w:r>
-                        <w:rPr>
-                          <w:rFonts w:hAnsi="맑은 고딕" w:hint="eastAsia"/>
-                          <w:color w:val="FFFFFF" w:themeColor="background1"/>
-                          <w:kern w:val="24"/>
-                          <w:sz w:val="18"/>
-                          <w:szCs w:val="18"/>
-                        </w:rPr>
-                        <w:t>.</w:t>
-                      </w:r>
-                    </w:p>
-                    <w:p>
-                      <w:pPr>
-                        <w:rPr>
-                          <w:rFonts w:hAnsi="맑은 고딕"/>
-                          <w:color w:val="FFFFFF" w:themeColor="background1"/>
-                          <w:kern w:val="24"/>
-                          <w:sz w:val="18"/>
-                          <w:szCs w:val="18"/>
-                        </w:rPr>
-                      </w:pPr>
-                      <w:r>
-                        <w:rPr>
-                          <w:rFonts w:hAnsi="맑은 고딕" w:hint="eastAsia"/>
-                          <w:color w:val="FFFFFF" w:themeColor="background1"/>
-                          <w:kern w:val="24"/>
-                          <w:sz w:val="18"/>
-                          <w:szCs w:val="18"/>
-                        </w:rPr>
-                        <w:t>.</w:t>
-                      </w:r>
-                    </w:p>
-                  </w:txbxContent>
-                </v:textbox>
-              </v:roundrect>
-            </w:pict>
-          </mc:Fallback>
-        </mc:AlternateContent>
-      </w:r>
-      <w:r>
-        <w:rPr>
-          <w:sz w:val="16"/>
-          <w:szCs w:val="18"/>
-        </w:rPr>
-        <w:t xml:space="preserve"> </w:t>
-      </w:r>
-      <w:r>
-        <w:rPr>
-          <w:noProof/>
-          <w:sz w:val="16"/>
-          <w:szCs w:val="18"/>
-        </w:rPr>
-        <w:drawing>
-          <wp:inline distT="0" distB="0" distL="0" distR="0" wp14:anchorId="39049674" wp14:editId="4FD3295C">
-            <wp:extent cx="1440000" cy="2217205"/>
-            <wp:effectExtent l="0" t="0" r="8255" b="0"/>
-            <wp:docPr id="630953332" name="그림 630953332" descr="텍스트, 스크린샷, 폰트, 번호이(가) 표시된 사진&#10;&#10;자동 생성된 설명">
-              <a:extLst xmlns:a="http://schemas.openxmlformats.org/drawingml/2006/main">
-                <a:ext uri="{FF2B5EF4-FFF2-40B4-BE49-F238E27FC236}">
-                  <a16:creationId xmlns:a16="http://schemas.microsoft.com/office/drawing/2014/main" id="{D39E2FD0-3F81-1E48-E6B3-01706690983A}"/>
-                </a:ext>
-              </a:extLst>
-            </wp:docPr>
-            <wp:cNvGraphicFramePr>
-              <a:graphicFrameLocks xmlns:a="http://schemas.openxmlformats.org/drawingml/2006/main" noChangeAspect="1"/>
-            </wp:cNvGraphicFramePr>
-            <a:graphic xmlns:a="http://schemas.openxmlformats.org/drawingml/2006/main">
-              <a:graphicData uri="http://schemas.openxmlformats.org/drawingml/2006/picture">
-                <pic:pic xmlns:pic="http://schemas.openxmlformats.org/drawingml/2006/picture">
-                  <pic:nvPicPr>
-                    <pic:cNvPr id="4" name="그림 3" descr="텍스트, 스크린샷, 폰트, 번호이(가) 표시된 사진&#10;&#10;자동 생성된 설명">
-                      <a:extLst>
-                        <a:ext uri="{FF2B5EF4-FFF2-40B4-BE49-F238E27FC236}">
-                          <a16:creationId xmlns:a16="http://schemas.microsoft.com/office/drawing/2014/main" id="{D39E2FD0-3F81-1E48-E6B3-01706690983A}"/>
-                        </a:ext>
-                      </a:extLst>
-                    </pic:cNvPr>
-                    <pic:cNvPicPr>
-                      <a:picLocks noChangeAspect="1"/>
-                    </pic:cNvPicPr>
-                  </pic:nvPicPr>
-                  <pic:blipFill>
-                    <a:blip r:embed="rId13" cstate="print">
-                      <a:extLst>
-                        <a:ext uri="{28A0092B-C50C-407E-A947-70E740481C1C}">
-                          <a14:useLocalDpi xmlns:a14="http://schemas.microsoft.com/office/drawing/2010/main" val="0"/>
-                        </a:ext>
-                      </a:extLst>
-                    </a:blip>
-                    <a:stretch>
-                      <a:fillRect/>
-                    </a:stretch>
-                  </pic:blipFill>
-                  <pic:spPr>
-                    <a:xfrm>
-                      <a:off x="0" y="0"/>
-                      <a:ext cx="1440000" cy="2217205"/>
-                    </a:xfrm>
-                    <a:prstGeom prst="rect">
-                      <a:avLst/>
-                    </a:prstGeom>
-                  </pic:spPr>
-                </pic:pic>
-              </a:graphicData>
-            </a:graphic>
-          </wp:inline>
-        </w:drawing>
-      </w:r>
-    </w:p>
-    <w:p>
-      <w:pPr>
-        <w:pStyle w:val="a3"/>
-        <w:numPr>
-          <w:ilvl w:val="2"/>
-          <w:numId w:val="1"/>
-        </w:numPr>
-        <w:ind w:leftChars="0"/>
-        <w:rPr>
-          <w:sz w:val="16"/>
-          <w:szCs w:val="18"/>
-        </w:rPr>
-      </w:pPr>
-      <w:r>
-        <w:rPr>
-          <w:sz w:val="16"/>
-          <w:szCs w:val="18"/>
-        </w:rPr>
-        <w:t xml:space="preserve">나열된 쓰레기 중 가장 </w:t>
-      </w:r>
-      <w:proofErr w:type="spellStart"/>
-      <w:r>
-        <w:rPr>
-          <w:sz w:val="16"/>
-          <w:szCs w:val="18"/>
-        </w:rPr>
-        <w:t>관련있는</w:t>
-      </w:r>
-      <w:proofErr w:type="spellEnd"/>
-      <w:r>
-        <w:rPr>
-          <w:sz w:val="16"/>
-          <w:szCs w:val="18"/>
-        </w:rPr>
-        <w:t xml:space="preserve"> 쓰레기를 클릭한다.</w:t>
-      </w:r>
-    </w:p>
-    <w:p>
-      <w:pPr>
-        <w:pStyle w:val="a3"/>
-        <w:ind w:leftChars="0" w:left="1760"/>
-        <w:jc w:val="center"/>
-        <w:rPr>
-          <w:sz w:val="16"/>
-          <w:szCs w:val="18"/>
-        </w:rPr>
-      </w:pPr>
-      <w:r>
-        <w:rPr>
-          <w:noProof/>
-          <w:sz w:val="16"/>
-          <w:szCs w:val="18"/>
-        </w:rPr>
-        <mc:AlternateContent>
-          <mc:Choice Requires="wps">
-            <w:drawing>
-              <wp:anchor distT="0" distB="0" distL="114300" distR="114300" simplePos="0" relativeHeight="251664384" behindDoc="0" locked="0" layoutInCell="1" allowOverlap="1" wp14:anchorId="4669D4EC" wp14:editId="3E77F548">
-                <wp:simplePos x="0" y="0"/>
-                <wp:positionH relativeFrom="margin">
-                  <wp:posOffset>2903220</wp:posOffset>
-                </wp:positionH>
-                <wp:positionV relativeFrom="paragraph">
-                  <wp:posOffset>402590</wp:posOffset>
-                </wp:positionV>
-                <wp:extent cx="739140" cy="236220"/>
-                <wp:effectExtent l="0" t="0" r="22860" b="11430"/>
-                <wp:wrapNone/>
-                <wp:docPr id="742864877" name="사각형: 둥근 모서리 9"/>
-                <wp:cNvGraphicFramePr/>
-                <a:graphic xmlns:a="http://schemas.openxmlformats.org/drawingml/2006/main">
-                  <a:graphicData uri="http://schemas.microsoft.com/office/word/2010/wordprocessingShape">
-                    <wps:wsp>
-                      <wps:cNvSpPr/>
-                      <wps:spPr>
-                        <a:xfrm>
-                          <a:off x="0" y="0"/>
-                          <a:ext cx="739140" cy="236220"/>
-                        </a:xfrm>
-                        <a:prstGeom prst="roundRect">
-                          <a:avLst/>
-                        </a:prstGeom>
-                        <a:solidFill>
-                          <a:schemeClr val="accent5">
-                            <a:lumMod val="75000"/>
-                          </a:schemeClr>
-                        </a:solidFill>
-                      </wps:spPr>
-                      <wps:style>
-                        <a:lnRef idx="2">
-                          <a:schemeClr val="accent1">
-                            <a:shade val="50000"/>
-                          </a:schemeClr>
-                        </a:lnRef>
-                        <a:fillRef idx="1">
-                          <a:schemeClr val="accent1"/>
-                        </a:fillRef>
-                        <a:effectRef idx="0">
-                          <a:schemeClr val="accent1"/>
-                        </a:effectRef>
-                        <a:fontRef idx="minor">
-                          <a:schemeClr val="lt1"/>
-                        </a:fontRef>
-                      </wps:style>
-                      <wps:txbx>
-                        <w:txbxContent>
-                          <w:p>
-                            <w:pPr>
-                              <w:jc w:val="center"/>
-                              <w:rPr>
-                                <w:rFonts w:hAnsi="맑은 고딕"/>
-                                <w:color w:val="FFFFFF" w:themeColor="background1"/>
-                                <w:kern w:val="24"/>
-                                <w:sz w:val="18"/>
-                                <w:szCs w:val="18"/>
-                              </w:rPr>
-                            </w:pPr>
-                            <w:r>
-                              <w:rPr>
-                                <w:rFonts w:hAnsi="맑은 고딕" w:hint="eastAsia"/>
-                                <w:color w:val="FFFFFF" w:themeColor="background1"/>
-                                <w:kern w:val="24"/>
-                                <w:sz w:val="18"/>
-                                <w:szCs w:val="18"/>
-                              </w:rPr>
-                              <w:t>병</w:t>
-                            </w:r>
-                          </w:p>
-                        </w:txbxContent>
-                      </wps:txbx>
-                      <wps:bodyPr wrap="square" lIns="0" tIns="0" rIns="0" bIns="0" rtlCol="0" anchor="ctr">
-                        <a:noAutofit/>
-                      </wps:bodyPr>
-                    </wps:wsp>
-                  </a:graphicData>
-                </a:graphic>
-                <wp14:sizeRelH relativeFrom="margin">
-                  <wp14:pctWidth>0</wp14:pctWidth>
-                </wp14:sizeRelH>
-                <wp14:sizeRelV relativeFrom="margin">
-                  <wp14:pctHeight>0</wp14:pctHeight>
-                </wp14:sizeRelV>
-              </wp:anchor>
-            </w:drawing>
-          </mc:Choice>
-          <mc:Fallback>
-            <w:pict>
-              <v:roundrect w14:anchorId="4669D4EC" id="_x0000_s1028" style="position:absolute;left:0;text-align:left;margin-left:228.6pt;margin-top:31.7pt;width:58.2pt;height:18.6pt;z-index:251664384;visibility:visible;mso-wrap-style:square;mso-width-percent:0;mso-height-percent:0;mso-wrap-distance-left:9pt;mso-wrap-distance-top:0;mso-wrap-distance-right:9pt;mso-wrap-distance-bottom:0;mso-position-horizontal:absolute;mso-position-horizontal-relative:margin;mso-position-vertical:absolute;mso-position-vertical-relative:text;mso-width-percent:0;mso-height-percent:0;mso-width-relative:margin;mso-height-relative:margin;v-text-anchor:middle" arcsize="10923f" o:gfxdata="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" fillcolor="#2e74b5 [2408]" strokecolor="#1f3763 [1604]" strokeweight="1pt">
-                <v:stroke joinstyle="miter"/>
-                <v:textbox inset="0,0,0,0">
-                  <w:txbxContent>
-                    <w:p>
-                      <w:pPr>
-                        <w:jc w:val="center"/>
-                        <w:rPr>
-                          <w:rFonts w:hAnsi="맑은 고딕"/>
-                          <w:color w:val="FFFFFF" w:themeColor="background1"/>
-                          <w:kern w:val="24"/>
-                          <w:sz w:val="18"/>
-                          <w:szCs w:val="18"/>
-                        </w:rPr>
-                      </w:pPr>
-                      <w:r>
-                        <w:rPr>
-                          <w:rFonts w:hAnsi="맑은 고딕" w:hint="eastAsia"/>
-                          <w:color w:val="FFFFFF" w:themeColor="background1"/>
-                          <w:kern w:val="24"/>
-                          <w:sz w:val="18"/>
-                          <w:szCs w:val="18"/>
-                        </w:rPr>
-                        <w:t>병</w:t>
-                      </w:r>
-                    </w:p>
-                  </w:txbxContent>
-                </v:textbox>
-                <w10:wrap anchorx="margin"/>
-              </v:roundrect>
-            </w:pict>
-          </mc:Fallback>
-        </mc:AlternateContent>
-      </w:r>
-      <w:r>
-        <w:rPr>
-          <w:noProof/>
-          <w:color w:val="000000"/>
-        </w:rPr>
-        <mc:AlternateContent>
-          <mc:Choice Requires="wps">
-            <w:drawing>
-              <wp:anchor distT="0" distB="0" distL="114300" distR="114300" simplePos="0" relativeHeight="251662336" behindDoc="0" locked="0" layoutInCell="1" allowOverlap="1" wp14:anchorId="54D0A2FD" wp14:editId="4A9E8598">
-                <wp:simplePos x="0" y="0"/>
-                <wp:positionH relativeFrom="column">
-                  <wp:posOffset>2865120</wp:posOffset>
-                </wp:positionH>
-                <wp:positionV relativeFrom="paragraph">
-                  <wp:posOffset>699770</wp:posOffset>
-                </wp:positionV>
-                <wp:extent cx="1089660" cy="1013460"/>
-                <wp:effectExtent l="0" t="0" r="15240" b="15240"/>
-                <wp:wrapNone/>
-                <wp:docPr id="1783315825" name="사각형: 둥근 모서리 4"/>
-                <wp:cNvGraphicFramePr/>
-                <a:graphic xmlns:a="http://schemas.openxmlformats.org/drawingml/2006/main">
-                  <a:graphicData uri="http://schemas.microsoft.com/office/word/2010/wordprocessingShape">
-                    <wps:wsp>
-                      <wps:cNvSpPr/>
-                      <wps:spPr>
-                        <a:xfrm>
-                          <a:off x="0" y="0"/>
-                          <a:ext cx="1089660" cy="1013460"/>
-                        </a:xfrm>
-                        <a:prstGeom prst="roundRect">
-                          <a:avLst/>
-                        </a:prstGeom>
-                        <a:solidFill>
-                          <a:schemeClr val="accent5">
-                            <a:lumMod val="75000"/>
-                          </a:schemeClr>
-                        </a:solidFill>
-                        <a:ln>
-                          <a:solidFill>
-                            <a:schemeClr val="tx1"/>
-                          </a:solidFill>
-                        </a:ln>
-                      </wps:spPr>
-                      <wps:style>
-                        <a:lnRef idx="2">
-                          <a:schemeClr val="accent1">
-                            <a:shade val="50000"/>
-                          </a:schemeClr>
-                        </a:lnRef>
-                        <a:fillRef idx="1">
-                          <a:schemeClr val="accent1"/>
-                        </a:fillRef>
-                        <a:effectRef idx="0">
-                          <a:schemeClr val="accent1"/>
-                        </a:effectRef>
-                        <a:fontRef idx="minor">
-                          <a:schemeClr val="lt1"/>
-                        </a:fontRef>
-                      </wps:style>
-                      <wps:txbx>
-                        <w:txbxContent>
-                          <w:p>
-                            <w:pPr>
-                              <w:pStyle w:val="a3"/>
-                              <w:widowControl/>
-                              <w:numPr>
-                                <w:ilvl w:val="0"/>
-                                <w:numId w:val="4"/>
-                              </w:numPr>
-                              <w:autoSpaceDE/>
-                              <w:autoSpaceDN/>
-                              <w:spacing w:after="0" w:line="240" w:lineRule="auto"/>
-                              <w:ind w:leftChars="0"/>
-                              <w:rPr>
-                                <w:rFonts w:hAnsi="맑은 고딕"/>
-                                <w:color w:val="000000" w:themeColor="text1"/>
-                                <w:kern w:val="24"/>
-                                <w:sz w:val="18"/>
-                                <w:szCs w:val="18"/>
-                              </w:rPr>
-                            </w:pPr>
-                            <w:r>
-                              <w:rPr>
-                                <w:rFonts w:hAnsi="맑은 고딕" w:hint="eastAsia"/>
-                                <w:color w:val="000000" w:themeColor="text1"/>
-                                <w:kern w:val="24"/>
-                                <w:sz w:val="18"/>
-                                <w:szCs w:val="18"/>
-                              </w:rPr>
-                              <w:t>유리병</w:t>
-                            </w:r>
-                          </w:p>
-                          <w:p>
-                            <w:pPr>
-                              <w:pStyle w:val="a3"/>
-                              <w:widowControl/>
-                              <w:numPr>
-                                <w:ilvl w:val="0"/>
-                                <w:numId w:val="4"/>
-                              </w:numPr>
-                              <w:autoSpaceDE/>
-                              <w:autoSpaceDN/>
-                              <w:spacing w:after="0" w:line="240" w:lineRule="auto"/>
-                              <w:ind w:leftChars="0"/>
-                              <w:rPr>
-                                <w:rFonts w:hAnsi="맑은 고딕"/>
-                                <w:color w:val="FFFFFF" w:themeColor="background1"/>
-                                <w:kern w:val="24"/>
-                                <w:sz w:val="18"/>
-                                <w:szCs w:val="18"/>
-                              </w:rPr>
-                            </w:pPr>
-                            <w:r>
-                              <w:rPr>
-                                <w:rFonts w:hAnsi="맑은 고딕" w:hint="eastAsia"/>
-                                <w:color w:val="FFFFFF" w:themeColor="background1"/>
-                                <w:kern w:val="24"/>
-                                <w:sz w:val="18"/>
-                                <w:szCs w:val="18"/>
-                              </w:rPr>
-                              <w:t>PET 병</w:t>
-                            </w:r>
-                          </w:p>
-                          <w:p>
-                            <w:pPr>
-                              <w:jc w:val="center"/>
-                              <w:rPr>
-                                <w:rFonts w:hAnsi="맑은 고딕"/>
-                                <w:color w:val="FFFFFF" w:themeColor="background1"/>
-                                <w:kern w:val="24"/>
-                                <w:sz w:val="18"/>
-                                <w:szCs w:val="18"/>
-                              </w:rPr>
-                            </w:pPr>
-                            <w:r>
-                              <w:rPr>
-                                <w:rFonts w:hAnsi="맑은 고딕" w:hint="eastAsia"/>
-                                <w:color w:val="FFFFFF" w:themeColor="background1"/>
-                                <w:kern w:val="24"/>
-                                <w:sz w:val="18"/>
-                                <w:szCs w:val="18"/>
-                              </w:rPr>
-                              <w:t>.</w:t>
-                            </w:r>
-                          </w:p>
-                          <w:p>
-                            <w:pPr>
-                              <w:jc w:val="center"/>
-                              <w:rPr>
-                                <w:rFonts w:hAnsi="맑은 고딕"/>
-                                <w:color w:val="FFFFFF" w:themeColor="background1"/>
-                                <w:kern w:val="24"/>
-                                <w:sz w:val="18"/>
-                                <w:szCs w:val="18"/>
-                              </w:rPr>
-                            </w:pPr>
-                            <w:r>
-                              <w:rPr>
-                                <w:rFonts w:hAnsi="맑은 고딕" w:hint="eastAsia"/>
-                                <w:color w:val="FFFFFF" w:themeColor="background1"/>
-                                <w:kern w:val="24"/>
-                                <w:sz w:val="18"/>
-                                <w:szCs w:val="18"/>
-                              </w:rPr>
-                              <w:t>.</w:t>
-                            </w:r>
-                          </w:p>
-                          <w:p>
-                            <w:pPr>
-                              <w:rPr>
-                                <w:rFonts w:hAnsi="맑은 고딕"/>
-                                <w:color w:val="FFFFFF" w:themeColor="background1"/>
-                                <w:kern w:val="24"/>
-                                <w:sz w:val="18"/>
-                                <w:szCs w:val="18"/>
-                              </w:rPr>
-                            </w:pPr>
-                            <w:r>
-                              <w:rPr>
-                                <w:rFonts w:hAnsi="맑은 고딕" w:hint="eastAsia"/>
-                                <w:color w:val="FFFFFF" w:themeColor="background1"/>
-                                <w:kern w:val="24"/>
-                                <w:sz w:val="18"/>
-                                <w:szCs w:val="18"/>
-                              </w:rPr>
-                              <w:t>.</w:t>
-                            </w:r>
-                          </w:p>
-                        </w:txbxContent>
-                      </wps:txbx>
-                      <wps:bodyPr wrap="square" lIns="0" tIns="0" rIns="0" bIns="0" rtlCol="0" anchor="ctr">
-                        <a:noAutofit/>
-                      </wps:bodyPr>
-                    </wps:wsp>
-                  </a:graphicData>
-                </a:graphic>
-                <wp14:sizeRelH relativeFrom="margin">
-                  <wp14:pctWidth>0</wp14:pctWidth>
-                </wp14:sizeRelH>
-                <wp14:sizeRelV relativeFrom="margin">
-                  <wp14:pctHeight>0</wp14:pctHeight>
-                </wp14:sizeRelV>
-              </wp:anchor>
-            </w:drawing>
-          </mc:Choice>
-          <mc:Fallback>
-            <w:pict>
-              <v:roundrect w14:anchorId="54D0A2FD" id="_x0000_s1029" style="position:absolute;left:0;text-align:left;margin-left:225.6pt;margin-top:55.1pt;width:85.8pt;height:79.8pt;z-index:251662336;visibility:visible;mso-wrap-style:square;mso-width-percent:0;mso-height-percent:0;mso-wrap-distance-left:9pt;mso-wrap-distance-top:0;mso-wrap-distance-right:9pt;mso-wrap-distance-bottom:0;mso-position-horizontal:absolute;mso-position-horizontal-relative:text;mso-position-vertical:absolute;mso-position-vertical-relative:text;mso-width-percent:0;mso-height-percent:0;mso-width-relative:margin;mso-height-relative:margin;v-text-anchor:middle" arcsize="10923f" o:gfxdata="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" fillcolor="#2e74b5 [2408]" strokecolor="black [3213]" strokeweight="1pt">
-                <v:stroke joinstyle="miter"/>
-                <v:textbox inset="0,0,0,0">
-                  <w:txbxContent>
-                    <w:p>
-                      <w:pPr>
-                        <w:pStyle w:val="a3"/>
-                        <w:widowControl/>
-                        <w:numPr>
-                          <w:ilvl w:val="0"/>
-                          <w:numId w:val="4"/>
-                        </w:numPr>
-                        <w:autoSpaceDE/>
-                        <w:autoSpaceDN/>
-                        <w:spacing w:after="0" w:line="240" w:lineRule="auto"/>
-                        <w:ind w:leftChars="0"/>
-                        <w:rPr>
-                          <w:rFonts w:hAnsi="맑은 고딕"/>
-                          <w:color w:val="000000" w:themeColor="text1"/>
-                          <w:kern w:val="24"/>
-                          <w:sz w:val="18"/>
-                          <w:szCs w:val="18"/>
-                        </w:rPr>
-                      </w:pPr>
-                      <w:r>
-                        <w:rPr>
-                          <w:rFonts w:hAnsi="맑은 고딕" w:hint="eastAsia"/>
-                          <w:color w:val="000000" w:themeColor="text1"/>
-                          <w:kern w:val="24"/>
-                          <w:sz w:val="18"/>
-                          <w:szCs w:val="18"/>
-                        </w:rPr>
-                        <w:t>유리병</w:t>
-                      </w:r>
-                    </w:p>
-                    <w:p>
-                      <w:pPr>
-                        <w:pStyle w:val="a3"/>
-                        <w:widowControl/>
-                        <w:numPr>
-                          <w:ilvl w:val="0"/>
-                          <w:numId w:val="4"/>
-                        </w:numPr>
-                        <w:autoSpaceDE/>
-                        <w:autoSpaceDN/>
-                        <w:spacing w:after="0" w:line="240" w:lineRule="auto"/>
-                        <w:ind w:leftChars="0"/>
-                        <w:rPr>
-                          <w:rFonts w:hAnsi="맑은 고딕"/>
-                          <w:color w:val="FFFFFF" w:themeColor="background1"/>
-                          <w:kern w:val="24"/>
-                          <w:sz w:val="18"/>
-                          <w:szCs w:val="18"/>
-                        </w:rPr>
-                      </w:pPr>
-                      <w:r>
-                        <w:rPr>
-                          <w:rFonts w:hAnsi="맑은 고딕" w:hint="eastAsia"/>
-                          <w:color w:val="FFFFFF" w:themeColor="background1"/>
-                          <w:kern w:val="24"/>
-                          <w:sz w:val="18"/>
-                          <w:szCs w:val="18"/>
-                        </w:rPr>
-                        <w:t>PET 병</w:t>
-                      </w:r>
-                    </w:p>
-                    <w:p>
-                      <w:pPr>
-                        <w:jc w:val="center"/>
-                        <w:rPr>
-                          <w:rFonts w:hAnsi="맑은 고딕"/>
-                          <w:color w:val="FFFFFF" w:themeColor="background1"/>
-                          <w:kern w:val="24"/>
-                          <w:sz w:val="18"/>
-                          <w:szCs w:val="18"/>
-                        </w:rPr>
-                      </w:pPr>
-                      <w:r>
-                        <w:rPr>
-                          <w:rFonts w:hAnsi="맑은 고딕" w:hint="eastAsia"/>
-                          <w:color w:val="FFFFFF" w:themeColor="background1"/>
-                          <w:kern w:val="24"/>
-                          <w:sz w:val="18"/>
-                          <w:szCs w:val="18"/>
-                        </w:rPr>
-                        <w:t>.</w:t>
-                      </w:r>
-                    </w:p>
-                    <w:p>
-                      <w:pPr>
-                        <w:jc w:val="center"/>
-                        <w:rPr>
-                          <w:rFonts w:hAnsi="맑은 고딕"/>
-                          <w:color w:val="FFFFFF" w:themeColor="background1"/>
-                          <w:kern w:val="24"/>
-                          <w:sz w:val="18"/>
-                          <w:szCs w:val="18"/>
-                        </w:rPr>
-                      </w:pPr>
-                      <w:r>
-                        <w:rPr>
-                          <w:rFonts w:hAnsi="맑은 고딕" w:hint="eastAsia"/>
-                          <w:color w:val="FFFFFF" w:themeColor="background1"/>
-                          <w:kern w:val="24"/>
-                          <w:sz w:val="18"/>
-                          <w:szCs w:val="18"/>
-                        </w:rPr>
-                        <w:t>.</w:t>
-                      </w:r>
-                    </w:p>
-                    <w:p>
-                      <w:pPr>
-                        <w:rPr>
-                          <w:rFonts w:hAnsi="맑은 고딕"/>
-                          <w:color w:val="FFFFFF" w:themeColor="background1"/>
-                          <w:kern w:val="24"/>
-                          <w:sz w:val="18"/>
-                          <w:szCs w:val="18"/>
-                        </w:rPr>
-                      </w:pPr>
-                      <w:r>
-                        <w:rPr>
-                          <w:rFonts w:hAnsi="맑은 고딕" w:hint="eastAsia"/>
-                          <w:color w:val="FFFFFF" w:themeColor="background1"/>
-                          <w:kern w:val="24"/>
-                          <w:sz w:val="18"/>
-                          <w:szCs w:val="18"/>
-                        </w:rPr>
-                        <w:t>.</w:t>
-                      </w:r>
-                    </w:p>
-                  </w:txbxContent>
-                </v:textbox>
-              </v:roundrect>
-            </w:pict>
-          </mc:Fallback>
-        </mc:AlternateContent>
-      </w:r>
-      <w:r>
-        <w:rPr>
-          <w:noProof/>
-          <w:sz w:val="16"/>
-          <w:szCs w:val="18"/>
-        </w:rPr>
-        <w:drawing>
-          <wp:inline distT="0" distB="0" distL="0" distR="0" wp14:anchorId="51B629EA" wp14:editId="5472D744">
-            <wp:extent cx="1440000" cy="2217205"/>
-            <wp:effectExtent l="0" t="0" r="8255" b="0"/>
-            <wp:docPr id="164694488" name="그림 164694488" descr="텍스트, 스크린샷, 폰트, 번호이(가) 표시된 사진&#10;&#10;자동 생성된 설명">
-              <a:extLst xmlns:a="http://schemas.openxmlformats.org/drawingml/2006/main">
-                <a:ext uri="{FF2B5EF4-FFF2-40B4-BE49-F238E27FC236}">
-                  <a16:creationId xmlns:a16="http://schemas.microsoft.com/office/drawing/2014/main" id="{D39E2FD0-3F81-1E48-E6B3-01706690983A}"/>
-                </a:ext>
-              </a:extLst>
-            </wp:docPr>
-            <wp:cNvGraphicFramePr>
-              <a:graphicFrameLocks xmlns:a="http://schemas.openxmlformats.org/drawingml/2006/main" noChangeAspect="1"/>
-            </wp:cNvGraphicFramePr>
-            <a:graphic xmlns:a="http://schemas.openxmlformats.org/drawingml/2006/main">
-              <a:graphicData uri="http://schemas.openxmlformats.org/drawingml/2006/picture">
-                <pic:pic xmlns:pic="http://schemas.openxmlformats.org/drawingml/2006/picture">
-                  <pic:nvPicPr>
-                    <pic:cNvPr id="4" name="그림 3" descr="텍스트, 스크린샷, 폰트, 번호이(가) 표시된 사진&#10;&#10;자동 생성된 설명">
-                      <a:extLst>
-                        <a:ext uri="{FF2B5EF4-FFF2-40B4-BE49-F238E27FC236}">
-                          <a16:creationId xmlns:a16="http://schemas.microsoft.com/office/drawing/2014/main" id="{D39E2FD0-3F81-1E48-E6B3-01706690983A}"/>
-                        </a:ext>
-                      </a:extLst>
-                    </pic:cNvPr>
-                    <pic:cNvPicPr>
-                      <a:picLocks noChangeAspect="1"/>
-                    </pic:cNvPicPr>
-                  </pic:nvPicPr>
-                  <pic:blipFill>
-                    <a:blip r:embed="rId13" cstate="print">
-                      <a:extLst>
-                        <a:ext uri="{28A0092B-C50C-407E-A947-70E740481C1C}">
-                          <a14:useLocalDpi xmlns:a14="http://schemas.microsoft.com/office/drawing/2010/main" val="0"/>
-                        </a:ext>
-                      </a:extLst>
-                    </a:blip>
-                    <a:stretch>
-                      <a:fillRect/>
-                    </a:stretch>
-                  </pic:blipFill>
-                  <pic:spPr>
-                    <a:xfrm>
-                      <a:off x="0" y="0"/>
-                      <a:ext cx="1440000" cy="2217205"/>
-                    </a:xfrm>
-                    <a:prstGeom prst="rect">
-                      <a:avLst/>
-                    </a:prstGeom>
-                  </pic:spPr>
-                </pic:pic>
-              </a:graphicData>
-            </a:graphic>
-          </wp:inline>
-        </w:drawing>
-      </w:r>
-    </w:p>
-    <w:p>
-      <w:pPr>
-        <w:pStyle w:val="a3"/>
-        <w:numPr>
-          <w:ilvl w:val="2"/>
-          <w:numId w:val="1"/>
-        </w:numPr>
-        <w:ind w:leftChars="0"/>
-        <w:rPr>
-          <w:sz w:val="16"/>
-          <w:szCs w:val="18"/>
-        </w:rPr>
-      </w:pPr>
-      <w:r>
-        <w:rPr>
-          <w:sz w:val="16"/>
-          <w:szCs w:val="18"/>
-        </w:rPr>
-        <w:t>선택한 쓰레기의 분리수거 방법이 나타난다.</w:t>
-      </w:r>
-    </w:p>
-    <w:p>
-      <w:pPr>
-        <w:pStyle w:val="a3"/>
-        <w:numPr>
-          <w:ilvl w:val="2"/>
-          <w:numId w:val="1"/>
-        </w:numPr>
-        <w:ind w:leftChars="0"/>
-        <w:rPr>
-          <w:sz w:val="16"/>
-          <w:szCs w:val="18"/>
-        </w:rPr>
-      </w:pPr>
-      <w:r>
-        <w:rPr>
-          <w:sz w:val="16"/>
-          <w:szCs w:val="18"/>
-        </w:rPr>
-        <w:t>프로그램에서 설명하는 방법으로 분리수거를 한다.</w:t>
-      </w:r>
-    </w:p>
-    <w:p>
-      <w:pPr>
-        <w:pStyle w:val="a3"/>
-        <w:numPr>
-          <w:ilvl w:val="1"/>
-          <w:numId w:val="1"/>
-        </w:numPr>
-        <w:ind w:leftChars="0"/>
-      </w:pPr>
-      <w:r>
-        <w:t>시나리오3 : 자유게시판 댓글 쓰기</w:t>
-      </w:r>
-    </w:p>
-    <w:p>
-      <w:pPr>
-        <w:pStyle w:val="a3"/>
-        <w:numPr>
-          <w:ilvl w:val="2"/>
-          <w:numId w:val="1"/>
-        </w:numPr>
-        <w:ind w:leftChars="0"/>
-        <w:rPr>
-          <w:sz w:val="16"/>
-          <w:szCs w:val="18"/>
-        </w:rPr>
-      </w:pPr>
-      <w:r>
-        <w:rPr>
-          <w:sz w:val="16"/>
-          <w:szCs w:val="18"/>
-        </w:rPr>
-        <w:t>Home 화면에서 자유게시판 버튼을 클릭한다.</w:t>
-      </w:r>
-    </w:p>
-    <w:p>
-      <w:pPr>
-        <w:pStyle w:val="a3"/>
-        <w:numPr>
-          <w:ilvl w:val="2"/>
-          <w:numId w:val="1"/>
-        </w:numPr>
-        <w:ind w:leftChars="0"/>
-        <w:rPr>
-          <w:sz w:val="16"/>
-          <w:szCs w:val="18"/>
-        </w:rPr>
-      </w:pPr>
-      <w:r>
-        <w:rPr>
-          <w:sz w:val="16"/>
-          <w:szCs w:val="18"/>
-        </w:rPr>
-        <w:t xml:space="preserve">게시글 중 댓글을 쓰고 싶은 글을 클릭한다. </w:t>
-      </w:r>
-    </w:p>
-    <w:p>
-      <w:pPr>
-        <w:pStyle w:val="a3"/>
-        <w:ind w:leftChars="0" w:left="1760"/>
-        <w:jc w:val="center"/>
-        <w:rPr>
-          <w:sz w:val="16"/>
-          <w:szCs w:val="18"/>
-        </w:rPr>
-      </w:pPr>
-      <w:r>
-        <w:rPr>
-          <w:noProof/>
-          <w:sz w:val="16"/>
-          <w:szCs w:val="18"/>
-        </w:rPr>
-        <w:lastRenderedPageBreak/>
-        <w:drawing>
-          <wp:inline distT="0" distB="0" distL="0" distR="0" wp14:anchorId="6A423AF0" wp14:editId="57BC3284">
-            <wp:extent cx="1440000" cy="2191304"/>
-            <wp:effectExtent l="0" t="0" r="8255" b="0"/>
-            <wp:docPr id="576190177" name="그림 576190177" descr="텍스트, 스크린샷, 도표, 폰트이(가) 표시된 사진&#10;&#10;자동 생성된 설명">
-              <a:extLst xmlns:a="http://schemas.openxmlformats.org/drawingml/2006/main">
-                <a:ext uri="{FF2B5EF4-FFF2-40B4-BE49-F238E27FC236}">
-                  <a16:creationId xmlns:a16="http://schemas.microsoft.com/office/drawing/2014/main" id="{2F2B02B4-E4E9-5B25-7F7D-4837573E39FF}"/>
-                </a:ext>
-              </a:extLst>
-            </wp:docPr>
-            <wp:cNvGraphicFramePr>
-              <a:graphicFrameLocks xmlns:a="http://schemas.openxmlformats.org/drawingml/2006/main" noChangeAspect="1"/>
-            </wp:cNvGraphicFramePr>
-            <a:graphic xmlns:a="http://schemas.openxmlformats.org/drawingml/2006/main">
-              <a:graphicData uri="http://schemas.openxmlformats.org/drawingml/2006/picture">
-                <pic:pic xmlns:pic="http://schemas.openxmlformats.org/drawingml/2006/picture">
-                  <pic:nvPicPr>
-                    <pic:cNvPr id="4" name="그림 3" descr="텍스트, 스크린샷, 도표, 폰트이(가) 표시된 사진&#10;&#10;자동 생성된 설명">
-                      <a:extLst>
-                        <a:ext uri="{FF2B5EF4-FFF2-40B4-BE49-F238E27FC236}">
-                          <a16:creationId xmlns:a16="http://schemas.microsoft.com/office/drawing/2014/main" id="{2F2B02B4-E4E9-5B25-7F7D-4837573E39FF}"/>
-                        </a:ext>
-                      </a:extLst>
-                    </pic:cNvPr>
-                    <pic:cNvPicPr>
-                      <a:picLocks noChangeAspect="1"/>
-                    </pic:cNvPicPr>
+                    <pic:cNvPr id="306357094" name="그림 4" descr="텍스트, 스크린샷이(가) 표시된 사진&#10;&#10;자동 생성된 설명"/>
+                    <pic:cNvPicPr/>
                   </pic:nvPicPr>
                   <pic:blipFill>
                     <a:blip r:embed="rId14" cstate="print">
@@ -3070,7 +1738,7 @@
                   <pic:spPr>
                     <a:xfrm>
                       <a:off x="0" y="0"/>
-                      <a:ext cx="1440000" cy="2191304"/>
+                      <a:ext cx="1440000" cy="3119848"/>
                     </a:xfrm>
                     <a:prstGeom prst="rect">
                       <a:avLst/>
@@ -3091,13 +1759,96 @@
           <w:numId w:val="1"/>
         </w:numPr>
         <w:ind w:leftChars="0"/>
-      </w:pPr>
-      <w:r>
         <w:rPr>
           <w:sz w:val="16"/>
           <w:szCs w:val="18"/>
         </w:rPr>
-        <w:t>게시글을 읽어보고 댓글을 입력한다.</w:t>
+      </w:pPr>
+      <w:r>
+        <w:rPr>
+          <w:sz w:val="16"/>
+          <w:szCs w:val="18"/>
+        </w:rPr>
+        <w:t>애플리케이션에서 설명하는 방법으로 분리수거를 한다.</w:t>
+      </w:r>
+    </w:p>
+    <w:p>
+      <w:pPr>
+        <w:ind w:left="1320"/>
+        <w:rPr>
+          <w:sz w:val="16"/>
+          <w:szCs w:val="18"/>
+        </w:rPr>
+      </w:pPr>
+      <w:r>
+        <w:rPr>
+          <w:sz w:val="16"/>
+          <w:szCs w:val="18"/>
+        </w:rPr>
+        <w:t>** 쓰레기 사진을 보유할 경우 iii번에서 카메라 전환 버튼이 아닌 이미지 선택을 클릭하여 갤러리에 있는 사진을 사용할 수 있다. 이 경우 iv, v, vi번이 생략된다.</w:t>
+      </w:r>
+    </w:p>
+    <w:p>
+      <w:pPr>
+        <w:ind w:left="1320"/>
+        <w:rPr>
+          <w:sz w:val="16"/>
+          <w:szCs w:val="18"/>
+        </w:rPr>
+      </w:pPr>
+    </w:p>
+    <w:p>
+      <w:pPr>
+        <w:pStyle w:val="a3"/>
+        <w:numPr>
+          <w:ilvl w:val="1"/>
+          <w:numId w:val="1"/>
+        </w:numPr>
+        <w:ind w:leftChars="0"/>
+        <w:rPr>
+          <w:color w:val="000000"/>
+        </w:rPr>
+      </w:pPr>
+      <w:r>
+        <w:rPr>
+          <w:color w:val="000000"/>
+        </w:rPr>
+        <w:t>시나리오</w:t>
+      </w:r>
+      <w:proofErr w:type="gramStart"/>
+      <w:r>
+        <w:rPr>
+          <w:color w:val="000000"/>
+        </w:rPr>
+        <w:t>2 :</w:t>
+      </w:r>
+      <w:proofErr w:type="gramEnd"/>
+      <w:r>
+        <w:rPr>
+          <w:color w:val="000000"/>
+        </w:rPr>
+        <w:t xml:space="preserve"> 검색기능 사용</w:t>
+      </w:r>
+    </w:p>
+    <w:p>
+      <w:pPr>
+        <w:pStyle w:val="a3"/>
+        <w:numPr>
+          <w:ilvl w:val="2"/>
+          <w:numId w:val="1"/>
+        </w:numPr>
+        <w:ind w:leftChars="0"/>
+        <w:rPr>
+          <w:sz w:val="16"/>
+          <w:szCs w:val="18"/>
+        </w:rPr>
+      </w:pPr>
+      <w:r>
+        <w:rPr>
+          <w:sz w:val="16"/>
+          <w:szCs w:val="18"/>
+        </w:rPr>
+        <w:t>쓰레기를 분류하기 위해 애플리케이션을 실행한다.</w:t>
       </w:r>
     </w:p>
     <w:p>
@@ -3105,22 +1856,20 @@
         <w:pStyle w:val="a3"/>
         <w:ind w:leftChars="0" w:left="1760"/>
         <w:jc w:val="center"/>
+        <w:rPr>
+          <w:sz w:val="16"/>
+          <w:szCs w:val="18"/>
+        </w:rPr>
       </w:pPr>
       <w:r>
         <w:rPr>
           <w:noProof/>
         </w:rPr>
         <w:drawing>
-          <wp:inline distT="0" distB="0" distL="0" distR="0" wp14:anchorId="01874BA5" wp14:editId="6CE74483">
-            <wp:extent cx="1440000" cy="2185229"/>
-            <wp:effectExtent l="0" t="0" r="8255" b="5715"/>
-            <wp:docPr id="1474900700" name="그림 1474900700" descr="텍스트, 스크린샷, 폰트, 번호이(가) 표시된 사진&#10;&#10;자동 생성된 설명">
-              <a:extLst xmlns:a="http://schemas.openxmlformats.org/drawingml/2006/main">
-                <a:ext uri="{FF2B5EF4-FFF2-40B4-BE49-F238E27FC236}">
-                  <a16:creationId xmlns:a16="http://schemas.microsoft.com/office/drawing/2014/main" id="{A8B1CE13-C370-456B-2D87-346F6A3471E0}"/>
-                </a:ext>
-              </a:extLst>
-            </wp:docPr>
+          <wp:inline distT="0" distB="0" distL="0" distR="0" wp14:anchorId="787DED7C" wp14:editId="120CB871">
+            <wp:extent cx="1440000" cy="3119848"/>
+            <wp:effectExtent l="0" t="0" r="8255" b="4445"/>
+            <wp:docPr id="556632090" name="그림 556632090" descr="텍스트, 전자제품, 스크린샷, 멀티미디어이(가) 표시된 사진&#10;&#10;자동 생성된 설명"/>
             <wp:cNvGraphicFramePr>
               <a:graphicFrameLocks xmlns:a="http://schemas.openxmlformats.org/drawingml/2006/main" noChangeAspect="1"/>
             </wp:cNvGraphicFramePr>
@@ -3128,16 +1877,176 @@
               <a:graphicData uri="http://schemas.openxmlformats.org/drawingml/2006/picture">
                 <pic:pic xmlns:pic="http://schemas.openxmlformats.org/drawingml/2006/picture">
                   <pic:nvPicPr>
-                    <pic:cNvPr id="4" name="그림 3" descr="텍스트, 스크린샷, 폰트, 번호이(가) 표시된 사진&#10;&#10;자동 생성된 설명">
+                    <pic:cNvPr id="1106084585" name="그림 1" descr="텍스트, 전자제품, 스크린샷, 멀티미디어이(가) 표시된 사진&#10;&#10;자동 생성된 설명"/>
+                    <pic:cNvPicPr/>
+                  </pic:nvPicPr>
+                  <pic:blipFill>
+                    <a:blip r:embed="rId8" cstate="print">
                       <a:extLst>
-                        <a:ext uri="{FF2B5EF4-FFF2-40B4-BE49-F238E27FC236}">
-                          <a16:creationId xmlns:a16="http://schemas.microsoft.com/office/drawing/2014/main" id="{A8B1CE13-C370-456B-2D87-346F6A3471E0}"/>
+                        <a:ext uri="{28A0092B-C50C-407E-A947-70E740481C1C}">
+                          <a14:useLocalDpi xmlns:a14="http://schemas.microsoft.com/office/drawing/2010/main" val="0"/>
                         </a:ext>
                       </a:extLst>
-                    </pic:cNvPr>
-                    <pic:cNvPicPr>
-                      <a:picLocks noChangeAspect="1"/>
-                    </pic:cNvPicPr>
+                    </a:blip>
+                    <a:stretch>
+                      <a:fillRect/>
+                    </a:stretch>
+                  </pic:blipFill>
+                  <pic:spPr>
+                    <a:xfrm>
+                      <a:off x="0" y="0"/>
+                      <a:ext cx="1440000" cy="3119848"/>
+                    </a:xfrm>
+                    <a:prstGeom prst="rect">
+                      <a:avLst/>
+                    </a:prstGeom>
+                  </pic:spPr>
+                </pic:pic>
+              </a:graphicData>
+            </a:graphic>
+          </wp:inline>
+        </w:drawing>
+      </w:r>
+    </w:p>
+    <w:p>
+      <w:pPr>
+        <w:pStyle w:val="a3"/>
+        <w:numPr>
+          <w:ilvl w:val="2"/>
+          <w:numId w:val="1"/>
+        </w:numPr>
+        <w:ind w:leftChars="0"/>
+        <w:rPr>
+          <w:sz w:val="16"/>
+          <w:szCs w:val="18"/>
+        </w:rPr>
+      </w:pPr>
+      <w:r>
+        <w:rPr>
+          <w:sz w:val="16"/>
+          <w:szCs w:val="18"/>
+        </w:rPr>
+        <w:t>Home 화면에서 여러 기능 중 검색을 클릭한다.</w:t>
+      </w:r>
+    </w:p>
+    <w:p>
+      <w:pPr>
+        <w:pStyle w:val="a3"/>
+        <w:ind w:leftChars="0" w:left="1760"/>
+        <w:jc w:val="center"/>
+        <w:rPr>
+          <w:sz w:val="16"/>
+          <w:szCs w:val="18"/>
+        </w:rPr>
+      </w:pPr>
+      <w:r>
+        <w:rPr>
+          <w:noProof/>
+          <w:sz w:val="16"/>
+          <w:szCs w:val="18"/>
+        </w:rPr>
+        <w:lastRenderedPageBreak/>
+        <w:drawing>
+          <wp:inline distT="0" distB="0" distL="0" distR="0" wp14:anchorId="2DD3E384" wp14:editId="34CBF9FF">
+            <wp:extent cx="1440000" cy="3119848"/>
+            <wp:effectExtent l="0" t="0" r="8255" b="4445"/>
+            <wp:docPr id="1112990608" name="그림 1112990608" descr="텍스트, 잔디, 스크린샷, 식물이(가) 표시된 사진&#10;&#10;자동 생성된 설명"/>
+            <wp:cNvGraphicFramePr>
+              <a:graphicFrameLocks xmlns:a="http://schemas.openxmlformats.org/drawingml/2006/main" noChangeAspect="1"/>
+            </wp:cNvGraphicFramePr>
+            <a:graphic xmlns:a="http://schemas.openxmlformats.org/drawingml/2006/main">
+              <a:graphicData uri="http://schemas.openxmlformats.org/drawingml/2006/picture">
+                <pic:pic xmlns:pic="http://schemas.openxmlformats.org/drawingml/2006/picture">
+                  <pic:nvPicPr>
+                    <pic:cNvPr id="1597388949" name="그림 2" descr="텍스트, 잔디, 스크린샷, 식물이(가) 표시된 사진&#10;&#10;자동 생성된 설명"/>
+                    <pic:cNvPicPr/>
+                  </pic:nvPicPr>
+                  <pic:blipFill>
+                    <a:blip r:embed="rId9" cstate="print">
+                      <a:extLst>
+                        <a:ext uri="{28A0092B-C50C-407E-A947-70E740481C1C}">
+                          <a14:useLocalDpi xmlns:a14="http://schemas.microsoft.com/office/drawing/2010/main" val="0"/>
+                        </a:ext>
+                      </a:extLst>
+                    </a:blip>
+                    <a:stretch>
+                      <a:fillRect/>
+                    </a:stretch>
+                  </pic:blipFill>
+                  <pic:spPr>
+                    <a:xfrm>
+                      <a:off x="0" y="0"/>
+                      <a:ext cx="1440000" cy="3119848"/>
+                    </a:xfrm>
+                    <a:prstGeom prst="rect">
+                      <a:avLst/>
+                    </a:prstGeom>
+                  </pic:spPr>
+                </pic:pic>
+              </a:graphicData>
+            </a:graphic>
+          </wp:inline>
+        </w:drawing>
+      </w:r>
+    </w:p>
+    <w:p>
+      <w:pPr>
+        <w:pStyle w:val="a3"/>
+        <w:numPr>
+          <w:ilvl w:val="2"/>
+          <w:numId w:val="1"/>
+        </w:numPr>
+        <w:ind w:leftChars="0"/>
+        <w:rPr>
+          <w:sz w:val="16"/>
+          <w:szCs w:val="18"/>
+        </w:rPr>
+      </w:pPr>
+      <w:r>
+        <w:rPr>
+          <w:sz w:val="16"/>
+          <w:szCs w:val="18"/>
+        </w:rPr>
+        <w:t xml:space="preserve">검색창에 검색할 쓰레기를 입력하면 관련된 쓰레기의 이미지와 이름이 나열된다. </w:t>
+      </w:r>
+    </w:p>
+    <w:p>
+      <w:pPr>
+        <w:pStyle w:val="a3"/>
+        <w:ind w:leftChars="0" w:left="1760"/>
+        <w:jc w:val="center"/>
+        <w:rPr>
+          <w:sz w:val="16"/>
+          <w:szCs w:val="18"/>
+        </w:rPr>
+      </w:pPr>
+      <w:r>
+        <w:rPr>
+          <w:sz w:val="16"/>
+          <w:szCs w:val="18"/>
+        </w:rPr>
+        <w:t xml:space="preserve"> </w:t>
+      </w:r>
+      <w:r>
+        <w:rPr>
+          <w:noProof/>
+          <w:sz w:val="16"/>
+          <w:szCs w:val="18"/>
+        </w:rPr>
+        <w:drawing>
+          <wp:inline distT="0" distB="0" distL="0" distR="0" wp14:anchorId="4CE651E1" wp14:editId="4BF42AC0">
+            <wp:extent cx="1440000" cy="3119848"/>
+            <wp:effectExtent l="0" t="0" r="8255" b="4445"/>
+            <wp:docPr id="1833964514" name="그림 3" descr="텍스트, 잔디, 스크린샷, 식물이(가) 표시된 사진&#10;&#10;자동 생성된 설명"/>
+            <wp:cNvGraphicFramePr>
+              <a:graphicFrameLocks xmlns:a="http://schemas.openxmlformats.org/drawingml/2006/main" noChangeAspect="1"/>
+            </wp:cNvGraphicFramePr>
+            <a:graphic xmlns:a="http://schemas.openxmlformats.org/drawingml/2006/main">
+              <a:graphicData uri="http://schemas.openxmlformats.org/drawingml/2006/picture">
+                <pic:pic xmlns:pic="http://schemas.openxmlformats.org/drawingml/2006/picture">
+                  <pic:nvPicPr>
+                    <pic:cNvPr id="1833964514" name="그림 3" descr="텍스트, 잔디, 스크린샷, 식물이(가) 표시된 사진&#10;&#10;자동 생성된 설명"/>
+                    <pic:cNvPicPr/>
                   </pic:nvPicPr>
                   <pic:blipFill>
                     <a:blip r:embed="rId15" cstate="print">
@@ -3154,7 +2063,7 @@
                   <pic:spPr>
                     <a:xfrm>
                       <a:off x="0" y="0"/>
-                      <a:ext cx="1440000" cy="2185229"/>
+                      <a:ext cx="1440000" cy="3119848"/>
                     </a:xfrm>
                     <a:prstGeom prst="rect">
                       <a:avLst/>
@@ -3171,27 +2080,6 @@
       <w:pPr>
         <w:pStyle w:val="a3"/>
         <w:numPr>
-          <w:ilvl w:val="1"/>
-          <w:numId w:val="1"/>
-        </w:numPr>
-        <w:ind w:leftChars="0"/>
-      </w:pPr>
-      <w:r>
-        <w:t>시나리오</w:t>
-      </w:r>
-      <w:proofErr w:type="gramStart"/>
-      <w:r>
-        <w:t>4 :</w:t>
-      </w:r>
-      <w:proofErr w:type="gramEnd"/>
-      <w:r>
-        <w:t xml:space="preserve"> 자유게시판 글 쓰기</w:t>
-      </w:r>
-    </w:p>
-    <w:p>
-      <w:pPr>
-        <w:pStyle w:val="a3"/>
-        <w:numPr>
           <w:ilvl w:val="2"/>
           <w:numId w:val="1"/>
         </w:numPr>
@@ -3206,49 +2094,23 @@
           <w:sz w:val="16"/>
           <w:szCs w:val="18"/>
         </w:rPr>
-        <w:t>Home 화면에서 자유게시판 버튼을 클릭한다.</w:t>
-      </w:r>
-    </w:p>
-    <w:p>
-      <w:pPr>
-        <w:pStyle w:val="a3"/>
-        <w:numPr>
-          <w:ilvl w:val="2"/>
-          <w:numId w:val="1"/>
-        </w:numPr>
-        <w:ind w:leftChars="0"/>
+        <w:t xml:space="preserve">나열된 쓰레기 중 가장 </w:t>
+      </w:r>
+      <w:proofErr w:type="spellStart"/>
+      <w:r>
         <w:rPr>
           <w:sz w:val="16"/>
           <w:szCs w:val="18"/>
         </w:rPr>
-      </w:pPr>
+        <w:t>관련있는</w:t>
+      </w:r>
+      <w:proofErr w:type="spellEnd"/>
       <w:r>
         <w:rPr>
           <w:sz w:val="16"/>
           <w:szCs w:val="18"/>
         </w:rPr>
-        <w:t>글쓰기 버튼을 클릭한다.</w:t>
-      </w:r>
-    </w:p>
-    <w:p>
-      <w:pPr>
-        <w:pStyle w:val="a3"/>
-        <w:numPr>
-          <w:ilvl w:val="2"/>
-          <w:numId w:val="1"/>
-        </w:numPr>
-        <w:ind w:leftChars="0"/>
-        <w:rPr>
-          <w:sz w:val="16"/>
-          <w:szCs w:val="18"/>
-        </w:rPr>
-      </w:pPr>
-      <w:r>
-        <w:rPr>
-          <w:sz w:val="16"/>
-          <w:szCs w:val="18"/>
-        </w:rPr>
-        <w:t>작성자 정보를 입력한다.</w:t>
+        <w:t xml:space="preserve"> 쓰레기를 클릭한다.</w:t>
       </w:r>
     </w:p>
     <w:p>
@@ -3267,17 +2129,12 @@
           <w:sz w:val="16"/>
           <w:szCs w:val="18"/>
         </w:rPr>
+        <w:lastRenderedPageBreak/>
         <w:drawing>
-          <wp:inline distT="0" distB="0" distL="0" distR="0" wp14:anchorId="12A3FBAA" wp14:editId="28E044CC">
-            <wp:extent cx="1440000" cy="2187096"/>
-            <wp:effectExtent l="0" t="0" r="8255" b="3810"/>
-            <wp:docPr id="49863324" name="그림 49863324" descr="텍스트, 스크린샷, 폰트, 번호이(가) 표시된 사진&#10;&#10;자동 생성된 설명">
-              <a:extLst xmlns:a="http://schemas.openxmlformats.org/drawingml/2006/main">
-                <a:ext uri="{FF2B5EF4-FFF2-40B4-BE49-F238E27FC236}">
-                  <a16:creationId xmlns:a16="http://schemas.microsoft.com/office/drawing/2014/main" id="{70C69150-0C98-9892-F1E6-D91035209984}"/>
-                </a:ext>
-              </a:extLst>
-            </wp:docPr>
+          <wp:inline distT="0" distB="0" distL="0" distR="0" wp14:anchorId="621E89AF" wp14:editId="4894F2A3">
+            <wp:extent cx="1440000" cy="3119848"/>
+            <wp:effectExtent l="0" t="0" r="8255" b="4445"/>
+            <wp:docPr id="772955848" name="그림 772955848" descr="텍스트, 잔디, 스크린샷, 식물이(가) 표시된 사진&#10;&#10;자동 생성된 설명"/>
             <wp:cNvGraphicFramePr>
               <a:graphicFrameLocks xmlns:a="http://schemas.openxmlformats.org/drawingml/2006/main" noChangeAspect="1"/>
             </wp:cNvGraphicFramePr>
@@ -3285,16 +2142,302 @@
               <a:graphicData uri="http://schemas.openxmlformats.org/drawingml/2006/picture">
                 <pic:pic xmlns:pic="http://schemas.openxmlformats.org/drawingml/2006/picture">
                   <pic:nvPicPr>
-                    <pic:cNvPr id="4" name="그림 3" descr="텍스트, 스크린샷, 폰트, 번호이(가) 표시된 사진&#10;&#10;자동 생성된 설명">
+                    <pic:cNvPr id="1833964514" name="그림 3" descr="텍스트, 잔디, 스크린샷, 식물이(가) 표시된 사진&#10;&#10;자동 생성된 설명"/>
+                    <pic:cNvPicPr/>
+                  </pic:nvPicPr>
+                  <pic:blipFill>
+                    <a:blip r:embed="rId15" cstate="print">
                       <a:extLst>
-                        <a:ext uri="{FF2B5EF4-FFF2-40B4-BE49-F238E27FC236}">
-                          <a16:creationId xmlns:a16="http://schemas.microsoft.com/office/drawing/2014/main" id="{70C69150-0C98-9892-F1E6-D91035209984}"/>
+                        <a:ext uri="{28A0092B-C50C-407E-A947-70E740481C1C}">
+                          <a14:useLocalDpi xmlns:a14="http://schemas.microsoft.com/office/drawing/2010/main" val="0"/>
                         </a:ext>
                       </a:extLst>
-                    </pic:cNvPr>
-                    <pic:cNvPicPr>
-                      <a:picLocks noChangeAspect="1"/>
-                    </pic:cNvPicPr>
+                    </a:blip>
+                    <a:stretch>
+                      <a:fillRect/>
+                    </a:stretch>
+                  </pic:blipFill>
+                  <pic:spPr>
+                    <a:xfrm>
+                      <a:off x="0" y="0"/>
+                      <a:ext cx="1440000" cy="3119848"/>
+                    </a:xfrm>
+                    <a:prstGeom prst="rect">
+                      <a:avLst/>
+                    </a:prstGeom>
+                  </pic:spPr>
+                </pic:pic>
+              </a:graphicData>
+            </a:graphic>
+          </wp:inline>
+        </w:drawing>
+      </w:r>
+    </w:p>
+    <w:p>
+      <w:pPr>
+        <w:pStyle w:val="a3"/>
+        <w:numPr>
+          <w:ilvl w:val="2"/>
+          <w:numId w:val="1"/>
+        </w:numPr>
+        <w:ind w:leftChars="0"/>
+        <w:rPr>
+          <w:sz w:val="16"/>
+          <w:szCs w:val="18"/>
+        </w:rPr>
+      </w:pPr>
+      <w:r>
+        <w:rPr>
+          <w:sz w:val="16"/>
+          <w:szCs w:val="18"/>
+        </w:rPr>
+        <w:t>선택한 쓰레기의 분리수거 방법이 나타난다.</w:t>
+      </w:r>
+    </w:p>
+    <w:p>
+      <w:pPr>
+        <w:pStyle w:val="a3"/>
+        <w:ind w:leftChars="0" w:left="1760"/>
+        <w:jc w:val="center"/>
+        <w:rPr>
+          <w:sz w:val="16"/>
+          <w:szCs w:val="18"/>
+        </w:rPr>
+      </w:pPr>
+      <w:r>
+        <w:rPr>
+          <w:rFonts w:hint="eastAsia"/>
+          <w:noProof/>
+          <w:sz w:val="16"/>
+          <w:szCs w:val="18"/>
+        </w:rPr>
+        <w:drawing>
+          <wp:inline distT="0" distB="0" distL="0" distR="0" wp14:anchorId="533E4919" wp14:editId="4D2802A9">
+            <wp:extent cx="1440000" cy="3119848"/>
+            <wp:effectExtent l="0" t="0" r="8255" b="4445"/>
+            <wp:docPr id="306357094" name="그림 4" descr="텍스트, 스크린샷이(가) 표시된 사진&#10;&#10;자동 생성된 설명"/>
+            <wp:cNvGraphicFramePr>
+              <a:graphicFrameLocks xmlns:a="http://schemas.openxmlformats.org/drawingml/2006/main" noChangeAspect="1"/>
+            </wp:cNvGraphicFramePr>
+            <a:graphic xmlns:a="http://schemas.openxmlformats.org/drawingml/2006/main">
+              <a:graphicData uri="http://schemas.openxmlformats.org/drawingml/2006/picture">
+                <pic:pic xmlns:pic="http://schemas.openxmlformats.org/drawingml/2006/picture">
+                  <pic:nvPicPr>
+                    <pic:cNvPr id="306357094" name="그림 4" descr="텍스트, 스크린샷이(가) 표시된 사진&#10;&#10;자동 생성된 설명"/>
+                    <pic:cNvPicPr/>
+                  </pic:nvPicPr>
+                  <pic:blipFill>
+                    <a:blip r:embed="rId14" cstate="print">
+                      <a:extLst>
+                        <a:ext uri="{28A0092B-C50C-407E-A947-70E740481C1C}">
+                          <a14:useLocalDpi xmlns:a14="http://schemas.microsoft.com/office/drawing/2010/main" val="0"/>
+                        </a:ext>
+                      </a:extLst>
+                    </a:blip>
+                    <a:stretch>
+                      <a:fillRect/>
+                    </a:stretch>
+                  </pic:blipFill>
+                  <pic:spPr>
+                    <a:xfrm>
+                      <a:off x="0" y="0"/>
+                      <a:ext cx="1440000" cy="3119848"/>
+                    </a:xfrm>
+                    <a:prstGeom prst="rect">
+                      <a:avLst/>
+                    </a:prstGeom>
+                  </pic:spPr>
+                </pic:pic>
+              </a:graphicData>
+            </a:graphic>
+          </wp:inline>
+        </w:drawing>
+      </w:r>
+    </w:p>
+    <w:p>
+      <w:pPr>
+        <w:pStyle w:val="a3"/>
+        <w:numPr>
+          <w:ilvl w:val="2"/>
+          <w:numId w:val="1"/>
+        </w:numPr>
+        <w:ind w:leftChars="0"/>
+        <w:rPr>
+          <w:sz w:val="16"/>
+          <w:szCs w:val="18"/>
+        </w:rPr>
+      </w:pPr>
+      <w:r>
+        <w:rPr>
+          <w:sz w:val="16"/>
+          <w:szCs w:val="18"/>
+        </w:rPr>
+        <w:t>프로그램에서 설명하는 방법으로 분리수거를 한다.</w:t>
+      </w:r>
+    </w:p>
+    <w:p>
+      <w:pPr>
+        <w:pStyle w:val="a3"/>
+        <w:ind w:leftChars="0" w:left="1760"/>
+        <w:rPr>
+          <w:sz w:val="16"/>
+          <w:szCs w:val="18"/>
+        </w:rPr>
+      </w:pPr>
+    </w:p>
+    <w:p>
+      <w:pPr>
+        <w:pStyle w:val="a3"/>
+        <w:numPr>
+          <w:ilvl w:val="1"/>
+          <w:numId w:val="1"/>
+        </w:numPr>
+        <w:ind w:leftChars="0"/>
+      </w:pPr>
+      <w:r>
+        <w:t>시나리오</w:t>
+      </w:r>
+      <w:proofErr w:type="gramStart"/>
+      <w:r>
+        <w:t>3 :</w:t>
+      </w:r>
+      <w:proofErr w:type="gramEnd"/>
+      <w:r>
+        <w:t xml:space="preserve"> 자유게시판 댓글 쓰기</w:t>
+      </w:r>
+    </w:p>
+    <w:p>
+      <w:pPr>
+        <w:pStyle w:val="a3"/>
+        <w:numPr>
+          <w:ilvl w:val="2"/>
+          <w:numId w:val="1"/>
+        </w:numPr>
+        <w:ind w:leftChars="0"/>
+        <w:rPr>
+          <w:sz w:val="16"/>
+          <w:szCs w:val="18"/>
+        </w:rPr>
+      </w:pPr>
+      <w:r>
+        <w:rPr>
+          <w:sz w:val="16"/>
+          <w:szCs w:val="18"/>
+        </w:rPr>
+        <w:t>Home 화면에서 자유게시판 버튼을 클릭한다.</w:t>
+      </w:r>
+    </w:p>
+    <w:p>
+      <w:pPr>
+        <w:pStyle w:val="a3"/>
+        <w:ind w:leftChars="0" w:left="1760"/>
+        <w:jc w:val="center"/>
+        <w:rPr>
+          <w:sz w:val="16"/>
+          <w:szCs w:val="18"/>
+        </w:rPr>
+      </w:pPr>
+      <w:r>
+        <w:rPr>
+          <w:noProof/>
+          <w:sz w:val="16"/>
+          <w:szCs w:val="18"/>
+        </w:rPr>
+        <w:lastRenderedPageBreak/>
+        <w:drawing>
+          <wp:inline distT="0" distB="0" distL="0" distR="0" wp14:anchorId="082C2184" wp14:editId="200E817F">
+            <wp:extent cx="1440000" cy="3119848"/>
+            <wp:effectExtent l="0" t="0" r="8255" b="4445"/>
+            <wp:docPr id="886560906" name="그림 886560906" descr="텍스트, 잔디, 스크린샷, 식물이(가) 표시된 사진&#10;&#10;자동 생성된 설명"/>
+            <wp:cNvGraphicFramePr>
+              <a:graphicFrameLocks xmlns:a="http://schemas.openxmlformats.org/drawingml/2006/main" noChangeAspect="1"/>
+            </wp:cNvGraphicFramePr>
+            <a:graphic xmlns:a="http://schemas.openxmlformats.org/drawingml/2006/main">
+              <a:graphicData uri="http://schemas.openxmlformats.org/drawingml/2006/picture">
+                <pic:pic xmlns:pic="http://schemas.openxmlformats.org/drawingml/2006/picture">
+                  <pic:nvPicPr>
+                    <pic:cNvPr id="1597388949" name="그림 2" descr="텍스트, 잔디, 스크린샷, 식물이(가) 표시된 사진&#10;&#10;자동 생성된 설명"/>
+                    <pic:cNvPicPr/>
+                  </pic:nvPicPr>
+                  <pic:blipFill>
+                    <a:blip r:embed="rId9" cstate="print">
+                      <a:extLst>
+                        <a:ext uri="{28A0092B-C50C-407E-A947-70E740481C1C}">
+                          <a14:useLocalDpi xmlns:a14="http://schemas.microsoft.com/office/drawing/2010/main" val="0"/>
+                        </a:ext>
+                      </a:extLst>
+                    </a:blip>
+                    <a:stretch>
+                      <a:fillRect/>
+                    </a:stretch>
+                  </pic:blipFill>
+                  <pic:spPr>
+                    <a:xfrm>
+                      <a:off x="0" y="0"/>
+                      <a:ext cx="1440000" cy="3119848"/>
+                    </a:xfrm>
+                    <a:prstGeom prst="rect">
+                      <a:avLst/>
+                    </a:prstGeom>
+                  </pic:spPr>
+                </pic:pic>
+              </a:graphicData>
+            </a:graphic>
+          </wp:inline>
+        </w:drawing>
+      </w:r>
+    </w:p>
+    <w:p>
+      <w:pPr>
+        <w:pStyle w:val="a3"/>
+        <w:numPr>
+          <w:ilvl w:val="2"/>
+          <w:numId w:val="1"/>
+        </w:numPr>
+        <w:ind w:leftChars="0"/>
+        <w:rPr>
+          <w:sz w:val="16"/>
+          <w:szCs w:val="18"/>
+        </w:rPr>
+      </w:pPr>
+      <w:r>
+        <w:rPr>
+          <w:sz w:val="16"/>
+          <w:szCs w:val="18"/>
+        </w:rPr>
+        <w:t xml:space="preserve">게시글 중 댓글을 쓰고 싶은 글을 클릭한다. </w:t>
+      </w:r>
+    </w:p>
+    <w:p>
+      <w:pPr>
+        <w:pStyle w:val="a3"/>
+        <w:ind w:leftChars="0" w:left="1760"/>
+        <w:jc w:val="center"/>
+        <w:rPr>
+          <w:sz w:val="16"/>
+          <w:szCs w:val="18"/>
+        </w:rPr>
+      </w:pPr>
+      <w:r>
+        <w:rPr>
+          <w:noProof/>
+          <w:sz w:val="16"/>
+          <w:szCs w:val="18"/>
+        </w:rPr>
+        <w:drawing>
+          <wp:inline distT="0" distB="0" distL="0" distR="0" wp14:anchorId="18D1898F" wp14:editId="2F097D30">
+            <wp:extent cx="1440000" cy="3119848"/>
+            <wp:effectExtent l="0" t="0" r="8255" b="4445"/>
+            <wp:docPr id="149707517" name="그림 12" descr="텍스트, 스크린샷, 번호, 폰트이(가) 표시된 사진&#10;&#10;자동 생성된 설명"/>
+            <wp:cNvGraphicFramePr>
+              <a:graphicFrameLocks xmlns:a="http://schemas.openxmlformats.org/drawingml/2006/main" noChangeAspect="1"/>
+            </wp:cNvGraphicFramePr>
+            <a:graphic xmlns:a="http://schemas.openxmlformats.org/drawingml/2006/main">
+              <a:graphicData uri="http://schemas.openxmlformats.org/drawingml/2006/picture">
+                <pic:pic xmlns:pic="http://schemas.openxmlformats.org/drawingml/2006/picture">
+                  <pic:nvPicPr>
+                    <pic:cNvPr id="149707517" name="그림 12" descr="텍스트, 스크린샷, 번호, 폰트이(가) 표시된 사진&#10;&#10;자동 생성된 설명"/>
+                    <pic:cNvPicPr/>
                   </pic:nvPicPr>
                   <pic:blipFill>
                     <a:blip r:embed="rId16" cstate="print">
@@ -3311,7 +2454,7 @@
                   <pic:spPr>
                     <a:xfrm>
                       <a:off x="0" y="0"/>
-                      <a:ext cx="1440000" cy="2187096"/>
+                      <a:ext cx="1440000" cy="3119848"/>
                     </a:xfrm>
                     <a:prstGeom prst="rect">
                       <a:avLst/>
@@ -3332,39 +2475,13 @@
           <w:numId w:val="1"/>
         </w:numPr>
         <w:ind w:leftChars="0"/>
+      </w:pPr>
+      <w:r>
         <w:rPr>
           <w:sz w:val="16"/>
           <w:szCs w:val="18"/>
         </w:rPr>
-      </w:pPr>
-      <w:r>
-        <w:rPr>
-          <w:sz w:val="16"/>
-          <w:szCs w:val="18"/>
-        </w:rPr>
-        <w:t>게시글을 작성한다.</w:t>
-      </w:r>
-    </w:p>
-    <w:p>
-      <w:pPr>
-        <w:pStyle w:val="a3"/>
-        <w:numPr>
-          <w:ilvl w:val="2"/>
-          <w:numId w:val="1"/>
-        </w:numPr>
-        <w:ind w:leftChars="0"/>
-        <w:rPr>
-          <w:sz w:val="16"/>
-          <w:szCs w:val="18"/>
-        </w:rPr>
-      </w:pPr>
-      <w:r>
-        <w:rPr>
-          <w:sz w:val="16"/>
-          <w:szCs w:val="18"/>
-        </w:rPr>
-        <w:lastRenderedPageBreak/>
-        <w:t>작성하기 버튼을 클릭하면 유저게시판에 게시글이 등록된다.</w:t>
+        <w:t>게시글을 읽어보고 댓글을 입력한다.</w:t>
       </w:r>
     </w:p>
     <w:p>
@@ -3372,436 +2489,17 @@
         <w:pStyle w:val="a3"/>
         <w:ind w:leftChars="0" w:left="1760"/>
         <w:jc w:val="center"/>
-        <w:rPr>
-          <w:sz w:val="16"/>
-          <w:szCs w:val="18"/>
-        </w:rPr>
       </w:pPr>
       <w:r>
         <w:rPr>
           <w:noProof/>
-          <w:sz w:val="16"/>
-          <w:szCs w:val="18"/>
-        </w:rPr>
-        <mc:AlternateContent>
-          <mc:Choice Requires="wps">
-            <w:drawing>
-              <wp:anchor distT="0" distB="0" distL="114300" distR="114300" simplePos="0" relativeHeight="251666432" behindDoc="0" locked="0" layoutInCell="1" allowOverlap="1" wp14:anchorId="18B241A0" wp14:editId="7A9E5EAD">
-                <wp:simplePos x="0" y="0"/>
-                <wp:positionH relativeFrom="margin">
-                  <wp:posOffset>2887980</wp:posOffset>
-                </wp:positionH>
-                <wp:positionV relativeFrom="paragraph">
-                  <wp:posOffset>579120</wp:posOffset>
-                </wp:positionV>
-                <wp:extent cx="1066800" cy="1043940"/>
-                <wp:effectExtent l="0" t="0" r="19050" b="22860"/>
-                <wp:wrapNone/>
-                <wp:docPr id="161590190" name="사각형: 둥근 모서리 9"/>
-                <wp:cNvGraphicFramePr/>
-                <a:graphic xmlns:a="http://schemas.openxmlformats.org/drawingml/2006/main">
-                  <a:graphicData uri="http://schemas.microsoft.com/office/word/2010/wordprocessingShape">
-                    <wps:wsp>
-                      <wps:cNvSpPr/>
-                      <wps:spPr>
-                        <a:xfrm>
-                          <a:off x="0" y="0"/>
-                          <a:ext cx="1066800" cy="1043940"/>
-                        </a:xfrm>
-                        <a:prstGeom prst="roundRect">
-                          <a:avLst/>
-                        </a:prstGeom>
-                        <a:solidFill>
-                          <a:schemeClr val="accent5">
-                            <a:lumMod val="75000"/>
-                          </a:schemeClr>
-                        </a:solidFill>
-                      </wps:spPr>
-                      <wps:style>
-                        <a:lnRef idx="2">
-                          <a:schemeClr val="accent1">
-                            <a:shade val="50000"/>
-                          </a:schemeClr>
-                        </a:lnRef>
-                        <a:fillRef idx="1">
-                          <a:schemeClr val="accent1"/>
-                        </a:fillRef>
-                        <a:effectRef idx="0">
-                          <a:schemeClr val="accent1"/>
-                        </a:effectRef>
-                        <a:fontRef idx="minor">
-                          <a:schemeClr val="lt1"/>
-                        </a:fontRef>
-                      </wps:style>
-                      <wps:txbx>
-                        <w:txbxContent>
-                          <w:p>
-                            <w:pPr>
-                              <w:spacing w:after="0"/>
-                              <w:jc w:val="center"/>
-                              <w:rPr>
-                                <w:rFonts w:hAnsi="맑은 고딕"/>
-                                <w:color w:val="FFFFFF" w:themeColor="background1"/>
-                                <w:kern w:val="24"/>
-                                <w:sz w:val="18"/>
-                                <w:szCs w:val="18"/>
-                              </w:rPr>
-                            </w:pPr>
-                            <w:r>
-                              <w:rPr>
-                                <w:rFonts w:hAnsi="맑은 고딕" w:hint="eastAsia"/>
-                                <w:color w:val="FFFFFF" w:themeColor="background1"/>
-                                <w:kern w:val="24"/>
-                                <w:sz w:val="18"/>
-                                <w:szCs w:val="18"/>
-                              </w:rPr>
-                              <w:t>1. xxx | 홍길동| 2023.01.01</w:t>
-                            </w:r>
-                          </w:p>
-                          <w:p>
-                            <w:pPr>
-                              <w:spacing w:after="0" w:line="240" w:lineRule="auto"/>
-                              <w:jc w:val="center"/>
-                              <w:rPr>
-                                <w:rFonts w:hAnsi="맑은 고딕"/>
-                                <w:color w:val="FFFFFF" w:themeColor="background1"/>
-                                <w:kern w:val="24"/>
-                                <w:sz w:val="10"/>
-                                <w:szCs w:val="10"/>
-                              </w:rPr>
-                            </w:pPr>
-                            <w:r>
-                              <w:rPr>
-                                <w:rFonts w:hAnsi="맑은 고딕" w:hint="eastAsia"/>
-                                <w:color w:val="FFFFFF" w:themeColor="background1"/>
-                                <w:kern w:val="24"/>
-                                <w:sz w:val="10"/>
-                                <w:szCs w:val="10"/>
-                              </w:rPr>
-                              <w:t>.</w:t>
-                            </w:r>
-                          </w:p>
-                          <w:p>
-                            <w:pPr>
-                              <w:spacing w:after="0" w:line="240" w:lineRule="auto"/>
-                              <w:jc w:val="center"/>
-                              <w:rPr>
-                                <w:rFonts w:hAnsi="맑은 고딕"/>
-                                <w:color w:val="FFFFFF" w:themeColor="background1"/>
-                                <w:kern w:val="24"/>
-                                <w:sz w:val="10"/>
-                                <w:szCs w:val="10"/>
-                              </w:rPr>
-                            </w:pPr>
-                            <w:r>
-                              <w:rPr>
-                                <w:rFonts w:hAnsi="맑은 고딕" w:hint="eastAsia"/>
-                                <w:color w:val="FFFFFF" w:themeColor="background1"/>
-                                <w:kern w:val="24"/>
-                                <w:sz w:val="10"/>
-                                <w:szCs w:val="10"/>
-                              </w:rPr>
-                              <w:t>.</w:t>
-                            </w:r>
-                          </w:p>
-                          <w:p>
-                            <w:pPr>
-                              <w:spacing w:after="0" w:line="240" w:lineRule="auto"/>
-                              <w:jc w:val="center"/>
-                              <w:rPr>
-                                <w:rFonts w:hAnsi="맑은 고딕"/>
-                                <w:color w:val="FFFFFF" w:themeColor="background1"/>
-                                <w:kern w:val="24"/>
-                                <w:sz w:val="10"/>
-                                <w:szCs w:val="10"/>
-                              </w:rPr>
-                            </w:pPr>
-                            <w:r>
-                              <w:rPr>
-                                <w:rFonts w:hAnsi="맑은 고딕" w:hint="eastAsia"/>
-                                <w:color w:val="FFFFFF" w:themeColor="background1"/>
-                                <w:kern w:val="24"/>
-                                <w:sz w:val="10"/>
-                                <w:szCs w:val="10"/>
-                              </w:rPr>
-                              <w:t>.</w:t>
-                            </w:r>
-                          </w:p>
-                          <w:p>
-                            <w:pPr>
-                              <w:spacing w:after="0" w:line="240" w:lineRule="auto"/>
-                              <w:jc w:val="center"/>
-                              <w:rPr>
-                                <w:rFonts w:hAnsi="맑은 고딕"/>
-                                <w:color w:val="FFFFFF" w:themeColor="background1"/>
-                                <w:kern w:val="24"/>
-                                <w:sz w:val="10"/>
-                                <w:szCs w:val="10"/>
-                              </w:rPr>
-                            </w:pPr>
-                            <w:r>
-                              <w:rPr>
-                                <w:rFonts w:hAnsi="맑은 고딕" w:hint="eastAsia"/>
-                                <w:color w:val="FFFFFF" w:themeColor="background1"/>
-                                <w:kern w:val="24"/>
-                                <w:sz w:val="10"/>
-                                <w:szCs w:val="10"/>
-                              </w:rPr>
-                              <w:t>.</w:t>
-                            </w:r>
-                          </w:p>
-                          <w:p>
-                            <w:pPr>
-                              <w:spacing w:after="0" w:line="240" w:lineRule="auto"/>
-                              <w:jc w:val="center"/>
-                              <w:rPr>
-                                <w:rFonts w:hAnsi="맑은 고딕"/>
-                                <w:color w:val="FFFFFF" w:themeColor="background1"/>
-                                <w:kern w:val="24"/>
-                                <w:sz w:val="10"/>
-                                <w:szCs w:val="10"/>
-                              </w:rPr>
-                            </w:pPr>
-                            <w:r>
-                              <w:rPr>
-                                <w:rFonts w:hAnsi="맑은 고딕" w:hint="eastAsia"/>
-                                <w:color w:val="FFFFFF" w:themeColor="background1"/>
-                                <w:kern w:val="24"/>
-                                <w:sz w:val="10"/>
-                                <w:szCs w:val="10"/>
-                              </w:rPr>
-                              <w:t>.</w:t>
-                            </w:r>
-                          </w:p>
-                          <w:p>
-                            <w:pPr>
-                              <w:jc w:val="center"/>
-                              <w:rPr>
-                                <w:rFonts w:hAnsi="맑은 고딕"/>
-                                <w:color w:val="FFFFFF" w:themeColor="background1"/>
-                                <w:kern w:val="24"/>
-                                <w:sz w:val="18"/>
-                                <w:szCs w:val="18"/>
-                              </w:rPr>
-                            </w:pPr>
-                            <w:r>
-                              <w:rPr>
-                                <w:rFonts w:hAnsi="맑은 고딕" w:hint="eastAsia"/>
-                                <w:color w:val="FFFFFF" w:themeColor="background1"/>
-                                <w:kern w:val="24"/>
-                                <w:sz w:val="18"/>
-                                <w:szCs w:val="18"/>
-                              </w:rPr>
-                              <w:t>.</w:t>
-                            </w:r>
-                          </w:p>
-                        </w:txbxContent>
-                      </wps:txbx>
-                      <wps:bodyPr wrap="square" lIns="0" tIns="0" rIns="0" bIns="0" rtlCol="0" anchor="ctr">
-                        <a:noAutofit/>
-                      </wps:bodyPr>
-                    </wps:wsp>
-                  </a:graphicData>
-                </a:graphic>
-                <wp14:sizeRelH relativeFrom="margin">
-                  <wp14:pctWidth>0</wp14:pctWidth>
-                </wp14:sizeRelH>
-                <wp14:sizeRelV relativeFrom="margin">
-                  <wp14:pctHeight>0</wp14:pctHeight>
-                </wp14:sizeRelV>
-              </wp:anchor>
-            </w:drawing>
-          </mc:Choice>
-          <mc:Fallback>
-            <w:pict>
-              <v:roundrect w14:anchorId="18B241A0" id="_x0000_s1030" style="position:absolute;left:0;text-align:left;margin-left:227.4pt;margin-top:45.6pt;width:84pt;height:82.2pt;z-index:251666432;visibility:visible;mso-wrap-style:square;mso-width-percent:0;mso-height-percent:0;mso-wrap-distance-left:9pt;mso-wrap-distance-top:0;mso-wrap-distance-right:9pt;mso-wrap-distance-bottom:0;mso-position-horizontal:absolute;mso-position-horizontal-relative:margin;mso-position-vertical:absolute;mso-position-vertical-relative:text;mso-width-percent:0;mso-height-percent:0;mso-width-relative:margin;mso-height-relative:margin;v-text-anchor:middle" arcsize="10923f" o:gfxdata="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" fillcolor="#2e74b5 [2408]" strokecolor="#1f3763 [1604]" strokeweight="1pt">
-                <v:stroke joinstyle="miter"/>
-                <v:textbox inset="0,0,0,0">
-                  <w:txbxContent>
-                    <w:p>
-                      <w:pPr>
-                        <w:spacing w:after="0"/>
-                        <w:jc w:val="center"/>
-                        <w:rPr>
-                          <w:rFonts w:hAnsi="맑은 고딕"/>
-                          <w:color w:val="FFFFFF" w:themeColor="background1"/>
-                          <w:kern w:val="24"/>
-                          <w:sz w:val="18"/>
-                          <w:szCs w:val="18"/>
-                        </w:rPr>
-                      </w:pPr>
-                      <w:r>
-                        <w:rPr>
-                          <w:rFonts w:hAnsi="맑은 고딕" w:hint="eastAsia"/>
-                          <w:color w:val="FFFFFF" w:themeColor="background1"/>
-                          <w:kern w:val="24"/>
-                          <w:sz w:val="18"/>
-                          <w:szCs w:val="18"/>
-                        </w:rPr>
-                        <w:t>1. xxx | 홍길동| 2023.01.01</w:t>
-                      </w:r>
-                    </w:p>
-                    <w:p>
-                      <w:pPr>
-                        <w:spacing w:after="0" w:line="240" w:lineRule="auto"/>
-                        <w:jc w:val="center"/>
-                        <w:rPr>
-                          <w:rFonts w:hAnsi="맑은 고딕"/>
-                          <w:color w:val="FFFFFF" w:themeColor="background1"/>
-                          <w:kern w:val="24"/>
-                          <w:sz w:val="10"/>
-                          <w:szCs w:val="10"/>
-                        </w:rPr>
-                      </w:pPr>
-                      <w:r>
-                        <w:rPr>
-                          <w:rFonts w:hAnsi="맑은 고딕" w:hint="eastAsia"/>
-                          <w:color w:val="FFFFFF" w:themeColor="background1"/>
-                          <w:kern w:val="24"/>
-                          <w:sz w:val="10"/>
-                          <w:szCs w:val="10"/>
-                        </w:rPr>
-                        <w:t>.</w:t>
-                      </w:r>
-                    </w:p>
-                    <w:p>
-                      <w:pPr>
-                        <w:spacing w:after="0" w:line="240" w:lineRule="auto"/>
-                        <w:jc w:val="center"/>
-                        <w:rPr>
-                          <w:rFonts w:hAnsi="맑은 고딕"/>
-                          <w:color w:val="FFFFFF" w:themeColor="background1"/>
-                          <w:kern w:val="24"/>
-                          <w:sz w:val="10"/>
-                          <w:szCs w:val="10"/>
-                        </w:rPr>
-                      </w:pPr>
-                      <w:r>
-                        <w:rPr>
-                          <w:rFonts w:hAnsi="맑은 고딕" w:hint="eastAsia"/>
-                          <w:color w:val="FFFFFF" w:themeColor="background1"/>
-                          <w:kern w:val="24"/>
-                          <w:sz w:val="10"/>
-                          <w:szCs w:val="10"/>
-                        </w:rPr>
-                        <w:t>.</w:t>
-                      </w:r>
-                    </w:p>
-                    <w:p>
-                      <w:pPr>
-                        <w:spacing w:after="0" w:line="240" w:lineRule="auto"/>
-                        <w:jc w:val="center"/>
-                        <w:rPr>
-                          <w:rFonts w:hAnsi="맑은 고딕"/>
-                          <w:color w:val="FFFFFF" w:themeColor="background1"/>
-                          <w:kern w:val="24"/>
-                          <w:sz w:val="10"/>
-                          <w:szCs w:val="10"/>
-                        </w:rPr>
-                      </w:pPr>
-                      <w:r>
-                        <w:rPr>
-                          <w:rFonts w:hAnsi="맑은 고딕" w:hint="eastAsia"/>
-                          <w:color w:val="FFFFFF" w:themeColor="background1"/>
-                          <w:kern w:val="24"/>
-                          <w:sz w:val="10"/>
-                          <w:szCs w:val="10"/>
-                        </w:rPr>
-                        <w:t>.</w:t>
-                      </w:r>
-                    </w:p>
-                    <w:p>
-                      <w:pPr>
-                        <w:spacing w:after="0" w:line="240" w:lineRule="auto"/>
-                        <w:jc w:val="center"/>
-                        <w:rPr>
-                          <w:rFonts w:hAnsi="맑은 고딕"/>
-                          <w:color w:val="FFFFFF" w:themeColor="background1"/>
-                          <w:kern w:val="24"/>
-                          <w:sz w:val="10"/>
-                          <w:szCs w:val="10"/>
-                        </w:rPr>
-                      </w:pPr>
-                      <w:r>
-                        <w:rPr>
-                          <w:rFonts w:hAnsi="맑은 고딕" w:hint="eastAsia"/>
-                          <w:color w:val="FFFFFF" w:themeColor="background1"/>
-                          <w:kern w:val="24"/>
-                          <w:sz w:val="10"/>
-                          <w:szCs w:val="10"/>
-                        </w:rPr>
-                        <w:t>.</w:t>
-                      </w:r>
-                    </w:p>
-                    <w:p>
-                      <w:pPr>
-                        <w:spacing w:after="0" w:line="240" w:lineRule="auto"/>
-                        <w:jc w:val="center"/>
-                        <w:rPr>
-                          <w:rFonts w:hAnsi="맑은 고딕"/>
-                          <w:color w:val="FFFFFF" w:themeColor="background1"/>
-                          <w:kern w:val="24"/>
-                          <w:sz w:val="10"/>
-                          <w:szCs w:val="10"/>
-                        </w:rPr>
-                      </w:pPr>
-                      <w:r>
-                        <w:rPr>
-                          <w:rFonts w:hAnsi="맑은 고딕" w:hint="eastAsia"/>
-                          <w:color w:val="FFFFFF" w:themeColor="background1"/>
-                          <w:kern w:val="24"/>
-                          <w:sz w:val="10"/>
-                          <w:szCs w:val="10"/>
-                        </w:rPr>
-                        <w:t>.</w:t>
-                      </w:r>
-                    </w:p>
-                    <w:p>
-                      <w:pPr>
-                        <w:jc w:val="center"/>
-                        <w:rPr>
-                          <w:rFonts w:hAnsi="맑은 고딕"/>
-                          <w:color w:val="FFFFFF" w:themeColor="background1"/>
-                          <w:kern w:val="24"/>
-                          <w:sz w:val="18"/>
-                          <w:szCs w:val="18"/>
-                        </w:rPr>
-                      </w:pPr>
-                      <w:r>
-                        <w:rPr>
-                          <w:rFonts w:hAnsi="맑은 고딕" w:hint="eastAsia"/>
-                          <w:color w:val="FFFFFF" w:themeColor="background1"/>
-                          <w:kern w:val="24"/>
-                          <w:sz w:val="18"/>
-                          <w:szCs w:val="18"/>
-                        </w:rPr>
-                        <w:t>.</w:t>
-                      </w:r>
-                    </w:p>
-                  </w:txbxContent>
-                </v:textbox>
-                <w10:wrap anchorx="margin"/>
-              </v:roundrect>
-            </w:pict>
-          </mc:Fallback>
-        </mc:AlternateContent>
-      </w:r>
-      <w:r>
-        <w:rPr>
-          <w:noProof/>
-          <w:color w:val="FF0000"/>
-        </w:rPr>
+        </w:rPr>
+        <w:lastRenderedPageBreak/>
         <w:drawing>
-          <wp:inline distT="0" distB="0" distL="0" distR="0" wp14:anchorId="0D50197A" wp14:editId="55288657">
-            <wp:extent cx="1440000" cy="2191304"/>
-            <wp:effectExtent l="0" t="0" r="8255" b="0"/>
-            <wp:docPr id="6" name="그림 5" descr="텍스트, 스크린샷, 도표, 폰트이(가) 표시된 사진&#10;&#10;자동 생성된 설명">
-              <a:extLst xmlns:a="http://schemas.openxmlformats.org/drawingml/2006/main">
-                <a:ext uri="{FF2B5EF4-FFF2-40B4-BE49-F238E27FC236}">
-                  <a16:creationId xmlns:a16="http://schemas.microsoft.com/office/drawing/2014/main" id="{E9658075-B2F7-DB0A-38A4-FE1DF36CFC4A}"/>
-                </a:ext>
-              </a:extLst>
-            </wp:docPr>
+          <wp:inline distT="0" distB="0" distL="0" distR="0" wp14:anchorId="6ABE8BD4" wp14:editId="0DDE02D6">
+            <wp:extent cx="1440000" cy="3119848"/>
+            <wp:effectExtent l="0" t="0" r="8255" b="4445"/>
+            <wp:docPr id="105066092" name="그림 13" descr="텍스트, 스크린샷, 디스플레이, 소프트웨어이(가) 표시된 사진&#10;&#10;자동 생성된 설명"/>
             <wp:cNvGraphicFramePr>
               <a:graphicFrameLocks xmlns:a="http://schemas.openxmlformats.org/drawingml/2006/main" noChangeAspect="1"/>
             </wp:cNvGraphicFramePr>
@@ -3809,19 +2507,11 @@
               <a:graphicData uri="http://schemas.openxmlformats.org/drawingml/2006/picture">
                 <pic:pic xmlns:pic="http://schemas.openxmlformats.org/drawingml/2006/picture">
                   <pic:nvPicPr>
-                    <pic:cNvPr id="6" name="그림 5" descr="텍스트, 스크린샷, 도표, 폰트이(가) 표시된 사진&#10;&#10;자동 생성된 설명">
-                      <a:extLst>
-                        <a:ext uri="{FF2B5EF4-FFF2-40B4-BE49-F238E27FC236}">
-                          <a16:creationId xmlns:a16="http://schemas.microsoft.com/office/drawing/2014/main" id="{E9658075-B2F7-DB0A-38A4-FE1DF36CFC4A}"/>
-                        </a:ext>
-                      </a:extLst>
-                    </pic:cNvPr>
-                    <pic:cNvPicPr>
-                      <a:picLocks noChangeAspect="1"/>
-                    </pic:cNvPicPr>
+                    <pic:cNvPr id="105066092" name="그림 13" descr="텍스트, 스크린샷, 디스플레이, 소프트웨어이(가) 표시된 사진&#10;&#10;자동 생성된 설명"/>
+                    <pic:cNvPicPr/>
                   </pic:nvPicPr>
                   <pic:blipFill>
-                    <a:blip r:embed="rId14" cstate="print">
+                    <a:blip r:embed="rId17" cstate="print">
                       <a:extLst>
                         <a:ext uri="{28A0092B-C50C-407E-A947-70E740481C1C}">
                           <a14:useLocalDpi xmlns:a14="http://schemas.microsoft.com/office/drawing/2010/main" val="0"/>
@@ -3835,7 +2525,7 @@
                   <pic:spPr>
                     <a:xfrm>
                       <a:off x="0" y="0"/>
-                      <a:ext cx="1440000" cy="2191304"/>
+                      <a:ext cx="1440000" cy="3119848"/>
                     </a:xfrm>
                     <a:prstGeom prst="rect">
                       <a:avLst/>
@@ -3852,6 +2542,342 @@
       <w:pPr>
         <w:pStyle w:val="a3"/>
         <w:numPr>
+          <w:ilvl w:val="1"/>
+          <w:numId w:val="1"/>
+        </w:numPr>
+        <w:ind w:leftChars="0"/>
+      </w:pPr>
+      <w:r>
+        <w:t>시나리오</w:t>
+      </w:r>
+      <w:proofErr w:type="gramStart"/>
+      <w:r>
+        <w:t>4 :</w:t>
+      </w:r>
+      <w:proofErr w:type="gramEnd"/>
+      <w:r>
+        <w:t xml:space="preserve"> 자유게시판 글 쓰기</w:t>
+      </w:r>
+    </w:p>
+    <w:p>
+      <w:pPr>
+        <w:pStyle w:val="a3"/>
+        <w:numPr>
+          <w:ilvl w:val="2"/>
+          <w:numId w:val="1"/>
+        </w:numPr>
+        <w:ind w:leftChars="0"/>
+        <w:rPr>
+          <w:sz w:val="16"/>
+          <w:szCs w:val="18"/>
+        </w:rPr>
+      </w:pPr>
+      <w:r>
+        <w:rPr>
+          <w:sz w:val="16"/>
+          <w:szCs w:val="18"/>
+        </w:rPr>
+        <w:t>Home 화면에서 자유게시판 버튼을 클릭한다.</w:t>
+      </w:r>
+    </w:p>
+    <w:p>
+      <w:pPr>
+        <w:pStyle w:val="a3"/>
+        <w:ind w:leftChars="0" w:left="1760"/>
+        <w:jc w:val="center"/>
+        <w:rPr>
+          <w:sz w:val="16"/>
+          <w:szCs w:val="18"/>
+        </w:rPr>
+      </w:pPr>
+      <w:r>
+        <w:rPr>
+          <w:noProof/>
+          <w:sz w:val="16"/>
+          <w:szCs w:val="18"/>
+        </w:rPr>
+        <w:drawing>
+          <wp:inline distT="0" distB="0" distL="0" distR="0" wp14:anchorId="0B1420ED" wp14:editId="1E3FC9B7">
+            <wp:extent cx="1440000" cy="3119848"/>
+            <wp:effectExtent l="0" t="0" r="8255" b="4445"/>
+            <wp:docPr id="913278346" name="그림 913278346" descr="텍스트, 잔디, 스크린샷, 식물이(가) 표시된 사진&#10;&#10;자동 생성된 설명"/>
+            <wp:cNvGraphicFramePr>
+              <a:graphicFrameLocks xmlns:a="http://schemas.openxmlformats.org/drawingml/2006/main" noChangeAspect="1"/>
+            </wp:cNvGraphicFramePr>
+            <a:graphic xmlns:a="http://schemas.openxmlformats.org/drawingml/2006/main">
+              <a:graphicData uri="http://schemas.openxmlformats.org/drawingml/2006/picture">
+                <pic:pic xmlns:pic="http://schemas.openxmlformats.org/drawingml/2006/picture">
+                  <pic:nvPicPr>
+                    <pic:cNvPr id="1597388949" name="그림 2" descr="텍스트, 잔디, 스크린샷, 식물이(가) 표시된 사진&#10;&#10;자동 생성된 설명"/>
+                    <pic:cNvPicPr/>
+                  </pic:nvPicPr>
+                  <pic:blipFill>
+                    <a:blip r:embed="rId9" cstate="print">
+                      <a:extLst>
+                        <a:ext uri="{28A0092B-C50C-407E-A947-70E740481C1C}">
+                          <a14:useLocalDpi xmlns:a14="http://schemas.microsoft.com/office/drawing/2010/main" val="0"/>
+                        </a:ext>
+                      </a:extLst>
+                    </a:blip>
+                    <a:stretch>
+                      <a:fillRect/>
+                    </a:stretch>
+                  </pic:blipFill>
+                  <pic:spPr>
+                    <a:xfrm>
+                      <a:off x="0" y="0"/>
+                      <a:ext cx="1440000" cy="3119848"/>
+                    </a:xfrm>
+                    <a:prstGeom prst="rect">
+                      <a:avLst/>
+                    </a:prstGeom>
+                  </pic:spPr>
+                </pic:pic>
+              </a:graphicData>
+            </a:graphic>
+          </wp:inline>
+        </w:drawing>
+      </w:r>
+    </w:p>
+    <w:p>
+      <w:pPr>
+        <w:pStyle w:val="a3"/>
+        <w:numPr>
+          <w:ilvl w:val="2"/>
+          <w:numId w:val="1"/>
+        </w:numPr>
+        <w:ind w:leftChars="0"/>
+        <w:rPr>
+          <w:sz w:val="16"/>
+          <w:szCs w:val="18"/>
+        </w:rPr>
+      </w:pPr>
+      <w:r>
+        <w:rPr>
+          <w:sz w:val="16"/>
+          <w:szCs w:val="18"/>
+        </w:rPr>
+        <w:t>글쓰기 버튼을 클릭한다.</w:t>
+      </w:r>
+    </w:p>
+    <w:p>
+      <w:pPr>
+        <w:pStyle w:val="a3"/>
+        <w:numPr>
+          <w:ilvl w:val="2"/>
+          <w:numId w:val="1"/>
+        </w:numPr>
+        <w:ind w:leftChars="0"/>
+        <w:rPr>
+          <w:sz w:val="16"/>
+          <w:szCs w:val="18"/>
+        </w:rPr>
+      </w:pPr>
+      <w:r>
+        <w:rPr>
+          <w:sz w:val="16"/>
+          <w:szCs w:val="18"/>
+        </w:rPr>
+        <w:t>작성자 정보를 입력한다.</w:t>
+      </w:r>
+    </w:p>
+    <w:p>
+      <w:pPr>
+        <w:pStyle w:val="a3"/>
+        <w:ind w:leftChars="0" w:left="1760"/>
+        <w:jc w:val="center"/>
+        <w:rPr>
+          <w:sz w:val="16"/>
+          <w:szCs w:val="18"/>
+        </w:rPr>
+      </w:pPr>
+      <w:r>
+        <w:rPr>
+          <w:rFonts w:hint="eastAsia"/>
+          <w:noProof/>
+          <w:sz w:val="16"/>
+          <w:szCs w:val="18"/>
+        </w:rPr>
+        <w:lastRenderedPageBreak/>
+        <w:drawing>
+          <wp:inline distT="0" distB="0" distL="0" distR="0" wp14:anchorId="3CAE88D0" wp14:editId="0EC365F3">
+            <wp:extent cx="1440000" cy="3002996"/>
+            <wp:effectExtent l="0" t="0" r="8255" b="6985"/>
+            <wp:docPr id="1717368162" name="그림 1717368162" descr="텍스트, 스크린샷, 디스플레이, 번호이(가) 표시된 사진&#10;&#10;자동 생성된 설명"/>
+            <wp:cNvGraphicFramePr>
+              <a:graphicFrameLocks xmlns:a="http://schemas.openxmlformats.org/drawingml/2006/main" noChangeAspect="1"/>
+            </wp:cNvGraphicFramePr>
+            <a:graphic xmlns:a="http://schemas.openxmlformats.org/drawingml/2006/main">
+              <a:graphicData uri="http://schemas.openxmlformats.org/drawingml/2006/picture">
+                <pic:pic xmlns:pic="http://schemas.openxmlformats.org/drawingml/2006/picture">
+                  <pic:nvPicPr>
+                    <pic:cNvPr id="1717368162" name="그림 1717368162" descr="텍스트, 스크린샷, 디스플레이, 번호이(가) 표시된 사진&#10;&#10;자동 생성된 설명"/>
+                    <pic:cNvPicPr/>
+                  </pic:nvPicPr>
+                  <pic:blipFill>
+                    <a:blip r:embed="rId18" cstate="print">
+                      <a:extLst>
+                        <a:ext uri="{28A0092B-C50C-407E-A947-70E740481C1C}">
+                          <a14:useLocalDpi xmlns:a14="http://schemas.microsoft.com/office/drawing/2010/main" val="0"/>
+                        </a:ext>
+                      </a:extLst>
+                    </a:blip>
+                    <a:stretch>
+                      <a:fillRect/>
+                    </a:stretch>
+                  </pic:blipFill>
+                  <pic:spPr>
+                    <a:xfrm>
+                      <a:off x="0" y="0"/>
+                      <a:ext cx="1440000" cy="3002996"/>
+                    </a:xfrm>
+                    <a:prstGeom prst="rect">
+                      <a:avLst/>
+                    </a:prstGeom>
+                  </pic:spPr>
+                </pic:pic>
+              </a:graphicData>
+            </a:graphic>
+          </wp:inline>
+        </w:drawing>
+      </w:r>
+    </w:p>
+    <w:p>
+      <w:pPr>
+        <w:pStyle w:val="a3"/>
+        <w:ind w:leftChars="0" w:left="1760"/>
+        <w:jc w:val="center"/>
+        <w:rPr>
+          <w:sz w:val="16"/>
+          <w:szCs w:val="18"/>
+        </w:rPr>
+      </w:pPr>
+    </w:p>
+    <w:p>
+      <w:pPr>
+        <w:pStyle w:val="a3"/>
+        <w:numPr>
+          <w:ilvl w:val="2"/>
+          <w:numId w:val="1"/>
+        </w:numPr>
+        <w:ind w:leftChars="0"/>
+        <w:rPr>
+          <w:sz w:val="16"/>
+          <w:szCs w:val="18"/>
+        </w:rPr>
+      </w:pPr>
+      <w:r>
+        <w:rPr>
+          <w:sz w:val="16"/>
+          <w:szCs w:val="18"/>
+        </w:rPr>
+        <w:t>게시글을 작성한다.</w:t>
+      </w:r>
+    </w:p>
+    <w:p>
+      <w:pPr>
+        <w:pStyle w:val="a3"/>
+        <w:ind w:leftChars="0" w:left="1760"/>
+        <w:jc w:val="center"/>
+        <w:rPr>
+          <w:sz w:val="16"/>
+          <w:szCs w:val="18"/>
+        </w:rPr>
+      </w:pPr>
+      <w:r>
+        <w:rPr>
+          <w:rFonts w:hint="eastAsia"/>
+          <w:noProof/>
+          <w:sz w:val="16"/>
+          <w:szCs w:val="18"/>
+        </w:rPr>
+        <w:drawing>
+          <wp:inline distT="0" distB="0" distL="0" distR="0" wp14:anchorId="2D647B3D" wp14:editId="66D825D5">
+            <wp:extent cx="1440000" cy="3002996"/>
+            <wp:effectExtent l="0" t="0" r="8255" b="6985"/>
+            <wp:docPr id="463749694" name="그림 14" descr="텍스트, 스크린샷, 디스플레이, 번호이(가) 표시된 사진&#10;&#10;자동 생성된 설명"/>
+            <wp:cNvGraphicFramePr>
+              <a:graphicFrameLocks xmlns:a="http://schemas.openxmlformats.org/drawingml/2006/main" noChangeAspect="1"/>
+            </wp:cNvGraphicFramePr>
+            <a:graphic xmlns:a="http://schemas.openxmlformats.org/drawingml/2006/main">
+              <a:graphicData uri="http://schemas.openxmlformats.org/drawingml/2006/picture">
+                <pic:pic xmlns:pic="http://schemas.openxmlformats.org/drawingml/2006/picture">
+                  <pic:nvPicPr>
+                    <pic:cNvPr id="463749694" name="그림 14" descr="텍스트, 스크린샷, 디스플레이, 번호이(가) 표시된 사진&#10;&#10;자동 생성된 설명"/>
+                    <pic:cNvPicPr/>
+                  </pic:nvPicPr>
+                  <pic:blipFill>
+                    <a:blip r:embed="rId18" cstate="print">
+                      <a:extLst>
+                        <a:ext uri="{28A0092B-C50C-407E-A947-70E740481C1C}">
+                          <a14:useLocalDpi xmlns:a14="http://schemas.microsoft.com/office/drawing/2010/main" val="0"/>
+                        </a:ext>
+                      </a:extLst>
+                    </a:blip>
+                    <a:stretch>
+                      <a:fillRect/>
+                    </a:stretch>
+                  </pic:blipFill>
+                  <pic:spPr>
+                    <a:xfrm>
+                      <a:off x="0" y="0"/>
+                      <a:ext cx="1440000" cy="3002996"/>
+                    </a:xfrm>
+                    <a:prstGeom prst="rect">
+                      <a:avLst/>
+                    </a:prstGeom>
+                  </pic:spPr>
+                </pic:pic>
+              </a:graphicData>
+            </a:graphic>
+          </wp:inline>
+        </w:drawing>
+      </w:r>
+    </w:p>
+    <w:p>
+      <w:pPr>
+        <w:pStyle w:val="a3"/>
+        <w:numPr>
+          <w:ilvl w:val="2"/>
+          <w:numId w:val="1"/>
+        </w:numPr>
+        <w:ind w:leftChars="0"/>
+        <w:rPr>
+          <w:sz w:val="16"/>
+          <w:szCs w:val="18"/>
+        </w:rPr>
+      </w:pPr>
+      <w:r>
+        <w:rPr>
+          <w:sz w:val="16"/>
+          <w:szCs w:val="18"/>
+        </w:rPr>
+        <w:t>작성하기 버튼을 클릭하면 유저게시판에 게시글이 등록된다.</w:t>
+      </w:r>
+    </w:p>
+    <w:p>
+      <w:pPr>
+        <w:pStyle w:val="a3"/>
+        <w:ind w:leftChars="0" w:left="1760"/>
+        <w:jc w:val="center"/>
+        <w:rPr>
+          <w:sz w:val="16"/>
+          <w:szCs w:val="18"/>
+        </w:rPr>
+      </w:pPr>
+    </w:p>
+    <w:p>
+      <w:pPr>
+        <w:widowControl/>
+        <w:wordWrap/>
+        <w:autoSpaceDE/>
+        <w:autoSpaceDN/>
+      </w:pPr>
+    </w:p>
+    <w:p>
+      <w:pPr>
+        <w:pStyle w:val="a3"/>
+        <w:numPr>
           <w:ilvl w:val="0"/>
           <w:numId w:val="1"/>
         </w:numPr>
@@ -3927,6 +2953,7 @@
           <w:rFonts w:hint="eastAsia"/>
           <w:color w:val="FF0000"/>
         </w:rPr>
+        <w:lastRenderedPageBreak/>
         <w:t>그것들을 어떻게 해결했는지 설명한다.</w:t>
       </w:r>
     </w:p>
@@ -4094,6 +3121,15 @@
         </w:rPr>
         <w:t>디렉토리에 작업일지 및 회의록 확인 등)</w:t>
       </w:r>
+    </w:p>
+    <w:p>
+      <w:pPr>
+        <w:pStyle w:val="a3"/>
+        <w:ind w:leftChars="0" w:left="1320"/>
+        <w:rPr>
+          <w:color w:val="FF0000"/>
+        </w:rPr>
+      </w:pPr>
     </w:p>
     <w:p>
       <w:pPr>
@@ -6275,7 +5311,6 @@
                 <w:kern w:val="0"/>
                 <w:szCs w:val="20"/>
               </w:rPr>
-              <w:lastRenderedPageBreak/>
               <w:t>MAIN04</w:t>
             </w:r>
           </w:p>
@@ -6807,10 +5842,6 @@
     <w:p>
       <w:pPr>
         <w:pStyle w:val="a3"/>
-        <w:numPr>
-          <w:ilvl w:val="0"/>
-          <w:numId w:val="1"/>
-        </w:numPr>
         <w:spacing w:after="0" w:line="384" w:lineRule="auto"/>
         <w:ind w:leftChars="0"/>
         <w:textAlignment w:val="baseline"/>
@@ -6888,7 +5919,19 @@
                 <w:kern w:val="0"/>
                 <w:szCs w:val="20"/>
               </w:rPr>
-              <w:t xml:space="preserve">요구사항 </w:t>
+              <w:t>요구사</w:t>
+            </w:r>
+            <w:r>
+              <w:rPr>
+                <w:rFonts w:asciiTheme="minorEastAsia" w:hAnsiTheme="minorEastAsia" w:cs="한컴바탕" w:hint="eastAsia"/>
+                <w:b/>
+                <w:bCs/>
+                <w:color w:val="000000"/>
+                <w:kern w:val="0"/>
+                <w:szCs w:val="20"/>
+              </w:rPr>
+              <w:lastRenderedPageBreak/>
+              <w:t xml:space="preserve">항 </w:t>
             </w:r>
             <w:r>
               <w:rPr>
@@ -6944,7 +5987,20 @@
                 <w:kern w:val="0"/>
                 <w:szCs w:val="20"/>
               </w:rPr>
-              <w:t>요구사항명</w:t>
+              <w:lastRenderedPageBreak/>
+              <w:t>요구사항</w:t>
+            </w:r>
+            <w:r>
+              <w:rPr>
+                <w:rFonts w:asciiTheme="minorEastAsia" w:hAnsiTheme="minorEastAsia" w:cs="한컴바탕" w:hint="eastAsia"/>
+                <w:b/>
+                <w:bCs/>
+                <w:color w:val="000000"/>
+                <w:kern w:val="0"/>
+                <w:szCs w:val="20"/>
+              </w:rPr>
+              <w:lastRenderedPageBreak/>
+              <w:t>명</w:t>
             </w:r>
           </w:p>
         </w:tc>
@@ -6989,6 +6045,7 @@
                 <w:kern w:val="0"/>
                 <w:szCs w:val="20"/>
               </w:rPr>
+              <w:lastRenderedPageBreak/>
               <w:t>기능</w:t>
             </w:r>
             <w:r>
@@ -7046,7 +6103,19 @@
                 <w:kern w:val="0"/>
                 <w:szCs w:val="20"/>
               </w:rPr>
-              <w:t>기능명</w:t>
+              <w:t>기능</w:t>
+            </w:r>
+            <w:r>
+              <w:rPr>
+                <w:rFonts w:asciiTheme="minorEastAsia" w:hAnsiTheme="minorEastAsia" w:cs="한컴바탕" w:hint="eastAsia"/>
+                <w:b/>
+                <w:bCs/>
+                <w:color w:val="000000"/>
+                <w:kern w:val="0"/>
+                <w:szCs w:val="20"/>
+              </w:rPr>
+              <w:lastRenderedPageBreak/>
+              <w:t>명</w:t>
             </w:r>
             <w:proofErr w:type="spellEnd"/>
           </w:p>
@@ -7092,6 +6161,7 @@
                 <w:kern w:val="0"/>
                 <w:szCs w:val="20"/>
               </w:rPr>
+              <w:lastRenderedPageBreak/>
               <w:t>상세 설명</w:t>
             </w:r>
           </w:p>
@@ -7137,7 +6207,19 @@
                 <w:kern w:val="0"/>
                 <w:szCs w:val="20"/>
               </w:rPr>
-              <w:t>필수 데이터</w:t>
+              <w:t xml:space="preserve">필수 </w:t>
+            </w:r>
+            <w:r>
+              <w:rPr>
+                <w:rFonts w:asciiTheme="minorEastAsia" w:hAnsiTheme="minorEastAsia" w:cs="한컴바탕" w:hint="eastAsia"/>
+                <w:b/>
+                <w:bCs/>
+                <w:color w:val="000000"/>
+                <w:kern w:val="0"/>
+                <w:szCs w:val="20"/>
+              </w:rPr>
+              <w:lastRenderedPageBreak/>
+              <w:t>데이터</w:t>
             </w:r>
           </w:p>
         </w:tc>
@@ -7182,7 +6264,20 @@
                 <w:kern w:val="0"/>
                 <w:szCs w:val="20"/>
               </w:rPr>
-              <w:t>선택 데이터</w:t>
+              <w:lastRenderedPageBreak/>
+              <w:t xml:space="preserve">선택 </w:t>
+            </w:r>
+            <w:r>
+              <w:rPr>
+                <w:rFonts w:asciiTheme="minorEastAsia" w:hAnsiTheme="minorEastAsia" w:cs="한컴바탕" w:hint="eastAsia"/>
+                <w:b/>
+                <w:bCs/>
+                <w:color w:val="000000"/>
+                <w:kern w:val="0"/>
+                <w:szCs w:val="20"/>
+              </w:rPr>
+              <w:lastRenderedPageBreak/>
+              <w:t>데이터</w:t>
             </w:r>
           </w:p>
         </w:tc>
@@ -7229,6 +6324,7 @@
                 <w:kern w:val="0"/>
                 <w:szCs w:val="20"/>
               </w:rPr>
+              <w:lastRenderedPageBreak/>
               <w:t>ADD01</w:t>
             </w:r>
           </w:p>
@@ -7983,6 +7079,68 @@
     </w:p>
     <w:p>
       <w:pPr>
+        <w:jc w:val="center"/>
+        <w:rPr>
+          <w:color w:val="FF0000"/>
+        </w:rPr>
+      </w:pPr>
+      <w:r>
+        <w:rPr>
+          <w:noProof/>
+        </w:rPr>
+        <w:drawing>
+          <wp:inline distT="0" distB="0" distL="0" distR="0" wp14:anchorId="4ADA08DF" wp14:editId="7B8D6F44">
+            <wp:extent cx="5731510" cy="2915920"/>
+            <wp:effectExtent l="0" t="0" r="2540" b="0"/>
+            <wp:docPr id="2" name="table" descr="스크린샷, 라인, 직사각형, 평행이(가) 표시된 사진&#10;&#10;자동 생성된 설명">
+              <a:extLst xmlns:a="http://schemas.openxmlformats.org/drawingml/2006/main">
+                <a:ext uri="{FF2B5EF4-FFF2-40B4-BE49-F238E27FC236}">
+                  <a16:creationId xmlns:a16="http://schemas.microsoft.com/office/drawing/2014/main" id="{FB2DA4CC-17C2-D93A-86F8-3CFFCDD40C5C}"/>
+                </a:ext>
+              </a:extLst>
+            </wp:docPr>
+            <wp:cNvGraphicFramePr>
+              <a:graphicFrameLocks xmlns:a="http://schemas.openxmlformats.org/drawingml/2006/main" noChangeAspect="1"/>
+            </wp:cNvGraphicFramePr>
+            <a:graphic xmlns:a="http://schemas.openxmlformats.org/drawingml/2006/main">
+              <a:graphicData uri="http://schemas.openxmlformats.org/drawingml/2006/picture">
+                <pic:pic xmlns:pic="http://schemas.openxmlformats.org/drawingml/2006/picture">
+                  <pic:nvPicPr>
+                    <pic:cNvPr id="2" name="table" descr="스크린샷, 라인, 직사각형, 평행이(가) 표시된 사진&#10;&#10;자동 생성된 설명">
+                      <a:extLst>
+                        <a:ext uri="{FF2B5EF4-FFF2-40B4-BE49-F238E27FC236}">
+                          <a16:creationId xmlns:a16="http://schemas.microsoft.com/office/drawing/2014/main" id="{FB2DA4CC-17C2-D93A-86F8-3CFFCDD40C5C}"/>
+                        </a:ext>
+                      </a:extLst>
+                    </pic:cNvPr>
+                    <pic:cNvPicPr>
+                      <a:picLocks noChangeAspect="1"/>
+                    </pic:cNvPicPr>
+                  </pic:nvPicPr>
+                  <pic:blipFill>
+                    <a:blip r:embed="rId19"/>
+                    <a:stretch>
+                      <a:fillRect/>
+                    </a:stretch>
+                  </pic:blipFill>
+                  <pic:spPr>
+                    <a:xfrm>
+                      <a:off x="0" y="0"/>
+                      <a:ext cx="5731510" cy="2915920"/>
+                    </a:xfrm>
+                    <a:prstGeom prst="rect">
+                      <a:avLst/>
+                    </a:prstGeom>
+                  </pic:spPr>
+                </pic:pic>
+              </a:graphicData>
+            </a:graphic>
+          </wp:inline>
+        </w:drawing>
+      </w:r>
+    </w:p>
+    <w:p>
+      <w:pPr>
         <w:pStyle w:val="a3"/>
         <w:numPr>
           <w:ilvl w:val="1"/>
@@ -7990,43 +7148,10 @@
         </w:numPr>
         <w:ind w:leftChars="0"/>
         <w:rPr>
-          <w:color w:val="FF0000"/>
-        </w:rPr>
-      </w:pPr>
-      <w:r>
-        <w:rPr>
-          <w:rFonts w:hint="eastAsia"/>
-          <w:color w:val="FF0000"/>
-        </w:rPr>
-        <w:t>W</w:t>
-      </w:r>
-      <w:r>
-        <w:rPr>
-          <w:color w:val="FF0000"/>
-        </w:rPr>
-        <w:t>BS</w:t>
-      </w:r>
-      <w:r>
-        <w:rPr>
-          <w:rFonts w:hint="eastAsia"/>
-          <w:color w:val="FF0000"/>
-        </w:rPr>
-        <w:t>를 표 형태로 넣는다.</w:t>
-      </w:r>
-    </w:p>
-    <w:p>
-      <w:pPr>
-        <w:pStyle w:val="a3"/>
-        <w:numPr>
-          <w:ilvl w:val="1"/>
-          <w:numId w:val="1"/>
-        </w:numPr>
-        <w:ind w:leftChars="0"/>
-        <w:rPr>
           <w:color w:val="000000" w:themeColor="text1"/>
         </w:rPr>
       </w:pPr>
-      <w:hyperlink r:id="rId17" w:history="1">
+      <w:hyperlink r:id="rId20" w:history="1">
         <w:r>
           <w:rPr>
             <w:rStyle w:val="a6"/>
@@ -8083,7 +7208,7 @@
                     <pic:cNvPicPr/>
                   </pic:nvPicPr>
                   <pic:blipFill>
-                    <a:blip r:embed="rId18">
+                    <a:blip r:embed="rId21">
                       <a:extLst>
                         <a:ext uri="{28A0092B-C50C-407E-A947-70E740481C1C}">
                           <a14:useLocalDpi xmlns:a14="http://schemas.microsoft.com/office/drawing/2010/main" val="0"/>
@@ -8109,6 +7234,12 @@
           </wp:inline>
         </w:drawing>
       </w:r>
+      <w:r>
+        <w:rPr>
+          <w:color w:val="FF0000"/>
+        </w:rPr>
+        <w:t xml:space="preserve"> </w:t>
+      </w:r>
     </w:p>
     <w:p>
       <w:pPr>
@@ -8118,100 +7249,56 @@
           <w:numId w:val="1"/>
         </w:numPr>
         <w:ind w:leftChars="0"/>
-        <w:rPr>
-          <w:color w:val="FF0000"/>
-        </w:rPr>
-      </w:pPr>
+      </w:pPr>
+      <w:proofErr w:type="gramStart"/>
       <w:r>
         <w:rPr>
           <w:rFonts w:hint="eastAsia"/>
-          <w:color w:val="FF0000"/>
-        </w:rPr>
-        <w:t>설치 방식 및 사용자 매뉴얼을 작성하였다면 어디서 확인할 수 있는지 경로를 제시한다.</w:t>
-      </w:r>
-      <w:r>
-        <w:rPr>
-          <w:color w:val="FF0000"/>
-        </w:rPr>
-        <w:t xml:space="preserve"> </w:t>
-      </w:r>
-      <w:r>
-        <w:rPr>
-          <w:rFonts w:hint="eastAsia"/>
-          <w:color w:val="FF0000"/>
-        </w:rPr>
-        <w:t>또는 여기 보고서 양식에 간단히 추가한다.</w:t>
-      </w:r>
-      <w:r>
-        <w:rPr>
-          <w:color w:val="FF0000"/>
-        </w:rPr>
+        </w:rPr>
+        <w:t xml:space="preserve">라이선스 </w:t>
+      </w:r>
+      <w:r>
+        <w:t>:</w:t>
+      </w:r>
+      <w:proofErr w:type="gramEnd"/>
+      <w:r>
         <w:t xml:space="preserve"> </w:t>
       </w:r>
     </w:p>
     <w:p>
       <w:pPr>
         <w:pStyle w:val="a3"/>
-        <w:numPr>
-          <w:ilvl w:val="1"/>
-          <w:numId w:val="1"/>
-        </w:numPr>
-        <w:ind w:leftChars="0"/>
-        <w:rPr>
-          <w:color w:val="FF0000"/>
-        </w:rPr>
-      </w:pPr>
+        <w:ind w:leftChars="0" w:left="1320"/>
+      </w:pPr>
+      <w:r>
+        <w:t>Garbage-Classification\</w:t>
+      </w:r>
+      <w:r>
+        <w:t xml:space="preserve"> </w:t>
+      </w:r>
+      <w:r>
+        <w:t>html5up-dimension\</w:t>
+      </w:r>
+      <w:r>
+        <w:t xml:space="preserve"> </w:t>
+      </w:r>
+      <w:r>
+        <w:t>community</w:t>
+      </w:r>
       <w:r>
         <w:rPr>
           <w:rFonts w:hint="eastAsia"/>
-          <w:color w:val="FF0000"/>
-        </w:rPr>
-        <w:t>O</w:t>
-      </w:r>
-      <w:r>
-        <w:rPr>
-          <w:color w:val="FF0000"/>
-        </w:rPr>
-        <w:t>SS</w:t>
+        </w:rPr>
+        <w:t xml:space="preserve">에 있는 </w:t>
+      </w:r>
+      <w:r>
+        <w:t xml:space="preserve">README, LICENSE </w:t>
       </w:r>
       <w:r>
         <w:rPr>
           <w:rFonts w:hint="eastAsia"/>
-          <w:color w:val="FF0000"/>
-        </w:rPr>
-        <w:t>를 가져다 사용했다면(예:</w:t>
-      </w:r>
-      <w:r>
-        <w:rPr>
-          <w:color w:val="FF0000"/>
-        </w:rPr>
-        <w:t xml:space="preserve"> </w:t>
-      </w:r>
-      <w:r>
-        <w:rPr>
-          <w:rFonts w:hint="eastAsia"/>
-          <w:color w:val="FF0000"/>
-        </w:rPr>
-        <w:t>라이브러리 또는 코드 일부)</w:t>
-      </w:r>
-      <w:r>
-        <w:rPr>
-          <w:color w:val="FF0000"/>
-        </w:rPr>
-        <w:t xml:space="preserve"> </w:t>
-      </w:r>
-      <w:r>
-        <w:rPr>
-          <w:rFonts w:hint="eastAsia"/>
-          <w:color w:val="FF0000"/>
-        </w:rPr>
-        <w:t>어떤 것들을 사용하였고 그것들의 라이선스 여부를 밝힌다.</w:t>
-      </w:r>
-      <w:r>
-        <w:rPr>
-          <w:color w:val="FF0000"/>
-        </w:rPr>
-        <w:t xml:space="preserve"> </w:t>
+        </w:rPr>
+        <w:t>참고</w:t>
       </w:r>
     </w:p>
     <w:p>
@@ -8479,6 +7566,15 @@
                 <w:color w:val="000000" w:themeColor="text1"/>
               </w:rPr>
             </w:pPr>
+            <w:proofErr w:type="spellStart"/>
+            <w:r>
+              <w:rPr>
+                <w:rFonts w:hint="eastAsia"/>
+                <w:color w:val="000000" w:themeColor="text1"/>
+              </w:rPr>
+              <w:t>아니오</w:t>
+            </w:r>
+            <w:proofErr w:type="spellEnd"/>
           </w:p>
         </w:tc>
         <w:tc>
@@ -8489,8 +7585,27 @@
             <w:pPr>
               <w:rPr>
                 <w:color w:val="000000" w:themeColor="text1"/>
-              </w:rPr>
-            </w:pPr>
+                <w:sz w:val="18"/>
+                <w:szCs w:val="20"/>
+              </w:rPr>
+            </w:pPr>
+            <w:r>
+              <w:rPr>
+                <w:rFonts w:hint="eastAsia"/>
+                <w:color w:val="000000" w:themeColor="text1"/>
+                <w:sz w:val="18"/>
+                <w:szCs w:val="20"/>
+              </w:rPr>
+              <w:t xml:space="preserve">미완성 테스트 </w:t>
+            </w:r>
+            <w:r>
+              <w:rPr>
+                <w:color w:val="000000" w:themeColor="text1"/>
+                <w:sz w:val="18"/>
+                <w:szCs w:val="20"/>
+              </w:rPr>
+              <w:t>x</w:t>
+            </w:r>
           </w:p>
         </w:tc>
       </w:tr>
@@ -8586,12 +7701,16 @@
             <w:pPr>
               <w:rPr>
                 <w:color w:val="000000" w:themeColor="text1"/>
+                <w:sz w:val="18"/>
+                <w:szCs w:val="20"/>
               </w:rPr>
             </w:pPr>
             <w:r>
               <w:rPr>
                 <w:rFonts w:hint="eastAsia"/>
                 <w:color w:val="000000" w:themeColor="text1"/>
+                <w:sz w:val="18"/>
+                <w:szCs w:val="20"/>
               </w:rPr>
               <w:t>해당 페이지 확인</w:t>
             </w:r>
@@ -8690,12 +7809,16 @@
             <w:pPr>
               <w:rPr>
                 <w:color w:val="000000" w:themeColor="text1"/>
+                <w:sz w:val="18"/>
+                <w:szCs w:val="20"/>
               </w:rPr>
             </w:pPr>
             <w:r>
               <w:rPr>
                 <w:rFonts w:hint="eastAsia"/>
                 <w:color w:val="000000" w:themeColor="text1"/>
+                <w:sz w:val="18"/>
+                <w:szCs w:val="20"/>
               </w:rPr>
               <w:t>검색기능 확인</w:t>
             </w:r>
@@ -8794,12 +7917,16 @@
             <w:pPr>
               <w:rPr>
                 <w:color w:val="000000" w:themeColor="text1"/>
+                <w:sz w:val="18"/>
+                <w:szCs w:val="20"/>
               </w:rPr>
             </w:pPr>
             <w:r>
               <w:rPr>
                 <w:rFonts w:hint="eastAsia"/>
                 <w:color w:val="000000" w:themeColor="text1"/>
+                <w:sz w:val="18"/>
+                <w:szCs w:val="20"/>
               </w:rPr>
               <w:t>해당 페이지 확인</w:t>
             </w:r>
@@ -8898,12 +8025,16 @@
             <w:pPr>
               <w:rPr>
                 <w:color w:val="000000" w:themeColor="text1"/>
+                <w:sz w:val="18"/>
+                <w:szCs w:val="20"/>
               </w:rPr>
             </w:pPr>
             <w:r>
               <w:rPr>
                 <w:rFonts w:hint="eastAsia"/>
                 <w:color w:val="000000" w:themeColor="text1"/>
+                <w:sz w:val="18"/>
+                <w:szCs w:val="20"/>
               </w:rPr>
               <w:t>홈 버튼 기능 확인</w:t>
             </w:r>
@@ -8998,6 +8129,13 @@
                 <w:color w:val="000000" w:themeColor="text1"/>
               </w:rPr>
             </w:pPr>
+            <w:r>
+              <w:rPr>
+                <w:rFonts w:hint="eastAsia"/>
+                <w:color w:val="000000" w:themeColor="text1"/>
+              </w:rPr>
+              <w:t>예</w:t>
+            </w:r>
           </w:p>
         </w:tc>
         <w:tc>
@@ -9008,8 +8146,19 @@
             <w:pPr>
               <w:rPr>
                 <w:color w:val="000000" w:themeColor="text1"/>
-              </w:rPr>
-            </w:pPr>
+                <w:sz w:val="18"/>
+                <w:szCs w:val="20"/>
+              </w:rPr>
+            </w:pPr>
+            <w:r>
+              <w:rPr>
+                <w:rFonts w:hint="eastAsia"/>
+                <w:color w:val="000000" w:themeColor="text1"/>
+                <w:sz w:val="18"/>
+                <w:szCs w:val="20"/>
+              </w:rPr>
+              <w:t>목록 및 댓글기능 확인</w:t>
+            </w:r>
           </w:p>
         </w:tc>
       </w:tr>
@@ -9083,23 +8232,34 @@
             <w:tcW w:w="1553" w:type="dxa"/>
           </w:tcPr>
           <w:p>
+            <w:r>
+              <w:rPr>
+                <w:rFonts w:hint="eastAsia"/>
+              </w:rPr>
+              <w:t>예</w:t>
+            </w:r>
+          </w:p>
+        </w:tc>
+        <w:tc>
+          <w:tcPr>
+            <w:tcW w:w="2217" w:type="dxa"/>
+          </w:tcPr>
+          <w:p>
             <w:pPr>
               <w:rPr>
                 <w:color w:val="000000" w:themeColor="text1"/>
-              </w:rPr>
-            </w:pPr>
-          </w:p>
-        </w:tc>
-        <w:tc>
-          <w:tcPr>
-            <w:tcW w:w="2217" w:type="dxa"/>
-          </w:tcPr>
-          <w:p>
-            <w:pPr>
-              <w:rPr>
-                <w:color w:val="000000" w:themeColor="text1"/>
-              </w:rPr>
-            </w:pPr>
+                <w:sz w:val="18"/>
+                <w:szCs w:val="20"/>
+              </w:rPr>
+            </w:pPr>
+            <w:r>
+              <w:rPr>
+                <w:rFonts w:hint="eastAsia"/>
+                <w:sz w:val="18"/>
+                <w:szCs w:val="20"/>
+              </w:rPr>
+              <w:t>서버 연결 확인</w:t>
+            </w:r>
           </w:p>
         </w:tc>
       </w:tr>
@@ -9154,20 +8314,10 @@
             </w:pPr>
             <w:r>
               <w:rPr>
-                <w:rFonts w:hint="eastAsia"/>
-                <w:b/>
-                <w:bCs/>
-                <w:color w:val="FF0000"/>
-              </w:rPr>
-              <w:t>9</w:t>
-            </w:r>
-            <w:r>
-              <w:rPr>
-                <w:b/>
-                <w:bCs/>
-                <w:color w:val="FF0000"/>
-              </w:rPr>
-              <w:t>0%</w:t>
+                <w:b/>
+                <w:bCs/>
+              </w:rPr>
+              <w:t>85%</w:t>
             </w:r>
           </w:p>
         </w:tc>
@@ -9182,6 +8332,25 @@
     </w:p>
     <w:p>
       <w:pPr>
+        <w:widowControl/>
+        <w:wordWrap/>
+        <w:autoSpaceDE/>
+        <w:autoSpaceDN/>
+        <w:rPr>
+          <w:b/>
+          <w:bCs/>
+        </w:rPr>
+      </w:pPr>
+      <w:r>
+        <w:rPr>
+          <w:b/>
+          <w:bCs/>
+        </w:rPr>
+        <w:br w:type="page"/>
+      </w:r>
+    </w:p>
+    <w:p>
+      <w:pPr>
         <w:jc w:val="center"/>
         <w:rPr>
           <w:b/>
@@ -9194,6 +8363,7 @@
           <w:b/>
           <w:bCs/>
         </w:rPr>
+        <w:lastRenderedPageBreak/>
         <w:t>&lt;계획 대비 변경사항 보고</w:t>
       </w:r>
       <w:r>
@@ -9348,7 +8518,6 @@
             </w:pPr>
             <w:r>
               <w:rPr>
-                <w:rFonts w:hint="eastAsia"/>
                 <w:color w:val="FF0000"/>
               </w:rPr>
               <w:t>1</w:t>
@@ -9427,15 +8596,7 @@
                 <w:rFonts w:hint="eastAsia"/>
                 <w:color w:val="FF0000"/>
               </w:rPr>
-              <w:t xml:space="preserve">회원가입을 받지 </w:t>
-            </w:r>
-            <w:r>
-              <w:rPr>
-                <w:rFonts w:hint="eastAsia"/>
-                <w:color w:val="FF0000"/>
-              </w:rPr>
-              <w:lastRenderedPageBreak/>
-              <w:t>않기로 결정하여 로그인 기능이 필요 없어짐</w:t>
+              <w:t>회원가입을 받지 않기로 결정하여 로그인 기능이 필요 없어짐</w:t>
             </w:r>
           </w:p>
         </w:tc>
@@ -9456,7 +8617,6 @@
                 <w:rFonts w:hint="eastAsia"/>
                 <w:color w:val="FF0000"/>
               </w:rPr>
-              <w:lastRenderedPageBreak/>
               <w:t>2</w:t>
             </w:r>
           </w:p>
@@ -9679,135 +8839,6 @@
       </w:tr>
     </w:tbl>
     <w:p/>
-    <w:p>
-      <w:pPr>
-        <w:pStyle w:val="a3"/>
-        <w:numPr>
-          <w:ilvl w:val="1"/>
-          <w:numId w:val="1"/>
-        </w:numPr>
-        <w:ind w:leftChars="0"/>
-        <w:rPr>
-          <w:color w:val="FF0000"/>
-        </w:rPr>
-      </w:pPr>
-      <w:r>
-        <w:rPr>
-          <w:rFonts w:hint="eastAsia"/>
-          <w:color w:val="FF0000"/>
-        </w:rPr>
-        <w:t>계획 대비 달성도를 자체 평가하도록 한다.</w:t>
-      </w:r>
-      <w:r>
-        <w:rPr>
-          <w:color w:val="FF0000"/>
-        </w:rPr>
-        <w:t xml:space="preserve"> </w:t>
-      </w:r>
-      <w:r>
-        <w:rPr>
-          <w:rFonts w:hint="eastAsia"/>
-          <w:color w:val="FF0000"/>
-        </w:rPr>
-        <w:t xml:space="preserve">다음과 같은 </w:t>
-      </w:r>
-      <w:r>
-        <w:rPr>
-          <w:color w:val="FF0000"/>
-        </w:rPr>
-        <w:t>&lt;</w:t>
-      </w:r>
-      <w:r>
-        <w:rPr>
-          <w:rFonts w:hint="eastAsia"/>
-          <w:color w:val="FF0000"/>
-        </w:rPr>
-        <w:t>표4</w:t>
-      </w:r>
-      <w:r>
-        <w:rPr>
-          <w:color w:val="FF0000"/>
-        </w:rPr>
-        <w:t>&gt;</w:t>
-      </w:r>
-      <w:r>
-        <w:rPr>
-          <w:rFonts w:hint="eastAsia"/>
-          <w:color w:val="FF0000"/>
-        </w:rPr>
-        <w:t xml:space="preserve"> 형태로 자체 평가 결과를 제시한다.</w:t>
-      </w:r>
-      <w:r>
-        <w:rPr>
-          <w:color w:val="FF0000"/>
-        </w:rPr>
-        <w:t xml:space="preserve"> “</w:t>
-      </w:r>
-      <w:proofErr w:type="spellStart"/>
-      <w:r>
-        <w:rPr>
-          <w:rFonts w:hint="eastAsia"/>
-          <w:color w:val="FF0000"/>
-        </w:rPr>
-        <w:t>진척율</w:t>
-      </w:r>
-      <w:proofErr w:type="spellEnd"/>
-      <w:r>
-        <w:rPr>
-          <w:rFonts w:hint="eastAsia"/>
-          <w:color w:val="FF0000"/>
-        </w:rPr>
-        <w:t xml:space="preserve"> 평균</w:t>
-      </w:r>
-      <w:r>
-        <w:rPr>
-          <w:color w:val="FF0000"/>
-        </w:rPr>
-        <w:t>”</w:t>
-      </w:r>
-      <w:r>
-        <w:rPr>
-          <w:rFonts w:hint="eastAsia"/>
-          <w:color w:val="FF0000"/>
-        </w:rPr>
-        <w:t xml:space="preserve">은 </w:t>
-      </w:r>
-      <w:proofErr w:type="spellStart"/>
-      <w:r>
-        <w:rPr>
-          <w:rFonts w:hint="eastAsia"/>
-          <w:color w:val="FF0000"/>
-        </w:rPr>
-        <w:t>진척율</w:t>
-      </w:r>
-      <w:proofErr w:type="spellEnd"/>
-      <w:r>
-        <w:rPr>
-          <w:rFonts w:hint="eastAsia"/>
-          <w:color w:val="FF0000"/>
-        </w:rPr>
-        <w:t xml:space="preserve"> 컬럼에서 제시한 각각의 진척율에 대한 평균을 의미한다(즉,</w:t>
-      </w:r>
-      <w:r>
-        <w:rPr>
-          <w:color w:val="FF0000"/>
-        </w:rPr>
-        <w:t xml:space="preserve"> </w:t>
-      </w:r>
-      <w:r>
-        <w:rPr>
-          <w:rFonts w:hint="eastAsia"/>
-          <w:color w:val="FF0000"/>
-        </w:rPr>
-        <w:t>모든 행의 진척율을 합한 후 순번 최대값으로 나눔)</w:t>
-      </w:r>
-      <w:r>
-        <w:rPr>
-          <w:color w:val="FF0000"/>
-        </w:rPr>
-        <w:t>.</w:t>
-      </w:r>
-    </w:p>
     <w:p>
       <w:pPr>
         <w:jc w:val="center"/>
@@ -9874,10 +8905,10 @@
         <w:tblLook w:val="04A0" w:firstRow="1" w:lastRow="0" w:firstColumn="1" w:lastColumn="0" w:noHBand="0" w:noVBand="1"/>
       </w:tblPr>
       <w:tblGrid>
-        <w:gridCol w:w="416"/>
-        <w:gridCol w:w="2703"/>
-        <w:gridCol w:w="992"/>
-        <w:gridCol w:w="4252"/>
+        <w:gridCol w:w="437"/>
+        <w:gridCol w:w="2696"/>
+        <w:gridCol w:w="991"/>
+        <w:gridCol w:w="4239"/>
       </w:tblGrid>
       <w:tr>
         <w:trPr>
@@ -10015,15 +9046,9 @@
             <w:tcW w:w="416" w:type="dxa"/>
           </w:tcPr>
           <w:p>
-            <w:pPr>
-              <w:rPr>
-                <w:color w:val="FF0000"/>
-              </w:rPr>
-            </w:pPr>
-            <w:r>
-              <w:rPr>
-                <w:rFonts w:hint="eastAsia"/>
-                <w:color w:val="FF0000"/>
+            <w:r>
+              <w:rPr>
+                <w:rFonts w:hint="eastAsia"/>
               </w:rPr>
               <w:t>1</w:t>
             </w:r>
@@ -10036,28 +9061,32 @@
           <w:p>
             <w:pPr>
               <w:rPr>
-                <w:color w:val="FF0000"/>
-              </w:rPr>
-            </w:pPr>
-            <w:r>
-              <w:rPr>
-                <w:rFonts w:hint="eastAsia"/>
-                <w:color w:val="FF0000"/>
+                <w:sz w:val="14"/>
+                <w:szCs w:val="16"/>
+              </w:rPr>
+            </w:pPr>
+            <w:r>
+              <w:rPr>
+                <w:rFonts w:hint="eastAsia"/>
+                <w:sz w:val="14"/>
+                <w:szCs w:val="16"/>
               </w:rPr>
               <w:t>1</w:t>
             </w:r>
             <w:r>
               <w:rPr>
-                <w:color w:val="FF0000"/>
+                <w:sz w:val="14"/>
+                <w:szCs w:val="16"/>
               </w:rPr>
               <w:t xml:space="preserve">.1.1 </w:t>
             </w:r>
             <w:r>
               <w:rPr>
                 <w:rFonts w:hint="eastAsia"/>
-                <w:color w:val="FF0000"/>
-              </w:rPr>
-              <w:t>계산 결과 출력 구현</w:t>
+                <w:sz w:val="14"/>
+                <w:szCs w:val="16"/>
+              </w:rPr>
+              <w:t>주제 선정</w:t>
             </w:r>
           </w:p>
         </w:tc>
@@ -10068,19 +9097,22 @@
           <w:p>
             <w:pPr>
               <w:rPr>
-                <w:color w:val="FF0000"/>
-              </w:rPr>
-            </w:pPr>
-            <w:r>
-              <w:rPr>
-                <w:rFonts w:hint="eastAsia"/>
-                <w:color w:val="FF0000"/>
+                <w:sz w:val="14"/>
+                <w:szCs w:val="16"/>
+              </w:rPr>
+            </w:pPr>
+            <w:r>
+              <w:rPr>
+                <w:rFonts w:hint="eastAsia"/>
+                <w:sz w:val="14"/>
+                <w:szCs w:val="16"/>
               </w:rPr>
               <w:t>1</w:t>
             </w:r>
             <w:r>
               <w:rPr>
-                <w:color w:val="FF0000"/>
+                <w:sz w:val="14"/>
+                <w:szCs w:val="16"/>
               </w:rPr>
               <w:t>00%</w:t>
             </w:r>
@@ -10093,15 +9125,17 @@
           <w:p>
             <w:pPr>
               <w:rPr>
-                <w:color w:val="FF0000"/>
-              </w:rPr>
-            </w:pPr>
-            <w:r>
-              <w:rPr>
-                <w:rFonts w:hint="eastAsia"/>
-                <w:color w:val="FF0000"/>
-              </w:rPr>
-              <w:t>모두 완성함</w:t>
+                <w:sz w:val="14"/>
+                <w:szCs w:val="16"/>
+              </w:rPr>
+            </w:pPr>
+            <w:r>
+              <w:rPr>
+                <w:rFonts w:hint="eastAsia"/>
+                <w:sz w:val="14"/>
+                <w:szCs w:val="16"/>
+              </w:rPr>
+              <w:t>주제 선정 완료</w:t>
             </w:r>
           </w:p>
         </w:tc>
@@ -10115,15 +9149,9 @@
             <w:tcW w:w="416" w:type="dxa"/>
           </w:tcPr>
           <w:p>
-            <w:pPr>
-              <w:rPr>
-                <w:color w:val="FF0000"/>
-              </w:rPr>
-            </w:pPr>
-            <w:r>
-              <w:rPr>
-                <w:rFonts w:hint="eastAsia"/>
-                <w:color w:val="FF0000"/>
+            <w:r>
+              <w:rPr>
+                <w:rFonts w:hint="eastAsia"/>
               </w:rPr>
               <w:t>2</w:t>
             </w:r>
@@ -10136,28 +9164,46 @@
           <w:p>
             <w:pPr>
               <w:rPr>
-                <w:color w:val="FF0000"/>
-              </w:rPr>
-            </w:pPr>
-            <w:r>
-              <w:rPr>
-                <w:rFonts w:hint="eastAsia"/>
-                <w:color w:val="FF0000"/>
+                <w:sz w:val="14"/>
+                <w:szCs w:val="16"/>
+              </w:rPr>
+            </w:pPr>
+            <w:r>
+              <w:rPr>
+                <w:rFonts w:hint="eastAsia"/>
+                <w:sz w:val="14"/>
+                <w:szCs w:val="16"/>
               </w:rPr>
               <w:t>1</w:t>
             </w:r>
             <w:r>
               <w:rPr>
-                <w:color w:val="FF0000"/>
-              </w:rPr>
-              <w:t xml:space="preserve">.1.2 </w:t>
-            </w:r>
-            <w:r>
-              <w:rPr>
-                <w:rFonts w:hint="eastAsia"/>
-                <w:color w:val="FF0000"/>
-              </w:rPr>
-              <w:t>검색 내용 제시</w:t>
+                <w:sz w:val="14"/>
+                <w:szCs w:val="16"/>
+              </w:rPr>
+              <w:t>.</w:t>
+            </w:r>
+            <w:r>
+              <w:rPr>
+                <w:sz w:val="14"/>
+                <w:szCs w:val="16"/>
+              </w:rPr>
+              <w:t>2.1</w:t>
+            </w:r>
+            <w:r>
+              <w:rPr>
+                <w:sz w:val="14"/>
+                <w:szCs w:val="16"/>
+              </w:rPr>
+              <w:t xml:space="preserve"> </w:t>
+            </w:r>
+            <w:r>
+              <w:rPr>
+                <w:rFonts w:hint="eastAsia"/>
+                <w:sz w:val="14"/>
+                <w:szCs w:val="16"/>
+              </w:rPr>
+              <w:t>요구사항 정의서</w:t>
             </w:r>
           </w:p>
         </w:tc>
@@ -10168,21 +9214,24 @@
           <w:p>
             <w:pPr>
               <w:rPr>
-                <w:color w:val="FF0000"/>
-              </w:rPr>
-            </w:pPr>
-            <w:r>
-              <w:rPr>
-                <w:rFonts w:hint="eastAsia"/>
-                <w:color w:val="FF0000"/>
-              </w:rPr>
-              <w:t>9</w:t>
-            </w:r>
-            <w:r>
-              <w:rPr>
-                <w:color w:val="FF0000"/>
-              </w:rPr>
-              <w:t>0%</w:t>
+                <w:sz w:val="14"/>
+                <w:szCs w:val="16"/>
+              </w:rPr>
+            </w:pPr>
+            <w:r>
+              <w:rPr>
+                <w:rFonts w:hint="eastAsia"/>
+                <w:sz w:val="14"/>
+                <w:szCs w:val="16"/>
+              </w:rPr>
+              <w:t>1</w:t>
+            </w:r>
+            <w:r>
+              <w:rPr>
+                <w:sz w:val="14"/>
+                <w:szCs w:val="16"/>
+              </w:rPr>
+              <w:t>00%</w:t>
             </w:r>
           </w:p>
         </w:tc>
@@ -10193,28 +9242,17 @@
           <w:p>
             <w:pPr>
               <w:rPr>
-                <w:color w:val="FF0000"/>
-              </w:rPr>
-            </w:pPr>
-            <w:r>
-              <w:rPr>
-                <w:rFonts w:hint="eastAsia"/>
-                <w:color w:val="FF0000"/>
-              </w:rPr>
-              <w:t>구현한 D</w:t>
-            </w:r>
-            <w:r>
-              <w:rPr>
-                <w:color w:val="FF0000"/>
-              </w:rPr>
-              <w:t>B</w:t>
-            </w:r>
-            <w:r>
-              <w:rPr>
-                <w:rFonts w:hint="eastAsia"/>
-                <w:color w:val="FF0000"/>
-              </w:rPr>
-              <w:t>검색 알고리즘이 불완전함</w:t>
+                <w:sz w:val="14"/>
+                <w:szCs w:val="16"/>
+              </w:rPr>
+            </w:pPr>
+            <w:r>
+              <w:rPr>
+                <w:rFonts w:hint="eastAsia"/>
+                <w:sz w:val="14"/>
+                <w:szCs w:val="16"/>
+              </w:rPr>
+              <w:t>요구사항 정의서 작성 완료</w:t>
             </w:r>
           </w:p>
         </w:tc>
@@ -10228,16 +9266,432 @@
             <w:tcW w:w="416" w:type="dxa"/>
           </w:tcPr>
           <w:p>
-            <w:pPr>
-              <w:rPr>
+            <w:r>
+              <w:rPr>
+                <w:rFonts w:hint="eastAsia"/>
+              </w:rPr>
+              <w:t>3</w:t>
+            </w:r>
+          </w:p>
+        </w:tc>
+        <w:tc>
+          <w:tcPr>
+            <w:tcW w:w="2703" w:type="dxa"/>
+          </w:tcPr>
+          <w:p>
+            <w:pPr>
+              <w:rPr>
+                <w:sz w:val="14"/>
+                <w:szCs w:val="16"/>
+              </w:rPr>
+            </w:pPr>
+            <w:r>
+              <w:rPr>
+                <w:rFonts w:hint="eastAsia"/>
+                <w:sz w:val="14"/>
+                <w:szCs w:val="16"/>
+              </w:rPr>
+              <w:t>1</w:t>
+            </w:r>
+            <w:r>
+              <w:rPr>
+                <w:sz w:val="14"/>
+                <w:szCs w:val="16"/>
+              </w:rPr>
+              <w:t xml:space="preserve">.3.1 </w:t>
+            </w:r>
+            <w:r>
+              <w:rPr>
+                <w:rFonts w:hint="eastAsia"/>
+                <w:sz w:val="14"/>
+                <w:szCs w:val="16"/>
+              </w:rPr>
+              <w:t>웹 화면 설계</w:t>
+            </w:r>
+          </w:p>
+        </w:tc>
+        <w:tc>
+          <w:tcPr>
+            <w:tcW w:w="992" w:type="dxa"/>
+          </w:tcPr>
+          <w:p>
+            <w:pPr>
+              <w:rPr>
+                <w:sz w:val="14"/>
+                <w:szCs w:val="16"/>
+              </w:rPr>
+            </w:pPr>
+            <w:r>
+              <w:rPr>
+                <w:rFonts w:hint="eastAsia"/>
+                <w:sz w:val="14"/>
+                <w:szCs w:val="16"/>
+              </w:rPr>
+              <w:t>1</w:t>
+            </w:r>
+            <w:r>
+              <w:rPr>
+                <w:sz w:val="14"/>
+                <w:szCs w:val="16"/>
+              </w:rPr>
+              <w:t>00%</w:t>
+            </w:r>
+          </w:p>
+        </w:tc>
+        <w:tc>
+          <w:tcPr>
+            <w:tcW w:w="4252" w:type="dxa"/>
+          </w:tcPr>
+          <w:p>
+            <w:pPr>
+              <w:rPr>
+                <w:sz w:val="14"/>
+                <w:szCs w:val="16"/>
+              </w:rPr>
+            </w:pPr>
+            <w:r>
+              <w:rPr>
+                <w:rFonts w:hint="eastAsia"/>
+                <w:sz w:val="14"/>
+                <w:szCs w:val="16"/>
+              </w:rPr>
+              <w:t>화면 설계 완료</w:t>
+            </w:r>
+          </w:p>
+        </w:tc>
+      </w:tr>
+      <w:tr>
+        <w:trPr>
+          <w:trHeight w:val="328"/>
+        </w:trPr>
+        <w:tc>
+          <w:tcPr>
+            <w:tcW w:w="416" w:type="dxa"/>
+          </w:tcPr>
+          <w:p>
+            <w:r>
+              <w:rPr>
+                <w:rFonts w:hint="eastAsia"/>
+              </w:rPr>
+              <w:t>4</w:t>
+            </w:r>
+          </w:p>
+        </w:tc>
+        <w:tc>
+          <w:tcPr>
+            <w:tcW w:w="2703" w:type="dxa"/>
+          </w:tcPr>
+          <w:p>
+            <w:pPr>
+              <w:rPr>
+                <w:sz w:val="14"/>
+                <w:szCs w:val="16"/>
+              </w:rPr>
+            </w:pPr>
+            <w:r>
+              <w:rPr>
+                <w:rFonts w:hint="eastAsia"/>
+                <w:sz w:val="14"/>
+                <w:szCs w:val="16"/>
+              </w:rPr>
+              <w:t>1</w:t>
+            </w:r>
+            <w:r>
+              <w:rPr>
+                <w:sz w:val="14"/>
+                <w:szCs w:val="16"/>
+              </w:rPr>
+              <w:t xml:space="preserve">.3.2 </w:t>
+            </w:r>
+            <w:r>
+              <w:rPr>
+                <w:rFonts w:hint="eastAsia"/>
+                <w:sz w:val="14"/>
+                <w:szCs w:val="16"/>
+              </w:rPr>
+              <w:t>앱 화면 설계</w:t>
+            </w:r>
+          </w:p>
+        </w:tc>
+        <w:tc>
+          <w:tcPr>
+            <w:tcW w:w="992" w:type="dxa"/>
+          </w:tcPr>
+          <w:p>
+            <w:pPr>
+              <w:rPr>
+                <w:sz w:val="14"/>
+                <w:szCs w:val="16"/>
+              </w:rPr>
+            </w:pPr>
+            <w:r>
+              <w:rPr>
+                <w:rFonts w:hint="eastAsia"/>
+                <w:sz w:val="14"/>
+                <w:szCs w:val="16"/>
+              </w:rPr>
+              <w:t>1</w:t>
+            </w:r>
+            <w:r>
+              <w:rPr>
+                <w:sz w:val="14"/>
+                <w:szCs w:val="16"/>
+              </w:rPr>
+              <w:t>00%</w:t>
+            </w:r>
+          </w:p>
+        </w:tc>
+        <w:tc>
+          <w:tcPr>
+            <w:tcW w:w="4252" w:type="dxa"/>
+          </w:tcPr>
+          <w:p>
+            <w:pPr>
+              <w:rPr>
+                <w:sz w:val="14"/>
+                <w:szCs w:val="16"/>
+              </w:rPr>
+            </w:pPr>
+            <w:r>
+              <w:rPr>
+                <w:rFonts w:hint="eastAsia"/>
+                <w:sz w:val="14"/>
+                <w:szCs w:val="16"/>
+              </w:rPr>
+              <w:t>화면 설계 완료</w:t>
+            </w:r>
+          </w:p>
+        </w:tc>
+      </w:tr>
+      <w:tr>
+        <w:trPr>
+          <w:trHeight w:val="328"/>
+        </w:trPr>
+        <w:tc>
+          <w:tcPr>
+            <w:tcW w:w="416" w:type="dxa"/>
+          </w:tcPr>
+          <w:p>
+            <w:r>
+              <w:rPr>
+                <w:rFonts w:hint="eastAsia"/>
+              </w:rPr>
+              <w:t>5</w:t>
+            </w:r>
+          </w:p>
+        </w:tc>
+        <w:tc>
+          <w:tcPr>
+            <w:tcW w:w="2703" w:type="dxa"/>
+          </w:tcPr>
+          <w:p>
+            <w:pPr>
+              <w:rPr>
+                <w:sz w:val="14"/>
+                <w:szCs w:val="16"/>
+              </w:rPr>
+            </w:pPr>
+            <w:r>
+              <w:rPr>
+                <w:rFonts w:hint="eastAsia"/>
+                <w:sz w:val="14"/>
+                <w:szCs w:val="16"/>
+              </w:rPr>
+              <w:t>2</w:t>
+            </w:r>
+            <w:r>
+              <w:rPr>
+                <w:sz w:val="14"/>
+                <w:szCs w:val="16"/>
+              </w:rPr>
+              <w:t xml:space="preserve">.1.1 </w:t>
+            </w:r>
+            <w:r>
+              <w:rPr>
+                <w:rFonts w:hint="eastAsia"/>
+                <w:sz w:val="14"/>
+                <w:szCs w:val="16"/>
+              </w:rPr>
+              <w:t>쓰레기 분류 화면제작</w:t>
+            </w:r>
+          </w:p>
+        </w:tc>
+        <w:tc>
+          <w:tcPr>
+            <w:tcW w:w="992" w:type="dxa"/>
+          </w:tcPr>
+          <w:p>
+            <w:pPr>
+              <w:rPr>
+                <w:sz w:val="14"/>
+                <w:szCs w:val="16"/>
+              </w:rPr>
+            </w:pPr>
+            <w:r>
+              <w:rPr>
+                <w:rFonts w:hint="eastAsia"/>
+                <w:sz w:val="14"/>
+                <w:szCs w:val="16"/>
+              </w:rPr>
+              <w:t>5</w:t>
+            </w:r>
+            <w:r>
+              <w:rPr>
+                <w:sz w:val="14"/>
+                <w:szCs w:val="16"/>
+              </w:rPr>
+              <w:t>0%</w:t>
+            </w:r>
+          </w:p>
+        </w:tc>
+        <w:tc>
+          <w:tcPr>
+            <w:tcW w:w="4252" w:type="dxa"/>
+          </w:tcPr>
+          <w:p>
+            <w:pPr>
+              <w:rPr>
+                <w:sz w:val="14"/>
+                <w:szCs w:val="16"/>
+              </w:rPr>
+            </w:pPr>
+            <w:r>
+              <w:rPr>
+                <w:rFonts w:hint="eastAsia"/>
                 <w:color w:val="FF0000"/>
-              </w:rPr>
-            </w:pPr>
-            <w:r>
-              <w:rPr>
+                <w:sz w:val="14"/>
+                <w:szCs w:val="16"/>
+              </w:rPr>
+              <w:t>여기</w:t>
+            </w:r>
+          </w:p>
+        </w:tc>
+      </w:tr>
+      <w:tr>
+        <w:trPr>
+          <w:trHeight w:val="328"/>
+        </w:trPr>
+        <w:tc>
+          <w:tcPr>
+            <w:tcW w:w="416" w:type="dxa"/>
+          </w:tcPr>
+          <w:p>
+            <w:r>
+              <w:rPr>
+                <w:rFonts w:hint="eastAsia"/>
+              </w:rPr>
+              <w:t>6</w:t>
+            </w:r>
+          </w:p>
+        </w:tc>
+        <w:tc>
+          <w:tcPr>
+            <w:tcW w:w="2703" w:type="dxa"/>
+          </w:tcPr>
+          <w:p>
+            <w:pPr>
+              <w:rPr>
+                <w:sz w:val="14"/>
+                <w:szCs w:val="16"/>
+              </w:rPr>
+            </w:pPr>
+            <w:r>
+              <w:rPr>
+                <w:rFonts w:hint="eastAsia"/>
+                <w:sz w:val="14"/>
+                <w:szCs w:val="16"/>
+              </w:rPr>
+              <w:t>2</w:t>
+            </w:r>
+            <w:r>
+              <w:rPr>
+                <w:sz w:val="14"/>
+                <w:szCs w:val="16"/>
+              </w:rPr>
+              <w:t>.1.2</w:t>
+            </w:r>
+            <w:r>
+              <w:rPr>
+                <w:sz w:val="14"/>
+                <w:szCs w:val="16"/>
+              </w:rPr>
+              <w:t xml:space="preserve"> </w:t>
+            </w:r>
+            <w:r>
+              <w:rPr>
+                <w:rFonts w:hint="eastAsia"/>
+                <w:sz w:val="14"/>
+                <w:szCs w:val="16"/>
+              </w:rPr>
+              <w:t>쓰레기 분류 기능</w:t>
+            </w:r>
+          </w:p>
+        </w:tc>
+        <w:tc>
+          <w:tcPr>
+            <w:tcW w:w="992" w:type="dxa"/>
+          </w:tcPr>
+          <w:p>
+            <w:pPr>
+              <w:rPr>
+                <w:sz w:val="14"/>
+                <w:szCs w:val="16"/>
+              </w:rPr>
+            </w:pPr>
+            <w:r>
+              <w:rPr>
+                <w:rFonts w:hint="eastAsia"/>
+                <w:sz w:val="14"/>
+                <w:szCs w:val="16"/>
+              </w:rPr>
+              <w:t>9</w:t>
+            </w:r>
+            <w:r>
+              <w:rPr>
+                <w:sz w:val="14"/>
+                <w:szCs w:val="16"/>
+              </w:rPr>
+              <w:t>0%</w:t>
+            </w:r>
+          </w:p>
+        </w:tc>
+        <w:tc>
+          <w:tcPr>
+            <w:tcW w:w="4252" w:type="dxa"/>
+          </w:tcPr>
+          <w:p>
+            <w:pPr>
+              <w:rPr>
+                <w:sz w:val="14"/>
+                <w:szCs w:val="16"/>
+              </w:rPr>
+            </w:pPr>
+            <w:r>
+              <w:rPr>
+                <w:rFonts w:hint="eastAsia"/>
                 <w:color w:val="FF0000"/>
-              </w:rPr>
-              <w:t>…</w:t>
+                <w:sz w:val="14"/>
+                <w:szCs w:val="16"/>
+              </w:rPr>
+              <w:t>여기</w:t>
+            </w:r>
+          </w:p>
+        </w:tc>
+      </w:tr>
+      <w:tr>
+        <w:trPr>
+          <w:trHeight w:val="328"/>
+        </w:trPr>
+        <w:tc>
+          <w:tcPr>
+            <w:tcW w:w="416" w:type="dxa"/>
+          </w:tcPr>
+          <w:p>
+            <w:r>
+              <w:rPr>
+                <w:rFonts w:hint="eastAsia"/>
+              </w:rPr>
+              <w:t>7</w:t>
             </w:r>
           </w:p>
         </w:tc>
@@ -10248,14 +9702,254 @@
           <w:p>
             <w:pPr>
               <w:rPr>
+                <w:sz w:val="14"/>
+                <w:szCs w:val="16"/>
+              </w:rPr>
+            </w:pPr>
+            <w:r>
+              <w:rPr>
+                <w:rFonts w:hint="eastAsia"/>
+                <w:sz w:val="14"/>
+                <w:szCs w:val="16"/>
+              </w:rPr>
+              <w:t>2</w:t>
+            </w:r>
+            <w:r>
+              <w:rPr>
+                <w:sz w:val="14"/>
+                <w:szCs w:val="16"/>
+              </w:rPr>
+              <w:t>.1.3</w:t>
+            </w:r>
+            <w:r>
+              <w:rPr>
+                <w:sz w:val="14"/>
+                <w:szCs w:val="16"/>
+              </w:rPr>
+              <w:t xml:space="preserve"> </w:t>
+            </w:r>
+            <w:r>
+              <w:rPr>
+                <w:rFonts w:hint="eastAsia"/>
+                <w:sz w:val="14"/>
+                <w:szCs w:val="16"/>
+              </w:rPr>
+              <w:t>카메라 연동 기능</w:t>
+            </w:r>
+          </w:p>
+        </w:tc>
+        <w:tc>
+          <w:tcPr>
+            <w:tcW w:w="992" w:type="dxa"/>
+          </w:tcPr>
+          <w:p>
+            <w:pPr>
+              <w:rPr>
+                <w:sz w:val="14"/>
+                <w:szCs w:val="16"/>
+              </w:rPr>
+            </w:pPr>
+            <w:r>
+              <w:rPr>
+                <w:rFonts w:hint="eastAsia"/>
+                <w:sz w:val="14"/>
+                <w:szCs w:val="16"/>
+              </w:rPr>
+              <w:t>0</w:t>
+            </w:r>
+            <w:r>
+              <w:rPr>
+                <w:sz w:val="14"/>
+                <w:szCs w:val="16"/>
+              </w:rPr>
+              <w:t>%</w:t>
+            </w:r>
+          </w:p>
+        </w:tc>
+        <w:tc>
+          <w:tcPr>
+            <w:tcW w:w="4252" w:type="dxa"/>
+          </w:tcPr>
+          <w:p>
+            <w:pPr>
+              <w:rPr>
+                <w:sz w:val="14"/>
+                <w:szCs w:val="16"/>
+              </w:rPr>
+            </w:pPr>
+            <w:r>
+              <w:rPr>
+                <w:rFonts w:hint="eastAsia"/>
                 <w:color w:val="FF0000"/>
-              </w:rPr>
-            </w:pPr>
-            <w:r>
-              <w:rPr>
+                <w:sz w:val="14"/>
+                <w:szCs w:val="16"/>
+              </w:rPr>
+              <w:t>여기</w:t>
+            </w:r>
+          </w:p>
+        </w:tc>
+      </w:tr>
+      <w:tr>
+        <w:trPr>
+          <w:trHeight w:val="328"/>
+        </w:trPr>
+        <w:tc>
+          <w:tcPr>
+            <w:tcW w:w="416" w:type="dxa"/>
+          </w:tcPr>
+          <w:p>
+            <w:r>
+              <w:rPr>
+                <w:rFonts w:hint="eastAsia"/>
+              </w:rPr>
+              <w:t>8</w:t>
+            </w:r>
+          </w:p>
+        </w:tc>
+        <w:tc>
+          <w:tcPr>
+            <w:tcW w:w="2703" w:type="dxa"/>
+          </w:tcPr>
+          <w:p>
+            <w:pPr>
+              <w:rPr>
+                <w:sz w:val="14"/>
+                <w:szCs w:val="16"/>
+              </w:rPr>
+            </w:pPr>
+            <w:r>
+              <w:rPr>
+                <w:rFonts w:hint="eastAsia"/>
+                <w:sz w:val="14"/>
+                <w:szCs w:val="16"/>
+              </w:rPr>
+              <w:t>2</w:t>
+            </w:r>
+            <w:r>
+              <w:rPr>
+                <w:sz w:val="14"/>
+                <w:szCs w:val="16"/>
+              </w:rPr>
+              <w:t>.1.4</w:t>
+            </w:r>
+            <w:r>
+              <w:rPr>
+                <w:rFonts w:hint="eastAsia"/>
+                <w:sz w:val="14"/>
+                <w:szCs w:val="16"/>
+              </w:rPr>
+              <w:t xml:space="preserve"> 결과 화면 제작</w:t>
+            </w:r>
+          </w:p>
+        </w:tc>
+        <w:tc>
+          <w:tcPr>
+            <w:tcW w:w="992" w:type="dxa"/>
+          </w:tcPr>
+          <w:p>
+            <w:pPr>
+              <w:rPr>
+                <w:sz w:val="14"/>
+                <w:szCs w:val="16"/>
+              </w:rPr>
+            </w:pPr>
+            <w:r>
+              <w:rPr>
+                <w:rFonts w:hint="eastAsia"/>
+                <w:sz w:val="14"/>
+                <w:szCs w:val="16"/>
+              </w:rPr>
+              <w:t>1</w:t>
+            </w:r>
+            <w:r>
+              <w:rPr>
+                <w:sz w:val="14"/>
+                <w:szCs w:val="16"/>
+              </w:rPr>
+              <w:t>5%</w:t>
+            </w:r>
+          </w:p>
+        </w:tc>
+        <w:tc>
+          <w:tcPr>
+            <w:tcW w:w="4252" w:type="dxa"/>
+          </w:tcPr>
+          <w:p>
+            <w:pPr>
+              <w:rPr>
+                <w:sz w:val="14"/>
+                <w:szCs w:val="16"/>
+              </w:rPr>
+            </w:pPr>
+            <w:r>
+              <w:rPr>
+                <w:rFonts w:hint="eastAsia"/>
                 <w:color w:val="FF0000"/>
-              </w:rPr>
-              <w:t>…</w:t>
+                <w:sz w:val="14"/>
+                <w:szCs w:val="16"/>
+              </w:rPr>
+              <w:t>여기</w:t>
+            </w:r>
+          </w:p>
+        </w:tc>
+      </w:tr>
+      <w:tr>
+        <w:trPr>
+          <w:trHeight w:val="328"/>
+        </w:trPr>
+        <w:tc>
+          <w:tcPr>
+            <w:tcW w:w="416" w:type="dxa"/>
+          </w:tcPr>
+          <w:p>
+            <w:r>
+              <w:rPr>
+                <w:rFonts w:hint="eastAsia"/>
+              </w:rPr>
+              <w:t>9</w:t>
+            </w:r>
+          </w:p>
+        </w:tc>
+        <w:tc>
+          <w:tcPr>
+            <w:tcW w:w="2703" w:type="dxa"/>
+          </w:tcPr>
+          <w:p>
+            <w:pPr>
+              <w:rPr>
+                <w:sz w:val="14"/>
+                <w:szCs w:val="16"/>
+              </w:rPr>
+            </w:pPr>
+            <w:r>
+              <w:rPr>
+                <w:rFonts w:hint="eastAsia"/>
+                <w:sz w:val="14"/>
+                <w:szCs w:val="16"/>
+              </w:rPr>
+              <w:t>2</w:t>
+            </w:r>
+            <w:r>
+              <w:rPr>
+                <w:sz w:val="14"/>
+                <w:szCs w:val="16"/>
+              </w:rPr>
+              <w:t>.2.1</w:t>
+            </w:r>
+            <w:r>
+              <w:rPr>
+                <w:sz w:val="14"/>
+                <w:szCs w:val="16"/>
+              </w:rPr>
+              <w:t xml:space="preserve"> </w:t>
+            </w:r>
+            <w:r>
+              <w:rPr>
+                <w:rFonts w:hint="eastAsia"/>
+                <w:sz w:val="14"/>
+                <w:szCs w:val="16"/>
+              </w:rPr>
+              <w:t>검색 화면 제작</w:t>
             </w:r>
           </w:p>
         </w:tc>
@@ -10266,14 +9960,911 @@
           <w:p>
             <w:pPr>
               <w:rPr>
+                <w:sz w:val="14"/>
+                <w:szCs w:val="16"/>
+              </w:rPr>
+            </w:pPr>
+            <w:r>
+              <w:rPr>
+                <w:rFonts w:hint="eastAsia"/>
+                <w:sz w:val="14"/>
+                <w:szCs w:val="16"/>
+              </w:rPr>
+              <w:t>1</w:t>
+            </w:r>
+            <w:r>
+              <w:rPr>
+                <w:sz w:val="14"/>
+                <w:szCs w:val="16"/>
+              </w:rPr>
+              <w:t>00%</w:t>
+            </w:r>
+          </w:p>
+        </w:tc>
+        <w:tc>
+          <w:tcPr>
+            <w:tcW w:w="4252" w:type="dxa"/>
+          </w:tcPr>
+          <w:p>
+            <w:pPr>
+              <w:rPr>
+                <w:sz w:val="14"/>
+                <w:szCs w:val="16"/>
+              </w:rPr>
+            </w:pPr>
+            <w:r>
+              <w:rPr>
+                <w:rFonts w:hint="eastAsia"/>
+                <w:sz w:val="14"/>
+                <w:szCs w:val="16"/>
+              </w:rPr>
+              <w:t>화면 제작 완료</w:t>
+            </w:r>
+          </w:p>
+        </w:tc>
+      </w:tr>
+      <w:tr>
+        <w:trPr>
+          <w:trHeight w:val="328"/>
+        </w:trPr>
+        <w:tc>
+          <w:tcPr>
+            <w:tcW w:w="416" w:type="dxa"/>
+          </w:tcPr>
+          <w:p>
+            <w:r>
+              <w:rPr>
+                <w:rFonts w:hint="eastAsia"/>
+              </w:rPr>
+              <w:t>1</w:t>
+            </w:r>
+            <w:r>
+              <w:t>0</w:t>
+            </w:r>
+          </w:p>
+        </w:tc>
+        <w:tc>
+          <w:tcPr>
+            <w:tcW w:w="2703" w:type="dxa"/>
+          </w:tcPr>
+          <w:p>
+            <w:pPr>
+              <w:rPr>
+                <w:sz w:val="14"/>
+                <w:szCs w:val="16"/>
+              </w:rPr>
+            </w:pPr>
+            <w:r>
+              <w:rPr>
+                <w:rFonts w:hint="eastAsia"/>
+                <w:sz w:val="14"/>
+                <w:szCs w:val="16"/>
+              </w:rPr>
+              <w:t>2</w:t>
+            </w:r>
+            <w:r>
+              <w:rPr>
+                <w:sz w:val="14"/>
+                <w:szCs w:val="16"/>
+              </w:rPr>
+              <w:t>.2.2</w:t>
+            </w:r>
+            <w:r>
+              <w:rPr>
+                <w:rFonts w:hint="eastAsia"/>
+                <w:sz w:val="14"/>
+                <w:szCs w:val="16"/>
+              </w:rPr>
+              <w:t xml:space="preserve"> 검색 기능 구현</w:t>
+            </w:r>
+          </w:p>
+        </w:tc>
+        <w:tc>
+          <w:tcPr>
+            <w:tcW w:w="992" w:type="dxa"/>
+          </w:tcPr>
+          <w:p>
+            <w:pPr>
+              <w:rPr>
+                <w:sz w:val="14"/>
+                <w:szCs w:val="16"/>
+              </w:rPr>
+            </w:pPr>
+            <w:r>
+              <w:rPr>
+                <w:rFonts w:hint="eastAsia"/>
+                <w:sz w:val="14"/>
+                <w:szCs w:val="16"/>
+              </w:rPr>
+              <w:t>1</w:t>
+            </w:r>
+            <w:r>
+              <w:rPr>
+                <w:sz w:val="14"/>
+                <w:szCs w:val="16"/>
+              </w:rPr>
+              <w:t>00%</w:t>
+            </w:r>
+          </w:p>
+        </w:tc>
+        <w:tc>
+          <w:tcPr>
+            <w:tcW w:w="4252" w:type="dxa"/>
+          </w:tcPr>
+          <w:p>
+            <w:pPr>
+              <w:rPr>
+                <w:sz w:val="14"/>
+                <w:szCs w:val="16"/>
+              </w:rPr>
+            </w:pPr>
+            <w:r>
+              <w:rPr>
+                <w:rFonts w:hint="eastAsia"/>
+                <w:sz w:val="14"/>
+                <w:szCs w:val="16"/>
+              </w:rPr>
+              <w:t>기능 구현 완료</w:t>
+            </w:r>
+          </w:p>
+        </w:tc>
+      </w:tr>
+      <w:tr>
+        <w:trPr>
+          <w:trHeight w:val="328"/>
+        </w:trPr>
+        <w:tc>
+          <w:tcPr>
+            <w:tcW w:w="416" w:type="dxa"/>
+          </w:tcPr>
+          <w:p>
+            <w:r>
+              <w:rPr>
+                <w:rFonts w:hint="eastAsia"/>
+              </w:rPr>
+              <w:t>1</w:t>
+            </w:r>
+            <w:r>
+              <w:t>1</w:t>
+            </w:r>
+          </w:p>
+        </w:tc>
+        <w:tc>
+          <w:tcPr>
+            <w:tcW w:w="2703" w:type="dxa"/>
+          </w:tcPr>
+          <w:p>
+            <w:pPr>
+              <w:rPr>
+                <w:sz w:val="14"/>
+                <w:szCs w:val="16"/>
+              </w:rPr>
+            </w:pPr>
+            <w:r>
+              <w:rPr>
+                <w:rFonts w:hint="eastAsia"/>
+                <w:sz w:val="14"/>
+                <w:szCs w:val="16"/>
+              </w:rPr>
+              <w:t>2</w:t>
+            </w:r>
+            <w:r>
+              <w:rPr>
+                <w:sz w:val="14"/>
+                <w:szCs w:val="16"/>
+              </w:rPr>
+              <w:t>.2.3</w:t>
+            </w:r>
+            <w:r>
+              <w:rPr>
+                <w:sz w:val="14"/>
+                <w:szCs w:val="16"/>
+              </w:rPr>
+              <w:t xml:space="preserve"> </w:t>
+            </w:r>
+            <w:r>
+              <w:rPr>
+                <w:rFonts w:hint="eastAsia"/>
+                <w:sz w:val="14"/>
+                <w:szCs w:val="16"/>
+              </w:rPr>
+              <w:t>검색 시 새로운 페이지로 이동</w:t>
+            </w:r>
+          </w:p>
+        </w:tc>
+        <w:tc>
+          <w:tcPr>
+            <w:tcW w:w="992" w:type="dxa"/>
+          </w:tcPr>
+          <w:p>
+            <w:pPr>
+              <w:rPr>
+                <w:sz w:val="14"/>
+                <w:szCs w:val="16"/>
+              </w:rPr>
+            </w:pPr>
+            <w:r>
+              <w:rPr>
+                <w:rFonts w:hint="eastAsia"/>
+                <w:sz w:val="14"/>
+                <w:szCs w:val="16"/>
+              </w:rPr>
+              <w:t>1</w:t>
+            </w:r>
+            <w:r>
+              <w:rPr>
+                <w:sz w:val="14"/>
+                <w:szCs w:val="16"/>
+              </w:rPr>
+              <w:t>00%</w:t>
+            </w:r>
+          </w:p>
+        </w:tc>
+        <w:tc>
+          <w:tcPr>
+            <w:tcW w:w="4252" w:type="dxa"/>
+          </w:tcPr>
+          <w:p>
+            <w:pPr>
+              <w:rPr>
+                <w:sz w:val="14"/>
+                <w:szCs w:val="16"/>
+              </w:rPr>
+            </w:pPr>
+            <w:r>
+              <w:rPr>
+                <w:rFonts w:hint="eastAsia"/>
+                <w:sz w:val="14"/>
+                <w:szCs w:val="16"/>
+              </w:rPr>
+              <w:t>기능 구현 완료</w:t>
+            </w:r>
+          </w:p>
+        </w:tc>
+      </w:tr>
+      <w:tr>
+        <w:trPr>
+          <w:trHeight w:val="328"/>
+        </w:trPr>
+        <w:tc>
+          <w:tcPr>
+            <w:tcW w:w="416" w:type="dxa"/>
+          </w:tcPr>
+          <w:p>
+            <w:r>
+              <w:rPr>
+                <w:rFonts w:hint="eastAsia"/>
+              </w:rPr>
+              <w:t>1</w:t>
+            </w:r>
+            <w:r>
+              <w:t>2</w:t>
+            </w:r>
+          </w:p>
+        </w:tc>
+        <w:tc>
+          <w:tcPr>
+            <w:tcW w:w="2703" w:type="dxa"/>
+          </w:tcPr>
+          <w:p>
+            <w:pPr>
+              <w:rPr>
+                <w:sz w:val="14"/>
+                <w:szCs w:val="16"/>
+              </w:rPr>
+            </w:pPr>
+            <w:r>
+              <w:rPr>
+                <w:rFonts w:hint="eastAsia"/>
+                <w:sz w:val="14"/>
+                <w:szCs w:val="16"/>
+              </w:rPr>
+              <w:t>2</w:t>
+            </w:r>
+            <w:r>
+              <w:rPr>
+                <w:sz w:val="14"/>
+                <w:szCs w:val="16"/>
+              </w:rPr>
+              <w:t>.2.4</w:t>
+            </w:r>
+            <w:r>
+              <w:rPr>
+                <w:sz w:val="14"/>
+                <w:szCs w:val="16"/>
+              </w:rPr>
+              <w:t xml:space="preserve"> </w:t>
+            </w:r>
+            <w:r>
+              <w:rPr>
+                <w:rFonts w:hint="eastAsia"/>
+                <w:sz w:val="14"/>
+                <w:szCs w:val="16"/>
+              </w:rPr>
+              <w:t>검색에 활용될 자료 조사</w:t>
+            </w:r>
+          </w:p>
+        </w:tc>
+        <w:tc>
+          <w:tcPr>
+            <w:tcW w:w="992" w:type="dxa"/>
+          </w:tcPr>
+          <w:p>
+            <w:pPr>
+              <w:rPr>
+                <w:sz w:val="14"/>
+                <w:szCs w:val="16"/>
+              </w:rPr>
+            </w:pPr>
+            <w:r>
+              <w:rPr>
+                <w:rFonts w:hint="eastAsia"/>
+                <w:sz w:val="14"/>
+                <w:szCs w:val="16"/>
+              </w:rPr>
+              <w:t>1</w:t>
+            </w:r>
+            <w:r>
+              <w:rPr>
+                <w:sz w:val="14"/>
+                <w:szCs w:val="16"/>
+              </w:rPr>
+              <w:t>00%</w:t>
+            </w:r>
+          </w:p>
+        </w:tc>
+        <w:tc>
+          <w:tcPr>
+            <w:tcW w:w="4252" w:type="dxa"/>
+          </w:tcPr>
+          <w:p>
+            <w:pPr>
+              <w:rPr>
+                <w:sz w:val="14"/>
+                <w:szCs w:val="16"/>
+              </w:rPr>
+            </w:pPr>
+            <w:r>
+              <w:rPr>
+                <w:rFonts w:hint="eastAsia"/>
+                <w:sz w:val="14"/>
+                <w:szCs w:val="16"/>
+              </w:rPr>
+              <w:t>자료 조사 완료</w:t>
+            </w:r>
+          </w:p>
+        </w:tc>
+      </w:tr>
+      <w:tr>
+        <w:trPr>
+          <w:trHeight w:val="328"/>
+        </w:trPr>
+        <w:tc>
+          <w:tcPr>
+            <w:tcW w:w="416" w:type="dxa"/>
+          </w:tcPr>
+          <w:p>
+            <w:r>
+              <w:rPr>
+                <w:rFonts w:hint="eastAsia"/>
+              </w:rPr>
+              <w:t>1</w:t>
+            </w:r>
+            <w:r>
+              <w:t>3</w:t>
+            </w:r>
+          </w:p>
+        </w:tc>
+        <w:tc>
+          <w:tcPr>
+            <w:tcW w:w="2703" w:type="dxa"/>
+          </w:tcPr>
+          <w:p>
+            <w:pPr>
+              <w:rPr>
+                <w:sz w:val="14"/>
+                <w:szCs w:val="16"/>
+              </w:rPr>
+            </w:pPr>
+            <w:r>
+              <w:rPr>
+                <w:rFonts w:hint="eastAsia"/>
+                <w:sz w:val="14"/>
+                <w:szCs w:val="16"/>
+              </w:rPr>
+              <w:t>2</w:t>
+            </w:r>
+            <w:r>
+              <w:rPr>
+                <w:sz w:val="14"/>
+                <w:szCs w:val="16"/>
+              </w:rPr>
+              <w:t>.3.1</w:t>
+            </w:r>
+            <w:r>
+              <w:rPr>
+                <w:rFonts w:hint="eastAsia"/>
+                <w:sz w:val="14"/>
+                <w:szCs w:val="16"/>
+              </w:rPr>
+              <w:t xml:space="preserve"> 서비스 소개 화면 제작</w:t>
+            </w:r>
+          </w:p>
+        </w:tc>
+        <w:tc>
+          <w:tcPr>
+            <w:tcW w:w="992" w:type="dxa"/>
+          </w:tcPr>
+          <w:p>
+            <w:pPr>
+              <w:rPr>
+                <w:sz w:val="14"/>
+                <w:szCs w:val="16"/>
+              </w:rPr>
+            </w:pPr>
+            <w:r>
+              <w:rPr>
+                <w:rFonts w:hint="eastAsia"/>
+                <w:sz w:val="14"/>
+                <w:szCs w:val="16"/>
+              </w:rPr>
+              <w:t>1</w:t>
+            </w:r>
+            <w:r>
+              <w:rPr>
+                <w:sz w:val="14"/>
+                <w:szCs w:val="16"/>
+              </w:rPr>
+              <w:t>00%</w:t>
+            </w:r>
+          </w:p>
+        </w:tc>
+        <w:tc>
+          <w:tcPr>
+            <w:tcW w:w="4252" w:type="dxa"/>
+          </w:tcPr>
+          <w:p>
+            <w:pPr>
+              <w:rPr>
+                <w:sz w:val="14"/>
+                <w:szCs w:val="16"/>
+              </w:rPr>
+            </w:pPr>
+            <w:r>
+              <w:rPr>
+                <w:rFonts w:hint="eastAsia"/>
+                <w:sz w:val="14"/>
+                <w:szCs w:val="16"/>
+              </w:rPr>
+              <w:t>화면 제작 완료</w:t>
+            </w:r>
+          </w:p>
+        </w:tc>
+      </w:tr>
+      <w:tr>
+        <w:trPr>
+          <w:trHeight w:val="328"/>
+        </w:trPr>
+        <w:tc>
+          <w:tcPr>
+            <w:tcW w:w="416" w:type="dxa"/>
+          </w:tcPr>
+          <w:p>
+            <w:r>
+              <w:rPr>
+                <w:rFonts w:hint="eastAsia"/>
+              </w:rPr>
+              <w:t>1</w:t>
+            </w:r>
+            <w:r>
+              <w:t>4</w:t>
+            </w:r>
+          </w:p>
+        </w:tc>
+        <w:tc>
+          <w:tcPr>
+            <w:tcW w:w="2703" w:type="dxa"/>
+          </w:tcPr>
+          <w:p>
+            <w:pPr>
+              <w:rPr>
+                <w:sz w:val="14"/>
+                <w:szCs w:val="16"/>
+              </w:rPr>
+            </w:pPr>
+            <w:r>
+              <w:rPr>
+                <w:sz w:val="14"/>
+                <w:szCs w:val="16"/>
+              </w:rPr>
+              <w:t>2.4.1</w:t>
+            </w:r>
+            <w:r>
+              <w:rPr>
+                <w:sz w:val="14"/>
+                <w:szCs w:val="16"/>
+              </w:rPr>
+              <w:t xml:space="preserve"> </w:t>
+            </w:r>
+            <w:r>
+              <w:rPr>
+                <w:rFonts w:hint="eastAsia"/>
+                <w:sz w:val="14"/>
+                <w:szCs w:val="16"/>
+              </w:rPr>
+              <w:t>자유게시판 화면 제작</w:t>
+            </w:r>
+          </w:p>
+        </w:tc>
+        <w:tc>
+          <w:tcPr>
+            <w:tcW w:w="992" w:type="dxa"/>
+          </w:tcPr>
+          <w:p>
+            <w:pPr>
+              <w:rPr>
+                <w:sz w:val="14"/>
+                <w:szCs w:val="16"/>
+              </w:rPr>
+            </w:pPr>
+            <w:r>
+              <w:rPr>
+                <w:rFonts w:hint="eastAsia"/>
+                <w:sz w:val="14"/>
+                <w:szCs w:val="16"/>
+              </w:rPr>
+              <w:t>1</w:t>
+            </w:r>
+            <w:r>
+              <w:rPr>
+                <w:sz w:val="14"/>
+                <w:szCs w:val="16"/>
+              </w:rPr>
+              <w:t>00%</w:t>
+            </w:r>
+          </w:p>
+        </w:tc>
+        <w:tc>
+          <w:tcPr>
+            <w:tcW w:w="4252" w:type="dxa"/>
+          </w:tcPr>
+          <w:p>
+            <w:pPr>
+              <w:rPr>
+                <w:sz w:val="14"/>
+                <w:szCs w:val="16"/>
+              </w:rPr>
+            </w:pPr>
+            <w:r>
+              <w:rPr>
+                <w:rFonts w:hint="eastAsia"/>
+                <w:sz w:val="14"/>
+                <w:szCs w:val="16"/>
+              </w:rPr>
+              <w:t>화면 제작 완료</w:t>
+            </w:r>
+          </w:p>
+        </w:tc>
+      </w:tr>
+      <w:tr>
+        <w:trPr>
+          <w:trHeight w:val="328"/>
+        </w:trPr>
+        <w:tc>
+          <w:tcPr>
+            <w:tcW w:w="416" w:type="dxa"/>
+          </w:tcPr>
+          <w:p>
+            <w:r>
+              <w:rPr>
+                <w:rFonts w:hint="eastAsia"/>
+              </w:rPr>
+              <w:t>1</w:t>
+            </w:r>
+            <w:r>
+              <w:t>5</w:t>
+            </w:r>
+          </w:p>
+        </w:tc>
+        <w:tc>
+          <w:tcPr>
+            <w:tcW w:w="2703" w:type="dxa"/>
+          </w:tcPr>
+          <w:p>
+            <w:pPr>
+              <w:rPr>
+                <w:sz w:val="14"/>
+                <w:szCs w:val="16"/>
+              </w:rPr>
+            </w:pPr>
+            <w:r>
+              <w:rPr>
+                <w:rFonts w:hint="eastAsia"/>
+                <w:sz w:val="14"/>
+                <w:szCs w:val="16"/>
+              </w:rPr>
+              <w:t>2</w:t>
+            </w:r>
+            <w:r>
+              <w:rPr>
+                <w:sz w:val="14"/>
+                <w:szCs w:val="16"/>
+              </w:rPr>
+              <w:t>.4.2</w:t>
+            </w:r>
+            <w:r>
+              <w:rPr>
+                <w:sz w:val="14"/>
+                <w:szCs w:val="16"/>
+              </w:rPr>
+              <w:t xml:space="preserve"> </w:t>
+            </w:r>
+            <w:r>
+              <w:rPr>
+                <w:rFonts w:hint="eastAsia"/>
+                <w:sz w:val="14"/>
+                <w:szCs w:val="16"/>
+              </w:rPr>
+              <w:t>글쓰기 화면 제작</w:t>
+            </w:r>
+          </w:p>
+        </w:tc>
+        <w:tc>
+          <w:tcPr>
+            <w:tcW w:w="992" w:type="dxa"/>
+          </w:tcPr>
+          <w:p>
+            <w:pPr>
+              <w:rPr>
+                <w:sz w:val="14"/>
+                <w:szCs w:val="16"/>
+              </w:rPr>
+            </w:pPr>
+            <w:r>
+              <w:rPr>
+                <w:rFonts w:hint="eastAsia"/>
+                <w:sz w:val="14"/>
+                <w:szCs w:val="16"/>
+              </w:rPr>
+              <w:t>1</w:t>
+            </w:r>
+            <w:r>
+              <w:rPr>
+                <w:sz w:val="14"/>
+                <w:szCs w:val="16"/>
+              </w:rPr>
+              <w:t>00%</w:t>
+            </w:r>
+          </w:p>
+        </w:tc>
+        <w:tc>
+          <w:tcPr>
+            <w:tcW w:w="4252" w:type="dxa"/>
+          </w:tcPr>
+          <w:p>
+            <w:pPr>
+              <w:rPr>
+                <w:sz w:val="14"/>
+                <w:szCs w:val="16"/>
+              </w:rPr>
+            </w:pPr>
+            <w:r>
+              <w:rPr>
+                <w:rFonts w:hint="eastAsia"/>
+                <w:sz w:val="14"/>
+                <w:szCs w:val="16"/>
+              </w:rPr>
+              <w:t>화면 제작 완료</w:t>
+            </w:r>
+          </w:p>
+        </w:tc>
+      </w:tr>
+      <w:tr>
+        <w:trPr>
+          <w:trHeight w:val="328"/>
+        </w:trPr>
+        <w:tc>
+          <w:tcPr>
+            <w:tcW w:w="416" w:type="dxa"/>
+          </w:tcPr>
+          <w:p>
+            <w:r>
+              <w:rPr>
+                <w:rFonts w:hint="eastAsia"/>
+              </w:rPr>
+              <w:t>1</w:t>
+            </w:r>
+            <w:r>
+              <w:t>6</w:t>
+            </w:r>
+          </w:p>
+        </w:tc>
+        <w:tc>
+          <w:tcPr>
+            <w:tcW w:w="2703" w:type="dxa"/>
+          </w:tcPr>
+          <w:p>
+            <w:pPr>
+              <w:rPr>
+                <w:sz w:val="14"/>
+                <w:szCs w:val="16"/>
+              </w:rPr>
+            </w:pPr>
+            <w:r>
+              <w:rPr>
+                <w:rFonts w:hint="eastAsia"/>
+                <w:sz w:val="14"/>
+                <w:szCs w:val="16"/>
+              </w:rPr>
+              <w:t>2</w:t>
+            </w:r>
+            <w:r>
+              <w:rPr>
+                <w:sz w:val="14"/>
+                <w:szCs w:val="16"/>
+              </w:rPr>
+              <w:t>.4.3</w:t>
+            </w:r>
+            <w:r>
+              <w:rPr>
+                <w:rFonts w:hint="eastAsia"/>
+                <w:sz w:val="14"/>
+                <w:szCs w:val="16"/>
+              </w:rPr>
+              <w:t xml:space="preserve"> 게시글 게시판에 추가되는 기능</w:t>
+            </w:r>
+          </w:p>
+        </w:tc>
+        <w:tc>
+          <w:tcPr>
+            <w:tcW w:w="992" w:type="dxa"/>
+          </w:tcPr>
+          <w:p>
+            <w:pPr>
+              <w:rPr>
+                <w:sz w:val="14"/>
+                <w:szCs w:val="16"/>
+              </w:rPr>
+            </w:pPr>
+            <w:r>
+              <w:rPr>
+                <w:rFonts w:hint="eastAsia"/>
+                <w:sz w:val="14"/>
+                <w:szCs w:val="16"/>
+              </w:rPr>
+              <w:t>9</w:t>
+            </w:r>
+            <w:r>
+              <w:rPr>
+                <w:sz w:val="14"/>
+                <w:szCs w:val="16"/>
+              </w:rPr>
+              <w:t>0%</w:t>
+            </w:r>
+          </w:p>
+        </w:tc>
+        <w:tc>
+          <w:tcPr>
+            <w:tcW w:w="4252" w:type="dxa"/>
+          </w:tcPr>
+          <w:p>
+            <w:pPr>
+              <w:rPr>
+                <w:sz w:val="14"/>
+                <w:szCs w:val="16"/>
+              </w:rPr>
+            </w:pPr>
+            <w:r>
+              <w:rPr>
+                <w:rFonts w:hint="eastAsia"/>
                 <w:color w:val="FF0000"/>
-              </w:rPr>
-            </w:pPr>
-            <w:r>
-              <w:rPr>
-                <w:color w:val="FF0000"/>
-              </w:rPr>
-              <w:t>…</w:t>
+                <w:sz w:val="14"/>
+                <w:szCs w:val="16"/>
+              </w:rPr>
+              <w:t>여기</w:t>
+            </w:r>
+          </w:p>
+        </w:tc>
+      </w:tr>
+      <w:tr>
+        <w:trPr>
+          <w:trHeight w:val="328"/>
+        </w:trPr>
+        <w:tc>
+          <w:tcPr>
+            <w:tcW w:w="416" w:type="dxa"/>
+          </w:tcPr>
+          <w:p>
+            <w:r>
+              <w:rPr>
+                <w:rFonts w:hint="eastAsia"/>
+              </w:rPr>
+              <w:t>1</w:t>
+            </w:r>
+            <w:r>
+              <w:t>7</w:t>
+            </w:r>
+          </w:p>
+        </w:tc>
+        <w:tc>
+          <w:tcPr>
+            <w:tcW w:w="2703" w:type="dxa"/>
+          </w:tcPr>
+          <w:p>
+            <w:pPr>
+              <w:rPr>
+                <w:sz w:val="14"/>
+                <w:szCs w:val="16"/>
+              </w:rPr>
+            </w:pPr>
+            <w:r>
+              <w:rPr>
+                <w:rFonts w:hint="eastAsia"/>
+                <w:sz w:val="14"/>
+                <w:szCs w:val="16"/>
+              </w:rPr>
+              <w:t>3</w:t>
+            </w:r>
+            <w:r>
+              <w:rPr>
+                <w:sz w:val="14"/>
+                <w:szCs w:val="16"/>
+              </w:rPr>
+              <w:t>.1.1</w:t>
+            </w:r>
+            <w:r>
+              <w:rPr>
+                <w:rFonts w:hint="eastAsia"/>
+                <w:sz w:val="14"/>
+                <w:szCs w:val="16"/>
+              </w:rPr>
+              <w:t xml:space="preserve"> </w:t>
+            </w:r>
+            <w:proofErr w:type="spellStart"/>
+            <w:r>
+              <w:rPr>
+                <w:rFonts w:hint="eastAsia"/>
+                <w:sz w:val="14"/>
+                <w:szCs w:val="16"/>
+              </w:rPr>
+              <w:t>웹뷰어로</w:t>
+            </w:r>
+            <w:proofErr w:type="spellEnd"/>
+            <w:r>
+              <w:rPr>
+                <w:rFonts w:hint="eastAsia"/>
+                <w:sz w:val="14"/>
+                <w:szCs w:val="16"/>
+              </w:rPr>
+              <w:t xml:space="preserve"> 앱 제작</w:t>
+            </w:r>
+          </w:p>
+        </w:tc>
+        <w:tc>
+          <w:tcPr>
+            <w:tcW w:w="992" w:type="dxa"/>
+          </w:tcPr>
+          <w:p>
+            <w:pPr>
+              <w:rPr>
+                <w:sz w:val="14"/>
+                <w:szCs w:val="16"/>
+              </w:rPr>
+            </w:pPr>
+            <w:r>
+              <w:rPr>
+                <w:rFonts w:hint="eastAsia"/>
+                <w:sz w:val="14"/>
+                <w:szCs w:val="16"/>
+              </w:rPr>
+              <w:t>1</w:t>
+            </w:r>
+            <w:r>
+              <w:rPr>
+                <w:sz w:val="14"/>
+                <w:szCs w:val="16"/>
+              </w:rPr>
+              <w:t>00%</w:t>
             </w:r>
           </w:p>
         </w:tc>
@@ -10284,14 +10875,696 @@
           <w:p>
             <w:pPr>
               <w:rPr>
-                <w:color w:val="FF0000"/>
-              </w:rPr>
-            </w:pPr>
-            <w:r>
-              <w:rPr>
-                <w:color w:val="FF0000"/>
-              </w:rPr>
-              <w:t>…</w:t>
+                <w:sz w:val="14"/>
+                <w:szCs w:val="16"/>
+              </w:rPr>
+            </w:pPr>
+            <w:r>
+              <w:rPr>
+                <w:rFonts w:hint="eastAsia"/>
+                <w:sz w:val="14"/>
+                <w:szCs w:val="16"/>
+              </w:rPr>
+              <w:t>제작 완료</w:t>
+            </w:r>
+          </w:p>
+        </w:tc>
+      </w:tr>
+      <w:tr>
+        <w:trPr>
+          <w:trHeight w:val="328"/>
+        </w:trPr>
+        <w:tc>
+          <w:tcPr>
+            <w:tcW w:w="416" w:type="dxa"/>
+          </w:tcPr>
+          <w:p>
+            <w:r>
+              <w:rPr>
+                <w:rFonts w:hint="eastAsia"/>
+              </w:rPr>
+              <w:t>1</w:t>
+            </w:r>
+            <w:r>
+              <w:t>8</w:t>
+            </w:r>
+          </w:p>
+        </w:tc>
+        <w:tc>
+          <w:tcPr>
+            <w:tcW w:w="2703" w:type="dxa"/>
+          </w:tcPr>
+          <w:p>
+            <w:pPr>
+              <w:rPr>
+                <w:sz w:val="14"/>
+                <w:szCs w:val="16"/>
+              </w:rPr>
+            </w:pPr>
+            <w:r>
+              <w:rPr>
+                <w:rFonts w:hint="eastAsia"/>
+                <w:sz w:val="14"/>
+                <w:szCs w:val="16"/>
+              </w:rPr>
+              <w:t>4</w:t>
+            </w:r>
+            <w:r>
+              <w:rPr>
+                <w:sz w:val="14"/>
+                <w:szCs w:val="16"/>
+              </w:rPr>
+              <w:t>.1.1</w:t>
+            </w:r>
+            <w:r>
+              <w:rPr>
+                <w:sz w:val="14"/>
+                <w:szCs w:val="16"/>
+              </w:rPr>
+              <w:t xml:space="preserve"> 1</w:t>
+            </w:r>
+            <w:r>
+              <w:rPr>
+                <w:rFonts w:hint="eastAsia"/>
+                <w:sz w:val="14"/>
+                <w:szCs w:val="16"/>
+              </w:rPr>
+              <w:t>차 테스트</w:t>
+            </w:r>
+          </w:p>
+        </w:tc>
+        <w:tc>
+          <w:tcPr>
+            <w:tcW w:w="992" w:type="dxa"/>
+          </w:tcPr>
+          <w:p>
+            <w:pPr>
+              <w:rPr>
+                <w:sz w:val="14"/>
+                <w:szCs w:val="16"/>
+              </w:rPr>
+            </w:pPr>
+            <w:r>
+              <w:rPr>
+                <w:rFonts w:hint="eastAsia"/>
+                <w:sz w:val="14"/>
+                <w:szCs w:val="16"/>
+              </w:rPr>
+              <w:t>1</w:t>
+            </w:r>
+            <w:r>
+              <w:rPr>
+                <w:sz w:val="14"/>
+                <w:szCs w:val="16"/>
+              </w:rPr>
+              <w:t>00%</w:t>
+            </w:r>
+          </w:p>
+        </w:tc>
+        <w:tc>
+          <w:tcPr>
+            <w:tcW w:w="4252" w:type="dxa"/>
+          </w:tcPr>
+          <w:p>
+            <w:pPr>
+              <w:rPr>
+                <w:sz w:val="14"/>
+                <w:szCs w:val="16"/>
+              </w:rPr>
+            </w:pPr>
+            <w:r>
+              <w:rPr>
+                <w:rFonts w:hint="eastAsia"/>
+                <w:sz w:val="14"/>
+                <w:szCs w:val="16"/>
+              </w:rPr>
+              <w:t>마무리한 기능들 테스트 완료</w:t>
+            </w:r>
+          </w:p>
+        </w:tc>
+      </w:tr>
+      <w:tr>
+        <w:trPr>
+          <w:trHeight w:val="328"/>
+        </w:trPr>
+        <w:tc>
+          <w:tcPr>
+            <w:tcW w:w="416" w:type="dxa"/>
+          </w:tcPr>
+          <w:p>
+            <w:r>
+              <w:rPr>
+                <w:rFonts w:hint="eastAsia"/>
+              </w:rPr>
+              <w:t>1</w:t>
+            </w:r>
+            <w:r>
+              <w:t>9</w:t>
+            </w:r>
+          </w:p>
+        </w:tc>
+        <w:tc>
+          <w:tcPr>
+            <w:tcW w:w="2703" w:type="dxa"/>
+          </w:tcPr>
+          <w:p>
+            <w:pPr>
+              <w:rPr>
+                <w:sz w:val="14"/>
+                <w:szCs w:val="16"/>
+              </w:rPr>
+            </w:pPr>
+            <w:r>
+              <w:rPr>
+                <w:rFonts w:hint="eastAsia"/>
+                <w:sz w:val="14"/>
+                <w:szCs w:val="16"/>
+              </w:rPr>
+              <w:t>4</w:t>
+            </w:r>
+            <w:r>
+              <w:rPr>
+                <w:sz w:val="14"/>
+                <w:szCs w:val="16"/>
+              </w:rPr>
+              <w:t>.1.2</w:t>
+            </w:r>
+            <w:r>
+              <w:rPr>
+                <w:sz w:val="14"/>
+                <w:szCs w:val="16"/>
+              </w:rPr>
+              <w:t xml:space="preserve"> </w:t>
+            </w:r>
+            <w:r>
+              <w:rPr>
+                <w:rFonts w:hint="eastAsia"/>
+                <w:sz w:val="14"/>
+                <w:szCs w:val="16"/>
+              </w:rPr>
+              <w:t>최종 테스트</w:t>
+            </w:r>
+          </w:p>
+        </w:tc>
+        <w:tc>
+          <w:tcPr>
+            <w:tcW w:w="992" w:type="dxa"/>
+          </w:tcPr>
+          <w:p>
+            <w:pPr>
+              <w:rPr>
+                <w:sz w:val="14"/>
+                <w:szCs w:val="16"/>
+              </w:rPr>
+            </w:pPr>
+            <w:r>
+              <w:rPr>
+                <w:rFonts w:hint="eastAsia"/>
+                <w:sz w:val="14"/>
+                <w:szCs w:val="16"/>
+              </w:rPr>
+              <w:t>8</w:t>
+            </w:r>
+            <w:r>
+              <w:rPr>
+                <w:sz w:val="14"/>
+                <w:szCs w:val="16"/>
+              </w:rPr>
+              <w:t>0%</w:t>
+            </w:r>
+          </w:p>
+        </w:tc>
+        <w:tc>
+          <w:tcPr>
+            <w:tcW w:w="4252" w:type="dxa"/>
+          </w:tcPr>
+          <w:p>
+            <w:pPr>
+              <w:rPr>
+                <w:sz w:val="14"/>
+                <w:szCs w:val="16"/>
+              </w:rPr>
+            </w:pPr>
+            <w:r>
+              <w:rPr>
+                <w:rFonts w:hint="eastAsia"/>
+                <w:sz w:val="14"/>
+                <w:szCs w:val="16"/>
+              </w:rPr>
+              <w:t>프로그램 미완성으로 테스트 못한 기능 보유</w:t>
+            </w:r>
+          </w:p>
+        </w:tc>
+      </w:tr>
+      <w:tr>
+        <w:trPr>
+          <w:trHeight w:val="328"/>
+        </w:trPr>
+        <w:tc>
+          <w:tcPr>
+            <w:tcW w:w="416" w:type="dxa"/>
+          </w:tcPr>
+          <w:p>
+            <w:r>
+              <w:rPr>
+                <w:rFonts w:hint="eastAsia"/>
+              </w:rPr>
+              <w:t>2</w:t>
+            </w:r>
+            <w:r>
+              <w:t>0</w:t>
+            </w:r>
+          </w:p>
+        </w:tc>
+        <w:tc>
+          <w:tcPr>
+            <w:tcW w:w="2703" w:type="dxa"/>
+          </w:tcPr>
+          <w:p>
+            <w:pPr>
+              <w:rPr>
+                <w:sz w:val="14"/>
+                <w:szCs w:val="16"/>
+              </w:rPr>
+            </w:pPr>
+            <w:r>
+              <w:rPr>
+                <w:rFonts w:hint="eastAsia"/>
+                <w:sz w:val="14"/>
+                <w:szCs w:val="16"/>
+              </w:rPr>
+              <w:t>5</w:t>
+            </w:r>
+            <w:r>
+              <w:rPr>
+                <w:sz w:val="14"/>
+                <w:szCs w:val="16"/>
+              </w:rPr>
+              <w:t>.1.1</w:t>
+            </w:r>
+            <w:r>
+              <w:rPr>
+                <w:sz w:val="14"/>
+                <w:szCs w:val="16"/>
+              </w:rPr>
+              <w:t xml:space="preserve"> </w:t>
+            </w:r>
+            <w:r>
+              <w:rPr>
+                <w:rFonts w:hint="eastAsia"/>
+                <w:sz w:val="14"/>
+                <w:szCs w:val="16"/>
+              </w:rPr>
+              <w:t>중간 발표 준비</w:t>
+            </w:r>
+          </w:p>
+        </w:tc>
+        <w:tc>
+          <w:tcPr>
+            <w:tcW w:w="992" w:type="dxa"/>
+          </w:tcPr>
+          <w:p>
+            <w:pPr>
+              <w:rPr>
+                <w:sz w:val="14"/>
+                <w:szCs w:val="16"/>
+              </w:rPr>
+            </w:pPr>
+            <w:r>
+              <w:rPr>
+                <w:rFonts w:hint="eastAsia"/>
+                <w:sz w:val="14"/>
+                <w:szCs w:val="16"/>
+              </w:rPr>
+              <w:t>1</w:t>
+            </w:r>
+            <w:r>
+              <w:rPr>
+                <w:sz w:val="14"/>
+                <w:szCs w:val="16"/>
+              </w:rPr>
+              <w:t>00%</w:t>
+            </w:r>
+          </w:p>
+        </w:tc>
+        <w:tc>
+          <w:tcPr>
+            <w:tcW w:w="4252" w:type="dxa"/>
+          </w:tcPr>
+          <w:p>
+            <w:pPr>
+              <w:rPr>
+                <w:sz w:val="14"/>
+                <w:szCs w:val="16"/>
+              </w:rPr>
+            </w:pPr>
+            <w:r>
+              <w:rPr>
+                <w:rFonts w:hint="eastAsia"/>
+                <w:sz w:val="14"/>
+                <w:szCs w:val="16"/>
+              </w:rPr>
+              <w:t>발표 준비 완료</w:t>
+            </w:r>
+          </w:p>
+        </w:tc>
+      </w:tr>
+      <w:tr>
+        <w:trPr>
+          <w:trHeight w:val="328"/>
+        </w:trPr>
+        <w:tc>
+          <w:tcPr>
+            <w:tcW w:w="416" w:type="dxa"/>
+          </w:tcPr>
+          <w:p>
+            <w:r>
+              <w:rPr>
+                <w:rFonts w:hint="eastAsia"/>
+              </w:rPr>
+              <w:t>2</w:t>
+            </w:r>
+            <w:r>
+              <w:t>1</w:t>
+            </w:r>
+          </w:p>
+        </w:tc>
+        <w:tc>
+          <w:tcPr>
+            <w:tcW w:w="2703" w:type="dxa"/>
+          </w:tcPr>
+          <w:p>
+            <w:pPr>
+              <w:rPr>
+                <w:sz w:val="14"/>
+                <w:szCs w:val="16"/>
+              </w:rPr>
+            </w:pPr>
+            <w:r>
+              <w:rPr>
+                <w:rFonts w:hint="eastAsia"/>
+                <w:sz w:val="14"/>
+                <w:szCs w:val="16"/>
+              </w:rPr>
+              <w:t>5</w:t>
+            </w:r>
+            <w:r>
+              <w:rPr>
+                <w:sz w:val="14"/>
+                <w:szCs w:val="16"/>
+              </w:rPr>
+              <w:t>.1.2</w:t>
+            </w:r>
+            <w:r>
+              <w:rPr>
+                <w:sz w:val="14"/>
+                <w:szCs w:val="16"/>
+              </w:rPr>
+              <w:t xml:space="preserve"> </w:t>
+            </w:r>
+            <w:r>
+              <w:rPr>
+                <w:rFonts w:hint="eastAsia"/>
+                <w:sz w:val="14"/>
+                <w:szCs w:val="16"/>
+              </w:rPr>
+              <w:t>중간 발표</w:t>
+            </w:r>
+          </w:p>
+        </w:tc>
+        <w:tc>
+          <w:tcPr>
+            <w:tcW w:w="992" w:type="dxa"/>
+          </w:tcPr>
+          <w:p>
+            <w:pPr>
+              <w:rPr>
+                <w:sz w:val="14"/>
+                <w:szCs w:val="16"/>
+              </w:rPr>
+            </w:pPr>
+            <w:r>
+              <w:rPr>
+                <w:rFonts w:hint="eastAsia"/>
+                <w:sz w:val="14"/>
+                <w:szCs w:val="16"/>
+              </w:rPr>
+              <w:t>1</w:t>
+            </w:r>
+            <w:r>
+              <w:rPr>
+                <w:sz w:val="14"/>
+                <w:szCs w:val="16"/>
+              </w:rPr>
+              <w:t>00%</w:t>
+            </w:r>
+          </w:p>
+        </w:tc>
+        <w:tc>
+          <w:tcPr>
+            <w:tcW w:w="4252" w:type="dxa"/>
+          </w:tcPr>
+          <w:p>
+            <w:pPr>
+              <w:rPr>
+                <w:sz w:val="14"/>
+                <w:szCs w:val="16"/>
+              </w:rPr>
+            </w:pPr>
+            <w:r>
+              <w:rPr>
+                <w:rFonts w:hint="eastAsia"/>
+                <w:sz w:val="14"/>
+                <w:szCs w:val="16"/>
+              </w:rPr>
+              <w:t>발표 완료</w:t>
+            </w:r>
+          </w:p>
+        </w:tc>
+      </w:tr>
+      <w:tr>
+        <w:trPr>
+          <w:trHeight w:val="328"/>
+        </w:trPr>
+        <w:tc>
+          <w:tcPr>
+            <w:tcW w:w="416" w:type="dxa"/>
+          </w:tcPr>
+          <w:p>
+            <w:r>
+              <w:rPr>
+                <w:rFonts w:hint="eastAsia"/>
+              </w:rPr>
+              <w:lastRenderedPageBreak/>
+              <w:t>2</w:t>
+            </w:r>
+            <w:r>
+              <w:t>2</w:t>
+            </w:r>
+          </w:p>
+        </w:tc>
+        <w:tc>
+          <w:tcPr>
+            <w:tcW w:w="2703" w:type="dxa"/>
+          </w:tcPr>
+          <w:p>
+            <w:pPr>
+              <w:rPr>
+                <w:sz w:val="14"/>
+                <w:szCs w:val="16"/>
+              </w:rPr>
+            </w:pPr>
+            <w:r>
+              <w:rPr>
+                <w:rFonts w:hint="eastAsia"/>
+                <w:sz w:val="14"/>
+                <w:szCs w:val="16"/>
+              </w:rPr>
+              <w:t>5</w:t>
+            </w:r>
+            <w:r>
+              <w:rPr>
+                <w:sz w:val="14"/>
+                <w:szCs w:val="16"/>
+              </w:rPr>
+              <w:t>.2.1</w:t>
+            </w:r>
+            <w:r>
+              <w:rPr>
+                <w:sz w:val="14"/>
+                <w:szCs w:val="16"/>
+              </w:rPr>
+              <w:t xml:space="preserve"> </w:t>
+            </w:r>
+            <w:r>
+              <w:rPr>
+                <w:rFonts w:hint="eastAsia"/>
+                <w:sz w:val="14"/>
+                <w:szCs w:val="16"/>
+              </w:rPr>
+              <w:t>최종 발표 준비</w:t>
+            </w:r>
+          </w:p>
+        </w:tc>
+        <w:tc>
+          <w:tcPr>
+            <w:tcW w:w="992" w:type="dxa"/>
+          </w:tcPr>
+          <w:p>
+            <w:pPr>
+              <w:rPr>
+                <w:sz w:val="14"/>
+                <w:szCs w:val="16"/>
+              </w:rPr>
+            </w:pPr>
+            <w:r>
+              <w:rPr>
+                <w:rFonts w:hint="eastAsia"/>
+                <w:sz w:val="14"/>
+                <w:szCs w:val="16"/>
+              </w:rPr>
+              <w:t>1</w:t>
+            </w:r>
+            <w:r>
+              <w:rPr>
+                <w:sz w:val="14"/>
+                <w:szCs w:val="16"/>
+              </w:rPr>
+              <w:t>00%</w:t>
+            </w:r>
+          </w:p>
+        </w:tc>
+        <w:tc>
+          <w:tcPr>
+            <w:tcW w:w="4252" w:type="dxa"/>
+          </w:tcPr>
+          <w:p>
+            <w:pPr>
+              <w:rPr>
+                <w:sz w:val="14"/>
+                <w:szCs w:val="16"/>
+              </w:rPr>
+            </w:pPr>
+            <w:r>
+              <w:rPr>
+                <w:rFonts w:hint="eastAsia"/>
+                <w:sz w:val="14"/>
+                <w:szCs w:val="16"/>
+              </w:rPr>
+              <w:t>발표 준비 완료</w:t>
+            </w:r>
+          </w:p>
+        </w:tc>
+      </w:tr>
+      <w:tr>
+        <w:trPr>
+          <w:trHeight w:val="328"/>
+        </w:trPr>
+        <w:tc>
+          <w:tcPr>
+            <w:tcW w:w="416" w:type="dxa"/>
+          </w:tcPr>
+          <w:p>
+            <w:r>
+              <w:rPr>
+                <w:rFonts w:hint="eastAsia"/>
+              </w:rPr>
+              <w:t>2</w:t>
+            </w:r>
+            <w:r>
+              <w:t>3</w:t>
+            </w:r>
+          </w:p>
+        </w:tc>
+        <w:tc>
+          <w:tcPr>
+            <w:tcW w:w="2703" w:type="dxa"/>
+          </w:tcPr>
+          <w:p>
+            <w:pPr>
+              <w:rPr>
+                <w:sz w:val="14"/>
+                <w:szCs w:val="16"/>
+              </w:rPr>
+            </w:pPr>
+            <w:r>
+              <w:rPr>
+                <w:rFonts w:hint="eastAsia"/>
+                <w:sz w:val="14"/>
+                <w:szCs w:val="16"/>
+              </w:rPr>
+              <w:t>5</w:t>
+            </w:r>
+            <w:r>
+              <w:rPr>
+                <w:sz w:val="14"/>
+                <w:szCs w:val="16"/>
+              </w:rPr>
+              <w:t>.2.2</w:t>
+            </w:r>
+            <w:r>
+              <w:rPr>
+                <w:sz w:val="14"/>
+                <w:szCs w:val="16"/>
+              </w:rPr>
+              <w:t xml:space="preserve"> </w:t>
+            </w:r>
+            <w:r>
+              <w:rPr>
+                <w:rFonts w:hint="eastAsia"/>
+                <w:sz w:val="14"/>
+                <w:szCs w:val="16"/>
+              </w:rPr>
+              <w:t>최종 발표</w:t>
+            </w:r>
+          </w:p>
+        </w:tc>
+        <w:tc>
+          <w:tcPr>
+            <w:tcW w:w="992" w:type="dxa"/>
+          </w:tcPr>
+          <w:p>
+            <w:pPr>
+              <w:rPr>
+                <w:sz w:val="14"/>
+                <w:szCs w:val="16"/>
+              </w:rPr>
+            </w:pPr>
+            <w:r>
+              <w:rPr>
+                <w:rFonts w:hint="eastAsia"/>
+                <w:sz w:val="14"/>
+                <w:szCs w:val="16"/>
+              </w:rPr>
+              <w:t>1</w:t>
+            </w:r>
+            <w:r>
+              <w:rPr>
+                <w:sz w:val="14"/>
+                <w:szCs w:val="16"/>
+              </w:rPr>
+              <w:t>00%</w:t>
+            </w:r>
+          </w:p>
+        </w:tc>
+        <w:tc>
+          <w:tcPr>
+            <w:tcW w:w="4252" w:type="dxa"/>
+          </w:tcPr>
+          <w:p>
+            <w:pPr>
+              <w:rPr>
+                <w:sz w:val="14"/>
+                <w:szCs w:val="16"/>
+              </w:rPr>
+            </w:pPr>
+            <w:r>
+              <w:rPr>
+                <w:rFonts w:hint="eastAsia"/>
+                <w:sz w:val="14"/>
+                <w:szCs w:val="16"/>
+              </w:rPr>
+              <w:t>발표 완료</w:t>
             </w:r>
           </w:p>
         </w:tc>
@@ -10329,15 +11602,7 @@
                 <w:b/>
                 <w:bCs/>
               </w:rPr>
-              <w:t xml:space="preserve"> </w:t>
-            </w:r>
-            <w:r>
-              <w:rPr>
-                <w:b/>
-                <w:bCs/>
-                <w:color w:val="FF0000"/>
-              </w:rPr>
-              <w:t>95%</w:t>
+              <w:t xml:space="preserve"> 88%</w:t>
             </w:r>
           </w:p>
         </w:tc>
@@ -10376,29 +11641,24 @@
           <w:numId w:val="1"/>
         </w:numPr>
         <w:ind w:leftChars="0"/>
-        <w:rPr>
-          <w:color w:val="FF0000"/>
-        </w:rPr>
       </w:pPr>
       <w:r>
         <w:rPr>
           <w:rFonts w:hint="eastAsia"/>
-          <w:color w:val="FF0000"/>
-        </w:rPr>
-        <w:t>프로젝트를 하면서 느꼈던 점이나,</w:t>
-      </w:r>
-      <w:r>
-        <w:rPr>
-          <w:color w:val="FF0000"/>
+        </w:rPr>
+        <w:t>첫</w:t>
+      </w:r>
+      <w:r>
+        <w:t xml:space="preserve"> 협업 프로젝트라 불편한 점도 있었지만 같이 힘을 합쳐 문제들을 헤쳐</w:t>
+      </w:r>
+      <w:r>
+        <w:rPr>
+          <w:rFonts w:hint="eastAsia"/>
         </w:rPr>
         <w:t xml:space="preserve"> </w:t>
       </w:r>
       <w:r>
-        <w:rPr>
-          <w:rFonts w:hint="eastAsia"/>
-          <w:color w:val="FF0000"/>
-        </w:rPr>
-        <w:t>추가적으로 하고 싶은 말이 있다면 이곳에 작성한다.</w:t>
+        <w:t>나가니 뿌듯했고 이번 경험을 통해 많이 성장한 것 같다.</w:t>
       </w:r>
     </w:p>
     <w:p>
@@ -10409,129 +11669,27 @@
           <w:numId w:val="1"/>
         </w:numPr>
         <w:ind w:leftChars="0"/>
-        <w:rPr>
-          <w:color w:val="FF0000"/>
-        </w:rPr>
       </w:pPr>
       <w:r>
         <w:rPr>
           <w:rFonts w:hint="eastAsia"/>
-          <w:color w:val="FF0000"/>
-        </w:rPr>
-        <w:t>상기 보고서 양식에서는 따로 없지만,</w:t>
-      </w:r>
-      <w:r>
-        <w:rPr>
-          <w:color w:val="FF0000"/>
-        </w:rPr>
-        <w:t xml:space="preserve"> </w:t>
+        </w:rPr>
+        <w:t>A</w:t>
+      </w:r>
+      <w:r>
+        <w:t>I</w:t>
       </w:r>
       <w:r>
         <w:rPr>
           <w:rFonts w:hint="eastAsia"/>
-          <w:color w:val="FF0000"/>
-        </w:rPr>
-        <w:t>프로젝트를 하면서 이런 점들은 특히 노력하여 공을 많이 들였고 프로젝트 평가에 고려해줬으면 하는 어필하고 싶은 내용이 있다면 작성해도 좋다</w:t>
-      </w:r>
-      <w:r>
-        <w:rPr>
-          <w:color w:val="FF0000"/>
-        </w:rPr>
-        <w:t xml:space="preserve">. </w:t>
+        </w:rPr>
+        <w:t>모델링 개발자를 맡으면서 제가 제대로 된 결과를 내지 못해서 아쉬웠지만 이번 학기 때 복학하게 되면서 복수전공자로서 처음 해보는 팀프로젝트인 만큼</w:t>
       </w:r>
       <w:r>
         <w:rPr>
           <w:rFonts w:hint="eastAsia"/>
-          <w:color w:val="FF0000"/>
-        </w:rPr>
-        <w:t>단,</w:t>
-      </w:r>
-      <w:r>
-        <w:rPr>
-          <w:color w:val="FF0000"/>
-        </w:rPr>
-        <w:t xml:space="preserve"> </w:t>
-      </w:r>
-      <w:r>
-        <w:rPr>
-          <w:rFonts w:hint="eastAsia"/>
-          <w:color w:val="FF0000"/>
-        </w:rPr>
-        <w:t>최대한 객관적인 근거를 제시한다.</w:t>
-      </w:r>
-      <w:r>
-        <w:rPr>
-          <w:color w:val="FF0000"/>
-        </w:rPr>
-        <w:t xml:space="preserve"> </w:t>
-      </w:r>
-      <w:r>
-        <w:rPr>
-          <w:rFonts w:hint="eastAsia"/>
-          <w:color w:val="FF0000"/>
-        </w:rPr>
-        <w:t xml:space="preserve">예를 들어 </w:t>
-      </w:r>
-      <w:r>
-        <w:rPr>
-          <w:color w:val="FF0000"/>
-        </w:rPr>
-        <w:t>“</w:t>
-      </w:r>
-      <w:r>
-        <w:rPr>
-          <w:rFonts w:hint="eastAsia"/>
-          <w:color w:val="FF0000"/>
-        </w:rPr>
-        <w:t>정말 밤새가면서 열심히 했어요 교수님!</w:t>
-      </w:r>
-      <w:r>
-        <w:rPr>
-          <w:color w:val="FF0000"/>
-        </w:rPr>
-        <w:t>”</w:t>
-      </w:r>
-      <w:r>
-        <w:rPr>
-          <w:rFonts w:hint="eastAsia"/>
-          <w:color w:val="FF0000"/>
-        </w:rPr>
-        <w:t>라는 주관적 표현보다는 되도록이면 해당 주관적 표현을 뒷받침할만한 객관적 근거자료(예:</w:t>
-      </w:r>
-      <w:r>
-        <w:rPr>
-          <w:color w:val="FF0000"/>
-        </w:rPr>
-        <w:t xml:space="preserve"> </w:t>
-      </w:r>
-      <w:r>
-        <w:rPr>
-          <w:rFonts w:hint="eastAsia"/>
-          <w:color w:val="FF0000"/>
-        </w:rPr>
-        <w:t xml:space="preserve">주말 및 새벽시간에도 적지 않게 기록된 코드 </w:t>
-      </w:r>
-      <w:proofErr w:type="spellStart"/>
-      <w:r>
-        <w:rPr>
-          <w:rFonts w:hint="eastAsia"/>
-          <w:color w:val="FF0000"/>
-        </w:rPr>
-        <w:t>커밋</w:t>
-      </w:r>
-      <w:proofErr w:type="spellEnd"/>
-      <w:r>
-        <w:rPr>
-          <w:rFonts w:hint="eastAsia"/>
-          <w:color w:val="FF0000"/>
-        </w:rPr>
-        <w:t xml:space="preserve"> 통계 제시)를 제시할 수 있다면 더 설득력이 있겠다.</w:t>
-      </w:r>
-      <w:r>
-        <w:rPr>
-          <w:color w:val="FF0000"/>
-        </w:rPr>
-        <w:t xml:space="preserve"> </w:t>
+        </w:rPr>
+        <w:t xml:space="preserve"> 경험이 적던 저에게 매우 귀중한 경험이 되었습니다.</w:t>
       </w:r>
     </w:p>
     <w:p>
@@ -10547,19 +11705,47 @@
         <w:rPr>
           <w:rFonts w:hint="eastAsia"/>
         </w:rPr>
-        <w:t>첫</w:t>
-      </w:r>
-      <w:r>
-        <w:t xml:space="preserve"> 협업 프로젝트라 불편한 점도 있었지만 같이 힘을 합쳐 문제들을 헤쳐</w:t>
-      </w:r>
+        <w:t xml:space="preserve">혼자서는 해결할 수 없었던 문제들을 팀원들과 토의하며 </w:t>
+      </w:r>
+      <w:proofErr w:type="spellStart"/>
       <w:r>
         <w:rPr>
           <w:rFonts w:hint="eastAsia"/>
         </w:rPr>
+        <w:t>해결해나갈</w:t>
+      </w:r>
+      <w:proofErr w:type="spellEnd"/>
+      <w:r>
+        <w:rPr>
+          <w:rFonts w:hint="eastAsia"/>
+        </w:rPr>
+        <w:t xml:space="preserve"> 수 있었던 점이 좋았고,</w:t>
+      </w:r>
+      <w:r>
         <w:t xml:space="preserve"> </w:t>
       </w:r>
       <w:r>
-        <w:t>나가니 뿌듯했고 이번 경험을 통해 많이 성장한 것 같다.</w:t>
+        <w:rPr>
+          <w:rFonts w:hint="eastAsia"/>
+        </w:rPr>
+        <w:t xml:space="preserve">항상 혼자 협업 도구들을 </w:t>
+      </w:r>
+      <w:proofErr w:type="spellStart"/>
+      <w:r>
+        <w:rPr>
+          <w:rFonts w:hint="eastAsia"/>
+        </w:rPr>
+        <w:t>사용했었는데</w:t>
+      </w:r>
+      <w:proofErr w:type="spellEnd"/>
+      <w:r>
+        <w:rPr>
+          <w:rFonts w:hint="eastAsia"/>
+        </w:rPr>
+        <w:t xml:space="preserve"> 이번에 팀원이 생겨서 진짜 협업을 해볼 수 있는 경험도 도움이 되었습니다</w:t>
+      </w:r>
+      <w:r>
+        <w:t>.</w:t>
       </w:r>
     </w:p>
     <w:sectPr>

--- a/document/보고서(Garbage-Helper).docx
+++ b/document/보고서(Garbage-Helper).docx
@@ -8511,15 +8511,7 @@
             <w:tcW w:w="425" w:type="dxa"/>
           </w:tcPr>
           <w:p>
-            <w:pPr>
-              <w:rPr>
-                <w:color w:val="FF0000"/>
-              </w:rPr>
-            </w:pPr>
-            <w:r>
-              <w:rPr>
-                <w:color w:val="FF0000"/>
-              </w:rPr>
+            <w:r>
               <w:t>1</w:t>
             </w:r>
           </w:p>
@@ -8529,17 +8521,11 @@
             <w:tcW w:w="2188" w:type="dxa"/>
           </w:tcPr>
           <w:p>
-            <w:pPr>
-              <w:rPr>
-                <w:color w:val="FF0000"/>
-              </w:rPr>
-            </w:pPr>
-            <w:r>
-              <w:rPr>
-                <w:rFonts w:hint="eastAsia"/>
-                <w:color w:val="FF0000"/>
-              </w:rPr>
-              <w:t>로그인 기능</w:t>
+            <w:r>
+              <w:rPr>
+                <w:rFonts w:hint="eastAsia"/>
+              </w:rPr>
+              <w:t>쓰레기 분류</w:t>
             </w:r>
           </w:p>
         </w:tc>
@@ -8548,17 +8534,17 @@
             <w:tcW w:w="1917" w:type="dxa"/>
           </w:tcPr>
           <w:p>
-            <w:pPr>
-              <w:rPr>
-                <w:color w:val="FF0000"/>
-              </w:rPr>
-            </w:pPr>
-            <w:r>
-              <w:rPr>
-                <w:rFonts w:hint="eastAsia"/>
-                <w:color w:val="FF0000"/>
-              </w:rPr>
-              <w:t>로그인 기능 계획</w:t>
+            <w:r>
+              <w:rPr>
+                <w:rFonts w:hint="eastAsia"/>
+              </w:rPr>
+              <w:t xml:space="preserve">쓰레기 분류 </w:t>
+            </w:r>
+            <w:r>
+              <w:rPr>
+                <w:rFonts w:hint="eastAsia"/>
+              </w:rPr>
+              <w:t>기능 계획</w:t>
             </w:r>
           </w:p>
         </w:tc>
@@ -8567,18 +8553,20 @@
             <w:tcW w:w="1891" w:type="dxa"/>
           </w:tcPr>
           <w:p>
-            <w:pPr>
-              <w:rPr>
-                <w:color w:val="FF0000"/>
-              </w:rPr>
-            </w:pPr>
-            <w:r>
-              <w:rPr>
-                <w:rFonts w:hint="eastAsia"/>
-                <w:color w:val="FF0000"/>
-              </w:rPr>
-              <w:t>로그인 기능 삭제</w:t>
-            </w:r>
+            <w:r>
+              <w:rPr>
+                <w:rFonts w:hint="eastAsia"/>
+              </w:rPr>
+              <w:t xml:space="preserve">쓰레기 분류 기능 </w:t>
+            </w:r>
+            <w:proofErr w:type="spellStart"/>
+            <w:r>
+              <w:rPr>
+                <w:rFonts w:hint="eastAsia"/>
+              </w:rPr>
+              <w:t>미구현</w:t>
+            </w:r>
+            <w:proofErr w:type="spellEnd"/>
           </w:p>
         </w:tc>
         <w:tc>
@@ -8586,17 +8574,20 @@
             <w:tcW w:w="1891" w:type="dxa"/>
           </w:tcPr>
           <w:p>
-            <w:pPr>
-              <w:rPr>
-                <w:color w:val="FF0000"/>
-              </w:rPr>
-            </w:pPr>
-            <w:r>
-              <w:rPr>
-                <w:rFonts w:hint="eastAsia"/>
-                <w:color w:val="FF0000"/>
-              </w:rPr>
-              <w:t>회원가입을 받지 않기로 결정하여 로그인 기능이 필요 없어짐</w:t>
+            <w:r>
+              <w:rPr>
+                <w:rFonts w:hint="eastAsia"/>
+              </w:rPr>
+              <w:t>A</w:t>
+            </w:r>
+            <w:r>
+              <w:t xml:space="preserve">I </w:t>
+            </w:r>
+            <w:r>
+              <w:rPr>
+                <w:rFonts w:hint="eastAsia"/>
+              </w:rPr>
+              <w:t>모델 미완성</w:t>
             </w:r>
           </w:p>
         </w:tc>
@@ -8607,15 +8598,9 @@
             <w:tcW w:w="425" w:type="dxa"/>
           </w:tcPr>
           <w:p>
-            <w:pPr>
-              <w:rPr>
-                <w:color w:val="FF0000"/>
-              </w:rPr>
-            </w:pPr>
-            <w:r>
-              <w:rPr>
-                <w:rFonts w:hint="eastAsia"/>
-                <w:color w:val="FF0000"/>
+            <w:r>
+              <w:rPr>
+                <w:rFonts w:hint="eastAsia"/>
               </w:rPr>
               <w:t>2</w:t>
             </w:r>
@@ -8626,27 +8611,12 @@
             <w:tcW w:w="2188" w:type="dxa"/>
           </w:tcPr>
           <w:p>
-            <w:pPr>
-              <w:rPr>
-                <w:color w:val="FF0000"/>
-              </w:rPr>
-            </w:pPr>
-            <w:r>
-              <w:rPr>
-                <w:rFonts w:hint="eastAsia"/>
-                <w:color w:val="FF0000"/>
-              </w:rPr>
-              <w:t xml:space="preserve">자료 </w:t>
-            </w:r>
-            <w:proofErr w:type="spellStart"/>
-            <w:r>
-              <w:rPr>
-                <w:rFonts w:hint="eastAsia"/>
-                <w:color w:val="FF0000"/>
-              </w:rPr>
-              <w:t>크롤링</w:t>
-            </w:r>
-            <w:proofErr w:type="spellEnd"/>
+            <w:r>
+              <w:rPr>
+                <w:rFonts w:hint="eastAsia"/>
+              </w:rPr>
+              <w:t>검색 기능</w:t>
+            </w:r>
           </w:p>
         </w:tc>
         <w:tc>
@@ -8654,30 +8624,11 @@
             <w:tcW w:w="1917" w:type="dxa"/>
           </w:tcPr>
           <w:p>
-            <w:pPr>
-              <w:rPr>
-                <w:color w:val="FF0000"/>
-              </w:rPr>
-            </w:pPr>
-            <w:r>
-              <w:rPr>
-                <w:rFonts w:hint="eastAsia"/>
-                <w:color w:val="FF0000"/>
-              </w:rPr>
-              <w:t>1</w:t>
-            </w:r>
-            <w:r>
-              <w:rPr>
-                <w:color w:val="FF0000"/>
-              </w:rPr>
-              <w:t>00</w:t>
-            </w:r>
-            <w:r>
-              <w:rPr>
-                <w:rFonts w:hint="eastAsia"/>
-                <w:color w:val="FF0000"/>
-              </w:rPr>
-              <w:t>개 이상 사이트를 자동으로 크롤링하여 자료 수집</w:t>
+            <w:r>
+              <w:rPr>
+                <w:rFonts w:hint="eastAsia"/>
+              </w:rPr>
+              <w:t>검색 버튼으로 검색창의 내용 검색</w:t>
             </w:r>
           </w:p>
         </w:tc>
@@ -8688,15 +8639,20 @@
           <w:p>
             <w:pPr>
               <w:rPr>
-                <w:color w:val="FF0000"/>
-              </w:rPr>
-            </w:pPr>
-            <w:r>
-              <w:rPr>
-                <w:rFonts w:hint="eastAsia"/>
-                <w:color w:val="FF0000"/>
-              </w:rPr>
-              <w:t>수작업으로 자료수집 후 파일 읽기 방식으로 자료 적재</w:t>
+                <w:rFonts w:hint="eastAsia"/>
+              </w:rPr>
+            </w:pPr>
+            <w:r>
+              <w:rPr>
+                <w:rFonts w:hint="eastAsia"/>
+              </w:rPr>
+              <w:t xml:space="preserve">검색창에 입력 시 실시간으로 </w:t>
+            </w:r>
+            <w:r>
+              <w:rPr>
+                <w:rFonts w:hint="eastAsia"/>
+              </w:rPr>
+              <w:t>관련내용 나열 후 나열된 내용 클릭 시 이동</w:t>
             </w:r>
           </w:p>
         </w:tc>
@@ -8707,40 +8663,14 @@
           <w:p>
             <w:pPr>
               <w:rPr>
-                <w:color w:val="FF0000"/>
-              </w:rPr>
-            </w:pPr>
-            <w:proofErr w:type="spellStart"/>
-            <w:r>
-              <w:rPr>
-                <w:rFonts w:hint="eastAsia"/>
-                <w:color w:val="FF0000"/>
-              </w:rPr>
-              <w:t>크롤링</w:t>
-            </w:r>
-            <w:proofErr w:type="spellEnd"/>
-            <w:r>
-              <w:rPr>
-                <w:rFonts w:hint="eastAsia"/>
-                <w:color w:val="FF0000"/>
-              </w:rPr>
-              <w:t xml:space="preserve"> 대상 사이트에서 보안 문제로 </w:t>
-            </w:r>
-            <w:proofErr w:type="spellStart"/>
-            <w:r>
-              <w:rPr>
-                <w:rFonts w:hint="eastAsia"/>
-                <w:color w:val="FF0000"/>
-              </w:rPr>
-              <w:t>크롤링을</w:t>
-            </w:r>
-            <w:proofErr w:type="spellEnd"/>
-            <w:r>
-              <w:rPr>
-                <w:rFonts w:hint="eastAsia"/>
-                <w:color w:val="FF0000"/>
-              </w:rPr>
-              <w:t xml:space="preserve"> 불허</w:t>
+                <w:rFonts w:hint="eastAsia"/>
+              </w:rPr>
+            </w:pPr>
+            <w:r>
+              <w:rPr>
+                <w:rFonts w:hint="eastAsia"/>
+              </w:rPr>
+              <w:t>불필요한 화면을 삭제하기 위해</w:t>
             </w:r>
           </w:p>
         </w:tc>
@@ -8756,17 +8686,23 @@
                 <w:color w:val="FF0000"/>
               </w:rPr>
             </w:pPr>
-            <w:r>
+          </w:p>
+        </w:tc>
+        <w:tc>
+          <w:tcPr>
+            <w:tcW w:w="2188" w:type="dxa"/>
+          </w:tcPr>
+          <w:p>
+            <w:pPr>
               <w:rPr>
                 <w:color w:val="FF0000"/>
               </w:rPr>
-              <w:t>…</w:t>
-            </w:r>
-          </w:p>
-        </w:tc>
-        <w:tc>
-          <w:tcPr>
-            <w:tcW w:w="2188" w:type="dxa"/>
+            </w:pPr>
+          </w:p>
+        </w:tc>
+        <w:tc>
+          <w:tcPr>
+            <w:tcW w:w="1917" w:type="dxa"/>
           </w:tcPr>
           <w:p>
             <w:pPr>
@@ -8774,17 +8710,23 @@
                 <w:color w:val="FF0000"/>
               </w:rPr>
             </w:pPr>
-            <w:r>
+          </w:p>
+        </w:tc>
+        <w:tc>
+          <w:tcPr>
+            <w:tcW w:w="1891" w:type="dxa"/>
+          </w:tcPr>
+          <w:p>
+            <w:pPr>
               <w:rPr>
                 <w:color w:val="FF0000"/>
               </w:rPr>
-              <w:t>…</w:t>
-            </w:r>
-          </w:p>
-        </w:tc>
-        <w:tc>
-          <w:tcPr>
-            <w:tcW w:w="1917" w:type="dxa"/>
+            </w:pPr>
+          </w:p>
+        </w:tc>
+        <w:tc>
+          <w:tcPr>
+            <w:tcW w:w="1891" w:type="dxa"/>
           </w:tcPr>
           <w:p>
             <w:pPr>
@@ -8792,48 +8734,6 @@
                 <w:color w:val="FF0000"/>
               </w:rPr>
             </w:pPr>
-            <w:r>
-              <w:rPr>
-                <w:color w:val="FF0000"/>
-              </w:rPr>
-              <w:t>…</w:t>
-            </w:r>
-          </w:p>
-        </w:tc>
-        <w:tc>
-          <w:tcPr>
-            <w:tcW w:w="1891" w:type="dxa"/>
-          </w:tcPr>
-          <w:p>
-            <w:pPr>
-              <w:rPr>
-                <w:color w:val="FF0000"/>
-              </w:rPr>
-            </w:pPr>
-            <w:r>
-              <w:rPr>
-                <w:color w:val="FF0000"/>
-              </w:rPr>
-              <w:t>…</w:t>
-            </w:r>
-          </w:p>
-        </w:tc>
-        <w:tc>
-          <w:tcPr>
-            <w:tcW w:w="1891" w:type="dxa"/>
-          </w:tcPr>
-          <w:p>
-            <w:pPr>
-              <w:rPr>
-                <w:color w:val="FF0000"/>
-              </w:rPr>
-            </w:pPr>
-            <w:r>
-              <w:rPr>
-                <w:color w:val="FF0000"/>
-              </w:rPr>
-              <w:t>…</w:t>
-            </w:r>
           </w:p>
         </w:tc>
       </w:tr>
@@ -9551,18 +9451,18 @@
           <w:p>
             <w:pPr>
               <w:rPr>
-                <w:sz w:val="14"/>
-                <w:szCs w:val="16"/>
-              </w:rPr>
-            </w:pPr>
-            <w:r>
-              <w:rPr>
-                <w:rFonts w:hint="eastAsia"/>
-                <w:color w:val="FF0000"/>
-                <w:sz w:val="14"/>
-                <w:szCs w:val="16"/>
-              </w:rPr>
-              <w:t>여기</w:t>
+                <w:rFonts w:hint="eastAsia"/>
+                <w:sz w:val="14"/>
+                <w:szCs w:val="16"/>
+              </w:rPr>
+            </w:pPr>
+            <w:r>
+              <w:rPr>
+                <w:rFonts w:hint="eastAsia"/>
+                <w:sz w:val="14"/>
+                <w:szCs w:val="16"/>
+              </w:rPr>
+              <w:t>화면 미완성</w:t>
             </w:r>
           </w:p>
         </w:tc>
@@ -9668,12 +9568,10 @@
             </w:pPr>
             <w:r>
               <w:rPr>
-                <w:rFonts w:hint="eastAsia"/>
-                <w:color w:val="FF0000"/>
-                <w:sz w:val="14"/>
-                <w:szCs w:val="16"/>
-              </w:rPr>
-              <w:t>여기</w:t>
+                <w:sz w:val="14"/>
+                <w:szCs w:val="16"/>
+              </w:rPr>
+              <w:t>Ai 모델 미완성</w:t>
             </w:r>
           </w:p>
         </w:tc>
@@ -9773,18 +9671,18 @@
           <w:p>
             <w:pPr>
               <w:rPr>
-                <w:sz w:val="14"/>
-                <w:szCs w:val="16"/>
-              </w:rPr>
-            </w:pPr>
-            <w:r>
-              <w:rPr>
-                <w:rFonts w:hint="eastAsia"/>
-                <w:color w:val="FF0000"/>
-                <w:sz w:val="14"/>
-                <w:szCs w:val="16"/>
-              </w:rPr>
-              <w:t>여기</w:t>
+                <w:rFonts w:hint="eastAsia"/>
+                <w:sz w:val="14"/>
+                <w:szCs w:val="16"/>
+              </w:rPr>
+            </w:pPr>
+            <w:r>
+              <w:rPr>
+                <w:rFonts w:hint="eastAsia"/>
+                <w:sz w:val="14"/>
+                <w:szCs w:val="16"/>
+              </w:rPr>
+              <w:t>기능 구현 미완성</w:t>
             </w:r>
           </w:p>
         </w:tc>
@@ -9877,18 +9775,18 @@
           <w:p>
             <w:pPr>
               <w:rPr>
-                <w:sz w:val="14"/>
-                <w:szCs w:val="16"/>
-              </w:rPr>
-            </w:pPr>
-            <w:r>
-              <w:rPr>
-                <w:rFonts w:hint="eastAsia"/>
-                <w:color w:val="FF0000"/>
-                <w:sz w:val="14"/>
-                <w:szCs w:val="16"/>
-              </w:rPr>
-              <w:t>여기</w:t>
+                <w:rFonts w:hint="eastAsia"/>
+                <w:sz w:val="14"/>
+                <w:szCs w:val="16"/>
+              </w:rPr>
+            </w:pPr>
+            <w:r>
+              <w:rPr>
+                <w:rFonts w:hint="eastAsia"/>
+                <w:sz w:val="14"/>
+                <w:szCs w:val="16"/>
+              </w:rPr>
+              <w:t>화면 미완성</w:t>
             </w:r>
           </w:p>
         </w:tc>
@@ -10750,18 +10648,18 @@
           <w:p>
             <w:pPr>
               <w:rPr>
-                <w:sz w:val="14"/>
-                <w:szCs w:val="16"/>
-              </w:rPr>
-            </w:pPr>
-            <w:r>
-              <w:rPr>
-                <w:rFonts w:hint="eastAsia"/>
-                <w:color w:val="FF0000"/>
-                <w:sz w:val="14"/>
-                <w:szCs w:val="16"/>
-              </w:rPr>
-              <w:t>여기</w:t>
+                <w:rFonts w:hint="eastAsia"/>
+                <w:sz w:val="14"/>
+                <w:szCs w:val="16"/>
+              </w:rPr>
+            </w:pPr>
+            <w:r>
+              <w:rPr>
+                <w:rFonts w:hint="eastAsia"/>
+                <w:sz w:val="14"/>
+                <w:szCs w:val="16"/>
+              </w:rPr>
+              <w:t>가끔 오류 발생</w:t>
             </w:r>
           </w:p>
         </w:tc>
@@ -11355,7 +11253,6 @@
               <w:rPr>
                 <w:rFonts w:hint="eastAsia"/>
               </w:rPr>
-              <w:lastRenderedPageBreak/>
               <w:t>2</w:t>
             </w:r>
             <w:r>
@@ -11469,6 +11366,7 @@
               <w:rPr>
                 <w:rFonts w:hint="eastAsia"/>
               </w:rPr>
+              <w:lastRenderedPageBreak/>
               <w:t>2</w:t>
             </w:r>
             <w:r>

--- a/document/보고서(Garbage-Helper).docx
+++ b/document/보고서(Garbage-Helper).docx
@@ -169,7 +169,9 @@
         </w:numPr>
         <w:ind w:leftChars="0"/>
         <w:rPr>
+          <w:rStyle w:val="a6"/>
           <w:color w:val="000000" w:themeColor="text1"/>
+          <w:u w:val="none"/>
         </w:rPr>
       </w:pPr>
       <w:hyperlink r:id="rId6" w:history="1">
@@ -181,6 +183,25 @@
           <w:t>Garbage-Helper</w:t>
         </w:r>
       </w:hyperlink>
+    </w:p>
+    <w:p>
+      <w:pPr>
+        <w:pStyle w:val="a3"/>
+        <w:numPr>
+          <w:ilvl w:val="1"/>
+          <w:numId w:val="1"/>
+        </w:numPr>
+        <w:ind w:leftChars="0"/>
+        <w:rPr>
+          <w:color w:val="000000" w:themeColor="text1"/>
+        </w:rPr>
+      </w:pPr>
+      <w:r>
+        <w:rPr>
+          <w:color w:val="000000" w:themeColor="text1"/>
+        </w:rPr>
+        <w:t>http://13.125.36.142/</w:t>
+      </w:r>
     </w:p>
     <w:p>
       <w:pPr>
@@ -447,6 +468,62 @@
               </w:rPr>
               <w:t>원드라이브 엑셀</w:t>
             </w:r>
+            <w:r>
+              <w:rPr>
+                <w:rFonts w:hint="eastAsia"/>
+                <w:color w:val="000000"/>
+              </w:rPr>
+              <w:t>(</w:t>
+            </w:r>
+            <w:proofErr w:type="spellStart"/>
+            <w:r>
+              <w:rPr>
+                <w:color w:val="000000"/>
+              </w:rPr>
+              <w:t>wbs</w:t>
+            </w:r>
+            <w:proofErr w:type="spellEnd"/>
+            <w:r>
+              <w:rPr>
+                <w:color w:val="000000"/>
+              </w:rPr>
+              <w:t>)</w:t>
+            </w:r>
+            <w:r>
+              <w:rPr>
+                <w:rFonts w:hint="eastAsia"/>
+                <w:color w:val="000000"/>
+              </w:rPr>
+              <w:t>,</w:t>
+            </w:r>
+            <w:r>
+              <w:rPr>
+                <w:color w:val="000000"/>
+              </w:rPr>
+              <w:t xml:space="preserve"> </w:t>
+            </w:r>
+            <w:proofErr w:type="spellStart"/>
+            <w:r>
+              <w:rPr>
+                <w:rFonts w:hint="eastAsia"/>
+                <w:color w:val="000000"/>
+              </w:rPr>
+              <w:t>깃허브</w:t>
+            </w:r>
+            <w:proofErr w:type="spellEnd"/>
+            <w:r>
+              <w:rPr>
+                <w:rFonts w:hint="eastAsia"/>
+                <w:color w:val="000000"/>
+              </w:rPr>
+              <w:t xml:space="preserve"> </w:t>
+            </w:r>
+            <w:r>
+              <w:rPr>
+                <w:color w:val="000000"/>
+              </w:rPr>
+              <w:t>document</w:t>
+            </w:r>
           </w:p>
         </w:tc>
       </w:tr>
@@ -580,6 +657,34 @@
               </w:rPr>
               <w:t>발표자료 PPT</w:t>
             </w:r>
+            <w:r>
+              <w:rPr>
+                <w:color w:val="000000"/>
+              </w:rPr>
+              <w:t xml:space="preserve">, </w:t>
+            </w:r>
+            <w:proofErr w:type="spellStart"/>
+            <w:r>
+              <w:rPr>
+                <w:rFonts w:hint="eastAsia"/>
+                <w:color w:val="000000"/>
+              </w:rPr>
+              <w:t>깃허브</w:t>
+            </w:r>
+            <w:proofErr w:type="spellEnd"/>
+            <w:r>
+              <w:rPr>
+                <w:rFonts w:hint="eastAsia"/>
+                <w:color w:val="000000"/>
+              </w:rPr>
+              <w:t xml:space="preserve"> </w:t>
+            </w:r>
+            <w:r>
+              <w:rPr>
+                <w:color w:val="000000"/>
+              </w:rPr>
+              <w:t>document</w:t>
+            </w:r>
           </w:p>
         </w:tc>
       </w:tr>
@@ -622,6 +727,53 @@
             </w:r>
             <w:r>
               <w:rPr>
+                <w:rFonts w:hint="eastAsia"/>
+                <w:color w:val="000000"/>
+              </w:rPr>
+              <w:t>,</w:t>
+            </w:r>
+            <w:r>
+              <w:rPr>
+                <w:color w:val="000000"/>
+              </w:rPr>
+              <w:t xml:space="preserve"> </w:t>
+            </w:r>
+            <w:r>
+              <w:rPr>
+                <w:rFonts w:hint="eastAsia"/>
+                <w:color w:val="000000"/>
+              </w:rPr>
+              <w:t>소개 페이지,</w:t>
+            </w:r>
+            <w:r>
+              <w:rPr>
+                <w:color w:val="000000"/>
+              </w:rPr>
+              <w:t xml:space="preserve"> </w:t>
+            </w:r>
+            <w:proofErr w:type="spellStart"/>
+            <w:r>
+              <w:rPr>
+                <w:color w:val="000000"/>
+              </w:rPr>
+              <w:t>Read.Me</w:t>
+            </w:r>
+            <w:proofErr w:type="spellEnd"/>
+            <w:r>
+              <w:rPr>
+                <w:color w:val="000000"/>
+              </w:rPr>
+              <w:t xml:space="preserve"> </w:t>
+            </w:r>
+            <w:r>
+              <w:rPr>
+                <w:rFonts w:hint="eastAsia"/>
+                <w:color w:val="000000"/>
+              </w:rPr>
+              <w:t>제작</w:t>
+            </w:r>
+            <w:r>
+              <w:rPr>
                 <w:color w:val="000000"/>
               </w:rPr>
               <w:t>)</w:t>
@@ -674,21 +826,40 @@
               <w:t>노션</w:t>
             </w:r>
             <w:proofErr w:type="spellEnd"/>
-          </w:p>
-          <w:p>
-            <w:pPr>
-              <w:rPr>
-                <w:color w:val="000000"/>
-              </w:rPr>
-            </w:pPr>
-            <w:r>
-              <w:t xml:space="preserve">document </w:t>
-            </w:r>
-            <w:r>
-              <w:rPr>
-                <w:rFonts w:hint="eastAsia"/>
-              </w:rPr>
-              <w:t>디렉토리 문서 확인</w:t>
+            <w:r>
+              <w:rPr>
+                <w:rFonts w:hint="eastAsia"/>
+                <w:color w:val="000000"/>
+              </w:rPr>
+              <w:t>,</w:t>
+            </w:r>
+            <w:r>
+              <w:rPr>
+                <w:color w:val="000000"/>
+              </w:rPr>
+              <w:t xml:space="preserve"> </w:t>
+            </w:r>
+            <w:proofErr w:type="spellStart"/>
+            <w:r>
+              <w:rPr>
+                <w:rFonts w:hint="eastAsia"/>
+                <w:color w:val="000000"/>
+              </w:rPr>
+              <w:t>깃허브</w:t>
+            </w:r>
+            <w:proofErr w:type="spellEnd"/>
+            <w:r>
+              <w:rPr>
+                <w:rFonts w:hint="eastAsia"/>
+                <w:color w:val="000000"/>
+              </w:rPr>
+              <w:t xml:space="preserve"> </w:t>
+            </w:r>
+            <w:r>
+              <w:rPr>
+                <w:color w:val="000000"/>
+              </w:rPr>
+              <w:t>document</w:t>
             </w:r>
           </w:p>
         </w:tc>
@@ -782,6 +953,7 @@
         <w:rPr>
           <w:noProof/>
         </w:rPr>
+        <w:lastRenderedPageBreak/>
         <w:drawing>
           <wp:inline distT="0" distB="0" distL="0" distR="0" wp14:anchorId="3BD1421A" wp14:editId="534A5672">
             <wp:extent cx="5731510" cy="1489710"/>
@@ -931,19 +1103,30 @@
           <w:rFonts w:hint="eastAsia"/>
           <w:color w:val="000000"/>
         </w:rPr>
-        <w:t xml:space="preserve"> 쓰레기 사진 </w:t>
-      </w:r>
-      <w:proofErr w:type="spellStart"/>
+        <w:t xml:space="preserve"> </w:t>
+      </w:r>
+      <w:bookmarkStart w:id="0" w:name="_top"/>
+      <w:bookmarkEnd w:id="0"/>
       <w:r>
         <w:rPr>
           <w:rFonts w:hint="eastAsia"/>
           <w:color w:val="000000"/>
         </w:rPr>
-        <w:t>미보유</w:t>
-      </w:r>
-      <w:bookmarkStart w:id="0" w:name="_top"/>
-      <w:bookmarkEnd w:id="0"/>
-      <w:proofErr w:type="spellEnd"/>
+        <w:t>카메라로</w:t>
+      </w:r>
+      <w:r>
+        <w:rPr>
+          <w:color w:val="000000"/>
+        </w:rPr>
+        <w:t xml:space="preserve"> </w:t>
+      </w:r>
+      <w:r>
+        <w:rPr>
+          <w:rFonts w:hint="eastAsia"/>
+          <w:color w:val="000000"/>
+        </w:rPr>
+        <w:t>사진을 찍어 이미지 분류</w:t>
+      </w:r>
     </w:p>
     <w:p>
       <w:pPr>
@@ -1060,6 +1243,7 @@
           <w:sz w:val="16"/>
           <w:szCs w:val="18"/>
         </w:rPr>
+        <w:lastRenderedPageBreak/>
         <w:drawing>
           <wp:inline distT="0" distB="0" distL="0" distR="0" wp14:anchorId="052817A9" wp14:editId="6E206CF5">
             <wp:extent cx="1440000" cy="3119848"/>
@@ -1140,7 +1324,6 @@
           <w:sz w:val="16"/>
           <w:szCs w:val="18"/>
         </w:rPr>
-        <w:lastRenderedPageBreak/>
         <w:drawing>
           <wp:inline distT="0" distB="0" distL="0" distR="0" wp14:anchorId="55C9F37A" wp14:editId="5B35567A">
             <wp:extent cx="1440000" cy="2196480"/>
@@ -1329,6 +1512,7 @@
           <w:sz w:val="16"/>
           <w:szCs w:val="18"/>
         </w:rPr>
+        <w:lastRenderedPageBreak/>
         <w:drawing>
           <wp:inline distT="0" distB="0" distL="0" distR="0" wp14:anchorId="35F96791" wp14:editId="3C06F507">
             <wp:extent cx="1440000" cy="2218378"/>
@@ -1423,7 +1607,6 @@
           <w:sz w:val="16"/>
           <w:szCs w:val="18"/>
         </w:rPr>
-        <w:lastRenderedPageBreak/>
         <w:drawing>
           <wp:inline distT="0" distB="0" distL="0" distR="0" wp14:anchorId="25B29F31" wp14:editId="5091D1B9">
             <wp:extent cx="1440000" cy="2218378"/>
@@ -1612,6 +1795,7 @@
           <w:sz w:val="16"/>
           <w:szCs w:val="18"/>
         </w:rPr>
+        <w:lastRenderedPageBreak/>
         <w:drawing>
           <wp:inline distT="0" distB="0" distL="0" distR="0" wp14:anchorId="104EEB0E" wp14:editId="019899D6">
             <wp:extent cx="1440000" cy="2199130"/>
@@ -1707,7 +1891,6 @@
           <w:sz w:val="16"/>
           <w:szCs w:val="18"/>
         </w:rPr>
-        <w:lastRenderedPageBreak/>
         <w:drawing>
           <wp:inline distT="0" distB="0" distL="0" distR="0" wp14:anchorId="7AA7860C" wp14:editId="07CE6E6D">
             <wp:extent cx="1440000" cy="3119848"/>
@@ -1865,6 +2048,7 @@
         <w:rPr>
           <w:noProof/>
         </w:rPr>
+        <w:lastRenderedPageBreak/>
         <w:drawing>
           <wp:inline distT="0" distB="0" distL="0" distR="0" wp14:anchorId="787DED7C" wp14:editId="120CB871">
             <wp:extent cx="1440000" cy="3119848"/>
@@ -1945,7 +2129,6 @@
           <w:sz w:val="16"/>
           <w:szCs w:val="18"/>
         </w:rPr>
-        <w:lastRenderedPageBreak/>
         <w:drawing>
           <wp:inline distT="0" distB="0" distL="0" distR="0" wp14:anchorId="2DD3E384" wp14:editId="34CBF9FF">
             <wp:extent cx="1440000" cy="3119848"/>
@@ -2025,6 +2208,7 @@
           <w:sz w:val="16"/>
           <w:szCs w:val="18"/>
         </w:rPr>
+        <w:lastRenderedPageBreak/>
         <w:t xml:space="preserve"> </w:t>
       </w:r>
       <w:r>
@@ -2129,7 +2313,6 @@
           <w:sz w:val="16"/>
           <w:szCs w:val="18"/>
         </w:rPr>
-        <w:lastRenderedPageBreak/>
         <w:drawing>
           <wp:inline distT="0" distB="0" distL="0" distR="0" wp14:anchorId="621E89AF" wp14:editId="4894F2A3">
             <wp:extent cx="1440000" cy="3119848"/>
@@ -2211,6 +2394,7 @@
           <w:sz w:val="16"/>
           <w:szCs w:val="18"/>
         </w:rPr>
+        <w:lastRenderedPageBreak/>
         <w:drawing>
           <wp:inline distT="0" distB="0" distL="0" distR="0" wp14:anchorId="533E4919" wp14:editId="4D2802A9">
             <wp:extent cx="1440000" cy="3119848"/>
@@ -2343,7 +2527,6 @@
           <w:sz w:val="16"/>
           <w:szCs w:val="18"/>
         </w:rPr>
-        <w:lastRenderedPageBreak/>
         <w:drawing>
           <wp:inline distT="0" distB="0" distL="0" distR="0" wp14:anchorId="082C2184" wp14:editId="200E817F">
             <wp:extent cx="1440000" cy="3119848"/>
@@ -2424,6 +2607,7 @@
           <w:sz w:val="16"/>
           <w:szCs w:val="18"/>
         </w:rPr>
+        <w:lastRenderedPageBreak/>
         <w:drawing>
           <wp:inline distT="0" distB="0" distL="0" distR="0" wp14:anchorId="18D1898F" wp14:editId="2F097D30">
             <wp:extent cx="1440000" cy="3119848"/>
@@ -2494,7 +2678,6 @@
         <w:rPr>
           <w:noProof/>
         </w:rPr>
-        <w:lastRenderedPageBreak/>
         <w:drawing>
           <wp:inline distT="0" distB="0" distL="0" distR="0" wp14:anchorId="6ABE8BD4" wp14:editId="0DDE02D6">
             <wp:extent cx="1440000" cy="3119848"/>
@@ -2596,6 +2779,7 @@
           <w:sz w:val="16"/>
           <w:szCs w:val="18"/>
         </w:rPr>
+        <w:lastRenderedPageBreak/>
         <w:drawing>
           <wp:inline distT="0" distB="0" distL="0" distR="0" wp14:anchorId="0B1420ED" wp14:editId="1E3FC9B7">
             <wp:extent cx="1440000" cy="3119848"/>
@@ -2698,7 +2882,6 @@
           <w:sz w:val="16"/>
           <w:szCs w:val="18"/>
         </w:rPr>
-        <w:lastRenderedPageBreak/>
         <w:drawing>
           <wp:inline distT="0" distB="0" distL="0" distR="0" wp14:anchorId="3CAE88D0" wp14:editId="0EC365F3">
             <wp:extent cx="1440000" cy="3002996"/>
@@ -2791,6 +2974,7 @@
           <w:sz w:val="16"/>
           <w:szCs w:val="18"/>
         </w:rPr>
+        <w:lastRenderedPageBreak/>
         <w:drawing>
           <wp:inline distT="0" distB="0" distL="0" distR="0" wp14:anchorId="2D647B3D" wp14:editId="66D825D5">
             <wp:extent cx="1440000" cy="3002996"/>
@@ -2882,12 +3066,22 @@
           <w:numId w:val="1"/>
         </w:numPr>
         <w:ind w:leftChars="0"/>
+        <w:rPr>
+          <w:color w:val="000000" w:themeColor="text1"/>
+        </w:rPr>
       </w:pPr>
       <w:r>
         <w:rPr>
           <w:rFonts w:hint="eastAsia"/>
+          <w:color w:val="000000" w:themeColor="text1"/>
         </w:rPr>
         <w:t>소통과 협업 노력</w:t>
+      </w:r>
+      <w:r>
+        <w:rPr>
+          <w:color w:val="000000" w:themeColor="text1"/>
+        </w:rPr>
+        <w:t xml:space="preserve"> </w:t>
       </w:r>
     </w:p>
     <w:p>
@@ -2899,21 +3093,123 @@
         </w:numPr>
         <w:ind w:leftChars="0"/>
         <w:rPr>
-          <w:color w:val="FF0000"/>
+          <w:color w:val="000000" w:themeColor="text1"/>
         </w:rPr>
       </w:pPr>
       <w:r>
         <w:rPr>
           <w:rFonts w:hint="eastAsia"/>
-          <w:color w:val="FF0000"/>
-        </w:rPr>
-        <w:t>프로젝트 진행 시 가장 소통 및 협업이 필요했던 작업을 제시한다.</w:t>
-      </w:r>
-      <w:r>
-        <w:rPr>
-          <w:color w:val="FF0000"/>
+          <w:color w:val="000000" w:themeColor="text1"/>
+        </w:rPr>
+        <w:t>프로젝트 진행 방향을 의논하고 공통 작업인 설계</w:t>
+      </w:r>
+      <w:r>
+        <w:rPr>
+          <w:rFonts w:hint="eastAsia"/>
+          <w:color w:val="000000" w:themeColor="text1"/>
+        </w:rPr>
+        <w:t>와 에러코드</w:t>
+      </w:r>
+      <w:r>
+        <w:rPr>
+          <w:rFonts w:hint="eastAsia"/>
+          <w:color w:val="000000" w:themeColor="text1"/>
+        </w:rPr>
+        <w:t>를</w:t>
+      </w:r>
+      <w:r>
+        <w:rPr>
+          <w:rFonts w:hint="eastAsia"/>
+          <w:color w:val="000000" w:themeColor="text1"/>
+        </w:rPr>
+        <w:t xml:space="preserve"> 발견</w:t>
+      </w:r>
+      <w:r>
+        <w:rPr>
+          <w:rFonts w:hint="eastAsia"/>
+          <w:color w:val="000000" w:themeColor="text1"/>
+        </w:rPr>
+        <w:t>했을 때 가장 많이 소통</w:t>
+      </w:r>
+      <w:r>
+        <w:rPr>
+          <w:rFonts w:hint="eastAsia"/>
+          <w:color w:val="000000" w:themeColor="text1"/>
+        </w:rPr>
+        <w:t>과 협업</w:t>
+      </w:r>
+      <w:r>
+        <w:rPr>
+          <w:rFonts w:hint="eastAsia"/>
+          <w:color w:val="000000" w:themeColor="text1"/>
+        </w:rPr>
+        <w:t>이 필요했습니다.</w:t>
+      </w:r>
+      <w:r>
+        <w:rPr>
+          <w:color w:val="000000" w:themeColor="text1"/>
         </w:rPr>
         <w:t xml:space="preserve"> </w:t>
+      </w:r>
+      <w:r>
+        <w:rPr>
+          <w:rFonts w:hint="eastAsia"/>
+          <w:color w:val="000000" w:themeColor="text1"/>
+        </w:rPr>
+        <w:t>G</w:t>
+      </w:r>
+      <w:r>
+        <w:rPr>
+          <w:color w:val="000000" w:themeColor="text1"/>
+        </w:rPr>
+        <w:t>arbage-Helper</w:t>
+      </w:r>
+      <w:r>
+        <w:rPr>
+          <w:rFonts w:hint="eastAsia"/>
+          <w:color w:val="000000" w:themeColor="text1"/>
+        </w:rPr>
+        <w:t xml:space="preserve">을 제작하면서 </w:t>
+      </w:r>
+      <w:r>
+        <w:rPr>
+          <w:rFonts w:hint="eastAsia"/>
+          <w:color w:val="000000" w:themeColor="text1"/>
+        </w:rPr>
+        <w:t xml:space="preserve">프로그램을 </w:t>
+      </w:r>
+      <w:r>
+        <w:rPr>
+          <w:rFonts w:hint="eastAsia"/>
+          <w:color w:val="000000" w:themeColor="text1"/>
+        </w:rPr>
+        <w:t>어떻게 구성을 할 지, 디자인은 어떻게 할지,</w:t>
+      </w:r>
+      <w:r>
+        <w:rPr>
+          <w:color w:val="000000" w:themeColor="text1"/>
+        </w:rPr>
+        <w:t xml:space="preserve"> </w:t>
+      </w:r>
+      <w:r>
+        <w:rPr>
+          <w:rFonts w:hint="eastAsia"/>
+          <w:color w:val="000000" w:themeColor="text1"/>
+        </w:rPr>
+        <w:t>에러코드는 어떻게 해야 할지 토의하며 N</w:t>
+      </w:r>
+      <w:r>
+        <w:rPr>
+          <w:color w:val="000000" w:themeColor="text1"/>
+        </w:rPr>
+        <w:t>otion</w:t>
+      </w:r>
+      <w:r>
+        <w:rPr>
+          <w:rFonts w:hint="eastAsia"/>
+          <w:color w:val="000000" w:themeColor="text1"/>
+        </w:rPr>
+        <w:t>으로 자료들을 공유하고 구글링을 통해 에러코드를 순차적으로 해결했습니다.</w:t>
       </w:r>
     </w:p>
     <w:p>
@@ -2925,15 +3221,181 @@
         </w:numPr>
         <w:ind w:leftChars="0"/>
         <w:rPr>
-          <w:color w:val="FF0000"/>
-        </w:rPr>
-      </w:pPr>
-      <w:r>
-        <w:rPr>
           <w:rFonts w:hint="eastAsia"/>
-          <w:color w:val="FF0000"/>
-        </w:rPr>
-        <w:t>소통과 협업에 있어 어려웠던 점을 설명한다.</w:t>
+          <w:color w:val="000000" w:themeColor="text1"/>
+        </w:rPr>
+      </w:pPr>
+      <w:r>
+        <w:rPr>
+          <w:rFonts w:hint="eastAsia"/>
+          <w:color w:val="000000" w:themeColor="text1"/>
+        </w:rPr>
+        <w:t>소통은 큰 어려움이 없었습니다.</w:t>
+      </w:r>
+      <w:r>
+        <w:rPr>
+          <w:color w:val="000000" w:themeColor="text1"/>
+        </w:rPr>
+        <w:t xml:space="preserve"> </w:t>
+      </w:r>
+      <w:r>
+        <w:rPr>
+          <w:rFonts w:hint="eastAsia"/>
+          <w:color w:val="000000" w:themeColor="text1"/>
+        </w:rPr>
+        <w:t>카톡,</w:t>
+      </w:r>
+      <w:r>
+        <w:rPr>
+          <w:color w:val="000000" w:themeColor="text1"/>
+        </w:rPr>
+        <w:t xml:space="preserve"> Notion, </w:t>
+      </w:r>
+      <w:proofErr w:type="spellStart"/>
+      <w:r>
+        <w:rPr>
+          <w:rFonts w:hint="eastAsia"/>
+          <w:color w:val="000000" w:themeColor="text1"/>
+        </w:rPr>
+        <w:t>깃허브</w:t>
+      </w:r>
+      <w:proofErr w:type="spellEnd"/>
+      <w:r>
+        <w:rPr>
+          <w:rFonts w:hint="eastAsia"/>
+          <w:color w:val="000000" w:themeColor="text1"/>
+        </w:rPr>
+        <w:t xml:space="preserve"> </w:t>
+      </w:r>
+      <w:proofErr w:type="spellStart"/>
+      <w:r>
+        <w:rPr>
+          <w:rFonts w:hint="eastAsia"/>
+          <w:color w:val="000000" w:themeColor="text1"/>
+        </w:rPr>
+        <w:t>이슈트래커를</w:t>
+      </w:r>
+      <w:proofErr w:type="spellEnd"/>
+      <w:r>
+        <w:rPr>
+          <w:rFonts w:hint="eastAsia"/>
+          <w:color w:val="000000" w:themeColor="text1"/>
+        </w:rPr>
+        <w:t xml:space="preserve"> 통해 자신의 어려운 점을 공유하고 대안을 제시했습니다.</w:t>
+      </w:r>
+      <w:r>
+        <w:rPr>
+          <w:color w:val="000000" w:themeColor="text1"/>
+        </w:rPr>
+        <w:t xml:space="preserve"> </w:t>
+      </w:r>
+      <w:r>
+        <w:rPr>
+          <w:rFonts w:hint="eastAsia"/>
+          <w:color w:val="000000" w:themeColor="text1"/>
+        </w:rPr>
+        <w:t xml:space="preserve">협업은 </w:t>
+      </w:r>
+      <w:r>
+        <w:rPr>
+          <w:rFonts w:hint="eastAsia"/>
+          <w:color w:val="000000" w:themeColor="text1"/>
+        </w:rPr>
+        <w:t xml:space="preserve">충돌을 피하기 위해서 </w:t>
+      </w:r>
+      <w:r>
+        <w:rPr>
+          <w:color w:val="000000" w:themeColor="text1"/>
+        </w:rPr>
+        <w:t>branch</w:t>
+      </w:r>
+      <w:r>
+        <w:rPr>
+          <w:rFonts w:hint="eastAsia"/>
+          <w:color w:val="000000" w:themeColor="text1"/>
+        </w:rPr>
+        <w:t xml:space="preserve">를 나눠 맡은 파트를 제작했지만 </w:t>
+      </w:r>
+      <w:proofErr w:type="spellStart"/>
+      <w:r>
+        <w:rPr>
+          <w:rFonts w:hint="eastAsia"/>
+          <w:color w:val="000000" w:themeColor="text1"/>
+        </w:rPr>
+        <w:t>소스트리와</w:t>
+      </w:r>
+      <w:proofErr w:type="spellEnd"/>
+      <w:r>
+        <w:rPr>
+          <w:rFonts w:hint="eastAsia"/>
+          <w:color w:val="000000" w:themeColor="text1"/>
+        </w:rPr>
+        <w:t xml:space="preserve"> </w:t>
+      </w:r>
+      <w:proofErr w:type="spellStart"/>
+      <w:r>
+        <w:rPr>
+          <w:rFonts w:hint="eastAsia"/>
+          <w:color w:val="000000" w:themeColor="text1"/>
+        </w:rPr>
+        <w:t>깃허브</w:t>
+      </w:r>
+      <w:r>
+        <w:rPr>
+          <w:rFonts w:hint="eastAsia"/>
+          <w:color w:val="000000" w:themeColor="text1"/>
+        </w:rPr>
+        <w:t>를</w:t>
+      </w:r>
+      <w:proofErr w:type="spellEnd"/>
+      <w:r>
+        <w:rPr>
+          <w:rFonts w:hint="eastAsia"/>
+          <w:color w:val="000000" w:themeColor="text1"/>
+        </w:rPr>
+        <w:t xml:space="preserve"> 처음 사용해 본 인원이 </w:t>
+      </w:r>
+      <w:proofErr w:type="gramStart"/>
+      <w:r>
+        <w:rPr>
+          <w:rFonts w:hint="eastAsia"/>
+          <w:color w:val="000000" w:themeColor="text1"/>
+        </w:rPr>
+        <w:t>대다수 였기에</w:t>
+      </w:r>
+      <w:proofErr w:type="gramEnd"/>
+      <w:r>
+        <w:rPr>
+          <w:rFonts w:hint="eastAsia"/>
+          <w:color w:val="000000" w:themeColor="text1"/>
+        </w:rPr>
+        <w:t xml:space="preserve"> 적응하는데 시간이 필요했고 </w:t>
+      </w:r>
+      <w:r>
+        <w:rPr>
+          <w:color w:val="000000" w:themeColor="text1"/>
+        </w:rPr>
+        <w:t>merge</w:t>
+      </w:r>
+      <w:r>
+        <w:rPr>
+          <w:rFonts w:hint="eastAsia"/>
+          <w:color w:val="000000" w:themeColor="text1"/>
+        </w:rPr>
+        <w:t>도 실수로 전체 병합을 해 충돌이 생기기도 했습니다.</w:t>
+      </w:r>
+      <w:r>
+        <w:rPr>
+          <w:color w:val="000000" w:themeColor="text1"/>
+        </w:rPr>
+        <w:t xml:space="preserve"> </w:t>
+      </w:r>
+      <w:r>
+        <w:rPr>
+          <w:rFonts w:hint="eastAsia"/>
+          <w:color w:val="000000" w:themeColor="text1"/>
+        </w:rPr>
+        <w:t>충돌이 있었지만 프로젝트에 이상이 있는지 하나씩 점검을 해보았고 이전에 쓰던 파일을 교체해 잘 해결했습니다.</w:t>
       </w:r>
     </w:p>
     <w:p>
@@ -2945,191 +3407,287 @@
         </w:numPr>
         <w:ind w:leftChars="0"/>
         <w:rPr>
+          <w:rFonts w:hint="eastAsia"/>
+          <w:color w:val="000000" w:themeColor="text1"/>
+        </w:rPr>
+      </w:pPr>
+      <w:proofErr w:type="spellStart"/>
+      <w:r>
+        <w:rPr>
+          <w:rFonts w:hint="eastAsia"/>
+          <w:color w:val="000000" w:themeColor="text1"/>
+        </w:rPr>
+        <w:t>이슈트래커</w:t>
+      </w:r>
+      <w:proofErr w:type="spellEnd"/>
+      <w:r>
+        <w:rPr>
+          <w:rFonts w:hint="eastAsia"/>
+          <w:color w:val="000000" w:themeColor="text1"/>
+        </w:rPr>
+        <w:t xml:space="preserve"> 사용 통계</w:t>
+      </w:r>
+    </w:p>
+    <w:p>
+      <w:pPr>
+        <w:pStyle w:val="a3"/>
+        <w:ind w:leftChars="0" w:left="1320"/>
+        <w:rPr>
           <w:color w:val="FF0000"/>
         </w:rPr>
       </w:pPr>
       <w:r>
+        <w:rPr>
+          <w:noProof/>
+          <w:color w:val="FF0000"/>
+        </w:rPr>
+        <w:lastRenderedPageBreak/>
+        <w:drawing>
+          <wp:inline distT="0" distB="0" distL="0" distR="0" wp14:anchorId="47D00A0F" wp14:editId="5545B447">
+            <wp:extent cx="3968020" cy="4324350"/>
+            <wp:effectExtent l="0" t="0" r="0" b="0"/>
+            <wp:docPr id="763120365" name="그림 2"/>
+            <wp:cNvGraphicFramePr>
+              <a:graphicFrameLocks xmlns:a="http://schemas.openxmlformats.org/drawingml/2006/main" noChangeAspect="1"/>
+            </wp:cNvGraphicFramePr>
+            <a:graphic xmlns:a="http://schemas.openxmlformats.org/drawingml/2006/main">
+              <a:graphicData uri="http://schemas.openxmlformats.org/drawingml/2006/picture">
+                <pic:pic xmlns:pic="http://schemas.openxmlformats.org/drawingml/2006/picture">
+                  <pic:nvPicPr>
+                    <pic:cNvPr id="0" name="Picture 2"/>
+                    <pic:cNvPicPr>
+                      <a:picLocks noChangeAspect="1" noChangeArrowheads="1"/>
+                    </pic:cNvPicPr>
+                  </pic:nvPicPr>
+                  <pic:blipFill>
+                    <a:blip r:embed="rId19">
+                      <a:extLst>
+                        <a:ext uri="{28A0092B-C50C-407E-A947-70E740481C1C}">
+                          <a14:useLocalDpi xmlns:a14="http://schemas.microsoft.com/office/drawing/2010/main" val="0"/>
+                        </a:ext>
+                      </a:extLst>
+                    </a:blip>
+                    <a:srcRect/>
+                    <a:stretch>
+                      <a:fillRect/>
+                    </a:stretch>
+                  </pic:blipFill>
+                  <pic:spPr bwMode="auto">
+                    <a:xfrm>
+                      <a:off x="0" y="0"/>
+                      <a:ext cx="3969163" cy="4325596"/>
+                    </a:xfrm>
+                    <a:prstGeom prst="rect">
+                      <a:avLst/>
+                    </a:prstGeom>
+                    <a:noFill/>
+                    <a:ln>
+                      <a:noFill/>
+                    </a:ln>
+                  </pic:spPr>
+                </pic:pic>
+              </a:graphicData>
+            </a:graphic>
+          </wp:inline>
+        </w:drawing>
+      </w:r>
+    </w:p>
+    <w:p>
+      <w:pPr>
+        <w:pStyle w:val="a3"/>
+        <w:ind w:leftChars="0" w:left="1320"/>
+        <w:rPr>
+          <w:color w:val="FF0000"/>
+        </w:rPr>
+      </w:pPr>
+    </w:p>
+    <w:p>
+      <w:pPr>
+        <w:pStyle w:val="a3"/>
+        <w:ind w:leftChars="0" w:left="1320"/>
+        <w:rPr>
+          <w:color w:val="000000" w:themeColor="text1"/>
+        </w:rPr>
+      </w:pPr>
+      <w:r>
+        <w:rPr>
+          <w:color w:val="000000" w:themeColor="text1"/>
+        </w:rPr>
+        <w:t xml:space="preserve">Commit </w:t>
+      </w:r>
+      <w:r>
+        <w:rPr>
+          <w:rFonts w:hint="eastAsia"/>
+          <w:color w:val="000000" w:themeColor="text1"/>
+        </w:rPr>
+        <w:t>통계</w:t>
+      </w:r>
+    </w:p>
+    <w:p>
+      <w:pPr>
+        <w:pStyle w:val="a3"/>
+        <w:ind w:leftChars="0" w:left="1320"/>
         <w:rPr>
           <w:rFonts w:hint="eastAsia"/>
           <w:color w:val="FF0000"/>
         </w:rPr>
-        <w:lastRenderedPageBreak/>
-        <w:t>그것들을 어떻게 해결했는지 설명한다.</w:t>
+      </w:pPr>
+      <w:r>
+        <w:rPr>
+          <w:noProof/>
+          <w:color w:val="FF0000"/>
+        </w:rPr>
+        <w:drawing>
+          <wp:inline distT="0" distB="0" distL="0" distR="0" wp14:anchorId="3097A9FF" wp14:editId="62A0F008">
+            <wp:extent cx="4476750" cy="1346200"/>
+            <wp:effectExtent l="0" t="0" r="0" b="6350"/>
+            <wp:docPr id="1172260643" name="그림 6"/>
+            <wp:cNvGraphicFramePr>
+              <a:graphicFrameLocks xmlns:a="http://schemas.openxmlformats.org/drawingml/2006/main" noChangeAspect="1"/>
+            </wp:cNvGraphicFramePr>
+            <a:graphic xmlns:a="http://schemas.openxmlformats.org/drawingml/2006/main">
+              <a:graphicData uri="http://schemas.openxmlformats.org/drawingml/2006/picture">
+                <pic:pic xmlns:pic="http://schemas.openxmlformats.org/drawingml/2006/picture">
+                  <pic:nvPicPr>
+                    <pic:cNvPr id="0" name="Picture 10"/>
+                    <pic:cNvPicPr>
+                      <a:picLocks noChangeAspect="1" noChangeArrowheads="1"/>
+                    </pic:cNvPicPr>
+                  </pic:nvPicPr>
+                  <pic:blipFill>
+                    <a:blip r:embed="rId20">
+                      <a:extLst>
+                        <a:ext uri="{28A0092B-C50C-407E-A947-70E740481C1C}">
+                          <a14:useLocalDpi xmlns:a14="http://schemas.microsoft.com/office/drawing/2010/main" val="0"/>
+                        </a:ext>
+                      </a:extLst>
+                    </a:blip>
+                    <a:srcRect/>
+                    <a:stretch>
+                      <a:fillRect/>
+                    </a:stretch>
+                  </pic:blipFill>
+                  <pic:spPr bwMode="auto">
+                    <a:xfrm>
+                      <a:off x="0" y="0"/>
+                      <a:ext cx="4476750" cy="1346200"/>
+                    </a:xfrm>
+                    <a:prstGeom prst="rect">
+                      <a:avLst/>
+                    </a:prstGeom>
+                    <a:noFill/>
+                    <a:ln>
+                      <a:noFill/>
+                    </a:ln>
+                  </pic:spPr>
+                </pic:pic>
+              </a:graphicData>
+            </a:graphic>
+          </wp:inline>
+        </w:drawing>
       </w:r>
     </w:p>
     <w:p>
       <w:pPr>
-        <w:pStyle w:val="a3"/>
-        <w:numPr>
-          <w:ilvl w:val="1"/>
-          <w:numId w:val="1"/>
-        </w:numPr>
-        <w:ind w:leftChars="0"/>
-        <w:rPr>
-          <w:color w:val="FF0000"/>
-        </w:rPr>
-      </w:pPr>
-      <w:r>
         <w:rPr>
           <w:rFonts w:hint="eastAsia"/>
           <w:color w:val="FF0000"/>
         </w:rPr>
-        <w:t>소통과 협업에 대한 객관적 근거자료를 제시한다</w:t>
-      </w:r>
-      <w:r>
-        <w:rPr>
-          <w:color w:val="FF0000"/>
-        </w:rPr>
-        <w:t xml:space="preserve"> </w:t>
-      </w:r>
-      <w:r>
+      </w:pPr>
+    </w:p>
+    <w:p>
+      <w:pPr>
+        <w:pStyle w:val="a3"/>
+        <w:ind w:leftChars="0" w:left="1320"/>
+        <w:rPr>
+          <w:color w:val="000000" w:themeColor="text1"/>
+        </w:rPr>
+      </w:pPr>
+      <w:r>
+        <w:rPr>
+          <w:rFonts w:hint="eastAsia"/>
+          <w:color w:val="000000" w:themeColor="text1"/>
+        </w:rPr>
+        <w:t>N</w:t>
+      </w:r>
+      <w:r>
+        <w:rPr>
+          <w:color w:val="000000" w:themeColor="text1"/>
+        </w:rPr>
+        <w:t xml:space="preserve">otion </w:t>
+      </w:r>
+      <w:r>
+        <w:rPr>
+          <w:rFonts w:hint="eastAsia"/>
+          <w:color w:val="000000" w:themeColor="text1"/>
+        </w:rPr>
+        <w:t>사용 기록</w:t>
+      </w:r>
+    </w:p>
+    <w:p>
+      <w:pPr>
+        <w:pStyle w:val="a3"/>
+        <w:ind w:leftChars="0" w:left="1320"/>
         <w:rPr>
           <w:rFonts w:hint="eastAsia"/>
           <w:color w:val="FF0000"/>
         </w:rPr>
-        <w:t>(예:</w:t>
-      </w:r>
-      <w:r>
-        <w:rPr>
+      </w:pPr>
+      <w:r>
+        <w:rPr>
+          <w:noProof/>
           <w:color w:val="FF0000"/>
         </w:rPr>
-        <w:t xml:space="preserve"> </w:t>
-      </w:r>
-      <w:proofErr w:type="spellStart"/>
-      <w:r>
-        <w:rPr>
-          <w:rFonts w:hint="eastAsia"/>
-          <w:color w:val="FF0000"/>
-        </w:rPr>
-        <w:t>팀원별</w:t>
-      </w:r>
-      <w:proofErr w:type="spellEnd"/>
-      <w:r>
-        <w:rPr>
-          <w:rFonts w:hint="eastAsia"/>
-          <w:color w:val="FF0000"/>
-        </w:rPr>
-        <w:t xml:space="preserve"> </w:t>
-      </w:r>
-      <w:proofErr w:type="spellStart"/>
-      <w:r>
-        <w:rPr>
-          <w:rFonts w:hint="eastAsia"/>
-          <w:color w:val="FF0000"/>
-        </w:rPr>
-        <w:t>깃허브</w:t>
-      </w:r>
-      <w:proofErr w:type="spellEnd"/>
-      <w:r>
-        <w:rPr>
-          <w:rFonts w:hint="eastAsia"/>
-          <w:color w:val="FF0000"/>
-        </w:rPr>
-        <w:t xml:space="preserve"> 코드 </w:t>
-      </w:r>
-      <w:proofErr w:type="spellStart"/>
-      <w:r>
-        <w:rPr>
-          <w:rFonts w:hint="eastAsia"/>
-          <w:color w:val="FF0000"/>
-        </w:rPr>
-        <w:t>커밋</w:t>
-      </w:r>
-      <w:proofErr w:type="spellEnd"/>
-      <w:r>
-        <w:rPr>
-          <w:rFonts w:hint="eastAsia"/>
-          <w:color w:val="FF0000"/>
-        </w:rPr>
-        <w:t xml:space="preserve"> 통계,</w:t>
-      </w:r>
-      <w:r>
-        <w:rPr>
-          <w:color w:val="FF0000"/>
-        </w:rPr>
-        <w:t xml:space="preserve"> </w:t>
-      </w:r>
-      <w:proofErr w:type="spellStart"/>
-      <w:r>
-        <w:rPr>
-          <w:rFonts w:hint="eastAsia"/>
-          <w:color w:val="FF0000"/>
-        </w:rPr>
-        <w:t>깃허브</w:t>
-      </w:r>
-      <w:proofErr w:type="spellEnd"/>
-      <w:r>
-        <w:rPr>
-          <w:rFonts w:hint="eastAsia"/>
-          <w:color w:val="FF0000"/>
-        </w:rPr>
-        <w:t xml:space="preserve"> 원격저장소 </w:t>
-      </w:r>
-      <w:proofErr w:type="spellStart"/>
-      <w:r>
-        <w:rPr>
-          <w:color w:val="FF0000"/>
-        </w:rPr>
-        <w:t>ProjectBoard</w:t>
-      </w:r>
-      <w:proofErr w:type="spellEnd"/>
-      <w:r>
-        <w:rPr>
-          <w:color w:val="FF0000"/>
-        </w:rPr>
-        <w:t xml:space="preserve"> </w:t>
-      </w:r>
-      <w:r>
-        <w:rPr>
-          <w:rFonts w:hint="eastAsia"/>
-          <w:color w:val="FF0000"/>
-        </w:rPr>
-        <w:t>이슈 참고,</w:t>
-      </w:r>
-      <w:r>
-        <w:rPr>
-          <w:color w:val="FF0000"/>
-        </w:rPr>
-        <w:t xml:space="preserve"> </w:t>
-      </w:r>
-      <w:proofErr w:type="spellStart"/>
-      <w:r>
-        <w:rPr>
-          <w:rFonts w:hint="eastAsia"/>
-          <w:color w:val="FF0000"/>
-        </w:rPr>
-        <w:t>깃허브</w:t>
-      </w:r>
-      <w:proofErr w:type="spellEnd"/>
-      <w:r>
-        <w:rPr>
-          <w:rFonts w:hint="eastAsia"/>
-          <w:color w:val="FF0000"/>
-        </w:rPr>
-        <w:t xml:space="preserve"> 원격저장소 </w:t>
-      </w:r>
-      <w:r>
-        <w:rPr>
-          <w:color w:val="FF0000"/>
-        </w:rPr>
-        <w:t xml:space="preserve">document </w:t>
-      </w:r>
-      <w:r>
-        <w:rPr>
-          <w:rFonts w:hint="eastAsia"/>
-          <w:color w:val="FF0000"/>
-        </w:rPr>
-        <w:t>디렉토리에 작업일지 및 회의록 확인 등)</w:t>
-      </w:r>
-    </w:p>
-    <w:p>
-      <w:pPr>
-        <w:pStyle w:val="a3"/>
-        <w:ind w:leftChars="0" w:left="1320"/>
-        <w:rPr>
-          <w:color w:val="FF0000"/>
-        </w:rPr>
-      </w:pPr>
+        <w:lastRenderedPageBreak/>
+        <w:drawing>
+          <wp:inline distT="0" distB="0" distL="0" distR="0" wp14:anchorId="29C094DE" wp14:editId="77300F56">
+            <wp:extent cx="5721350" cy="2635250"/>
+            <wp:effectExtent l="0" t="0" r="0" b="0"/>
+            <wp:docPr id="1407276521" name="그림 3"/>
+            <wp:cNvGraphicFramePr>
+              <a:graphicFrameLocks xmlns:a="http://schemas.openxmlformats.org/drawingml/2006/main" noChangeAspect="1"/>
+            </wp:cNvGraphicFramePr>
+            <a:graphic xmlns:a="http://schemas.openxmlformats.org/drawingml/2006/main">
+              <a:graphicData uri="http://schemas.openxmlformats.org/drawingml/2006/picture">
+                <pic:pic xmlns:pic="http://schemas.openxmlformats.org/drawingml/2006/picture">
+                  <pic:nvPicPr>
+                    <pic:cNvPr id="0" name="Picture 3"/>
+                    <pic:cNvPicPr>
+                      <a:picLocks noChangeAspect="1" noChangeArrowheads="1"/>
+                    </pic:cNvPicPr>
+                  </pic:nvPicPr>
+                  <pic:blipFill>
+                    <a:blip r:embed="rId21" cstate="print">
+                      <a:extLst>
+                        <a:ext uri="{28A0092B-C50C-407E-A947-70E740481C1C}">
+                          <a14:useLocalDpi xmlns:a14="http://schemas.microsoft.com/office/drawing/2010/main" val="0"/>
+                        </a:ext>
+                      </a:extLst>
+                    </a:blip>
+                    <a:srcRect/>
+                    <a:stretch>
+                      <a:fillRect/>
+                    </a:stretch>
+                  </pic:blipFill>
+                  <pic:spPr bwMode="auto">
+                    <a:xfrm>
+                      <a:off x="0" y="0"/>
+                      <a:ext cx="5721350" cy="2635250"/>
+                    </a:xfrm>
+                    <a:prstGeom prst="rect">
+                      <a:avLst/>
+                    </a:prstGeom>
+                    <a:noFill/>
+                    <a:ln>
+                      <a:noFill/>
+                    </a:ln>
+                  </pic:spPr>
+                </pic:pic>
+              </a:graphicData>
+            </a:graphic>
+          </wp:inline>
+        </w:drawing>
+      </w:r>
     </w:p>
     <w:p>
       <w:pPr>
@@ -4039,7 +4597,20 @@
                 <w:kern w:val="0"/>
                 <w:szCs w:val="20"/>
               </w:rPr>
-              <w:t>카메라 전환 버튼을 눌러 카메라에 접속해 쓰레기를 찍어 이미지를 불러옴</w:t>
+              <w:t>카메라 전환 버튼을 눌러 카메라에 접속해 쓰레기를 찍어 이미</w:t>
+            </w:r>
+            <w:r>
+              <w:rPr>
+                <w:rFonts w:asciiTheme="minorEastAsia" w:hAnsiTheme="minorEastAsia" w:cs="한컴바탕" w:hint="eastAsia"/>
+                <w:b/>
+                <w:bCs/>
+                <w:color w:val="000000"/>
+                <w:spacing w:val="-20"/>
+                <w:kern w:val="0"/>
+                <w:szCs w:val="20"/>
+              </w:rPr>
+              <w:lastRenderedPageBreak/>
+              <w:t>지를 불러옴</w:t>
             </w:r>
           </w:p>
         </w:tc>
@@ -5589,6 +6160,7 @@
                 <w:kern w:val="0"/>
                 <w:szCs w:val="20"/>
               </w:rPr>
+              <w:lastRenderedPageBreak/>
               <w:t>MAIN05</w:t>
             </w:r>
           </w:p>
@@ -5919,19 +6491,7 @@
                 <w:kern w:val="0"/>
                 <w:szCs w:val="20"/>
               </w:rPr>
-              <w:t>요구사</w:t>
-            </w:r>
-            <w:r>
-              <w:rPr>
-                <w:rFonts w:asciiTheme="minorEastAsia" w:hAnsiTheme="minorEastAsia" w:cs="한컴바탕" w:hint="eastAsia"/>
-                <w:b/>
-                <w:bCs/>
-                <w:color w:val="000000"/>
-                <w:kern w:val="0"/>
-                <w:szCs w:val="20"/>
-              </w:rPr>
-              <w:lastRenderedPageBreak/>
-              <w:t xml:space="preserve">항 </w:t>
+              <w:t xml:space="preserve">요구사항 </w:t>
             </w:r>
             <w:r>
               <w:rPr>
@@ -5987,20 +6547,7 @@
                 <w:kern w:val="0"/>
                 <w:szCs w:val="20"/>
               </w:rPr>
-              <w:lastRenderedPageBreak/>
-              <w:t>요구사항</w:t>
-            </w:r>
-            <w:r>
-              <w:rPr>
-                <w:rFonts w:asciiTheme="minorEastAsia" w:hAnsiTheme="minorEastAsia" w:cs="한컴바탕" w:hint="eastAsia"/>
-                <w:b/>
-                <w:bCs/>
-                <w:color w:val="000000"/>
-                <w:kern w:val="0"/>
-                <w:szCs w:val="20"/>
-              </w:rPr>
-              <w:lastRenderedPageBreak/>
-              <w:t>명</w:t>
+              <w:t>요구사항명</w:t>
             </w:r>
           </w:p>
         </w:tc>
@@ -6045,7 +6592,6 @@
                 <w:kern w:val="0"/>
                 <w:szCs w:val="20"/>
               </w:rPr>
-              <w:lastRenderedPageBreak/>
               <w:t>기능</w:t>
             </w:r>
             <w:r>
@@ -6103,19 +6649,7 @@
                 <w:kern w:val="0"/>
                 <w:szCs w:val="20"/>
               </w:rPr>
-              <w:t>기능</w:t>
-            </w:r>
-            <w:r>
-              <w:rPr>
-                <w:rFonts w:asciiTheme="minorEastAsia" w:hAnsiTheme="minorEastAsia" w:cs="한컴바탕" w:hint="eastAsia"/>
-                <w:b/>
-                <w:bCs/>
-                <w:color w:val="000000"/>
-                <w:kern w:val="0"/>
-                <w:szCs w:val="20"/>
-              </w:rPr>
-              <w:lastRenderedPageBreak/>
-              <w:t>명</w:t>
+              <w:t>기능명</w:t>
             </w:r>
             <w:proofErr w:type="spellEnd"/>
           </w:p>
@@ -6161,7 +6695,6 @@
                 <w:kern w:val="0"/>
                 <w:szCs w:val="20"/>
               </w:rPr>
-              <w:lastRenderedPageBreak/>
               <w:t>상세 설명</w:t>
             </w:r>
           </w:p>
@@ -6207,19 +6740,7 @@
                 <w:kern w:val="0"/>
                 <w:szCs w:val="20"/>
               </w:rPr>
-              <w:t xml:space="preserve">필수 </w:t>
-            </w:r>
-            <w:r>
-              <w:rPr>
-                <w:rFonts w:asciiTheme="minorEastAsia" w:hAnsiTheme="minorEastAsia" w:cs="한컴바탕" w:hint="eastAsia"/>
-                <w:b/>
-                <w:bCs/>
-                <w:color w:val="000000"/>
-                <w:kern w:val="0"/>
-                <w:szCs w:val="20"/>
-              </w:rPr>
-              <w:lastRenderedPageBreak/>
-              <w:t>데이터</w:t>
+              <w:t>필수 데이터</w:t>
             </w:r>
           </w:p>
         </w:tc>
@@ -6264,20 +6785,7 @@
                 <w:kern w:val="0"/>
                 <w:szCs w:val="20"/>
               </w:rPr>
-              <w:lastRenderedPageBreak/>
-              <w:t xml:space="preserve">선택 </w:t>
-            </w:r>
-            <w:r>
-              <w:rPr>
-                <w:rFonts w:asciiTheme="minorEastAsia" w:hAnsiTheme="minorEastAsia" w:cs="한컴바탕" w:hint="eastAsia"/>
-                <w:b/>
-                <w:bCs/>
-                <w:color w:val="000000"/>
-                <w:kern w:val="0"/>
-                <w:szCs w:val="20"/>
-              </w:rPr>
-              <w:lastRenderedPageBreak/>
-              <w:t>데이터</w:t>
+              <w:t>선택 데이터</w:t>
             </w:r>
           </w:p>
         </w:tc>
@@ -6324,7 +6832,6 @@
                 <w:kern w:val="0"/>
                 <w:szCs w:val="20"/>
               </w:rPr>
-              <w:lastRenderedPageBreak/>
               <w:t>ADD01</w:t>
             </w:r>
           </w:p>
@@ -7084,21 +7591,26 @@
           <w:color w:val="FF0000"/>
         </w:rPr>
       </w:pPr>
+    </w:p>
+    <w:p>
+      <w:pPr>
+        <w:jc w:val="center"/>
+        <w:rPr>
+          <w:rFonts w:hint="eastAsia"/>
+          <w:color w:val="FF0000"/>
+        </w:rPr>
+      </w:pPr>
       <w:r>
         <w:rPr>
           <w:noProof/>
-        </w:rPr>
+          <w:color w:val="FF0000"/>
+        </w:rPr>
+        <w:lastRenderedPageBreak/>
         <w:drawing>
-          <wp:inline distT="0" distB="0" distL="0" distR="0" wp14:anchorId="4ADA08DF" wp14:editId="7B8D6F44">
-            <wp:extent cx="5731510" cy="2915920"/>
-            <wp:effectExtent l="0" t="0" r="2540" b="0"/>
-            <wp:docPr id="2" name="table" descr="스크린샷, 라인, 직사각형, 평행이(가) 표시된 사진&#10;&#10;자동 생성된 설명">
-              <a:extLst xmlns:a="http://schemas.openxmlformats.org/drawingml/2006/main">
-                <a:ext uri="{FF2B5EF4-FFF2-40B4-BE49-F238E27FC236}">
-                  <a16:creationId xmlns:a16="http://schemas.microsoft.com/office/drawing/2014/main" id="{FB2DA4CC-17C2-D93A-86F8-3CFFCDD40C5C}"/>
-                </a:ext>
-              </a:extLst>
-            </wp:docPr>
+          <wp:inline distT="0" distB="0" distL="0" distR="0" wp14:anchorId="07101954" wp14:editId="6ABD7765">
+            <wp:extent cx="5721350" cy="2476500"/>
+            <wp:effectExtent l="0" t="0" r="0" b="0"/>
+            <wp:docPr id="850657813" name="그림 5"/>
             <wp:cNvGraphicFramePr>
               <a:graphicFrameLocks xmlns:a="http://schemas.openxmlformats.org/drawingml/2006/main" noChangeAspect="1"/>
             </wp:cNvGraphicFramePr>
@@ -7106,31 +7618,36 @@
               <a:graphicData uri="http://schemas.openxmlformats.org/drawingml/2006/picture">
                 <pic:pic xmlns:pic="http://schemas.openxmlformats.org/drawingml/2006/picture">
                   <pic:nvPicPr>
-                    <pic:cNvPr id="2" name="table" descr="스크린샷, 라인, 직사각형, 평행이(가) 표시된 사진&#10;&#10;자동 생성된 설명">
-                      <a:extLst>
-                        <a:ext uri="{FF2B5EF4-FFF2-40B4-BE49-F238E27FC236}">
-                          <a16:creationId xmlns:a16="http://schemas.microsoft.com/office/drawing/2014/main" id="{FB2DA4CC-17C2-D93A-86F8-3CFFCDD40C5C}"/>
-                        </a:ext>
-                      </a:extLst>
-                    </pic:cNvPr>
+                    <pic:cNvPr id="0" name="Picture 7"/>
                     <pic:cNvPicPr>
-                      <a:picLocks noChangeAspect="1"/>
+                      <a:picLocks noChangeAspect="1" noChangeArrowheads="1"/>
                     </pic:cNvPicPr>
                   </pic:nvPicPr>
                   <pic:blipFill>
-                    <a:blip r:embed="rId19"/>
+                    <a:blip r:embed="rId22" cstate="print">
+                      <a:extLst>
+                        <a:ext uri="{28A0092B-C50C-407E-A947-70E740481C1C}">
+                          <a14:useLocalDpi xmlns:a14="http://schemas.microsoft.com/office/drawing/2010/main" val="0"/>
+                        </a:ext>
+                      </a:extLst>
+                    </a:blip>
+                    <a:srcRect/>
                     <a:stretch>
                       <a:fillRect/>
                     </a:stretch>
                   </pic:blipFill>
-                  <pic:spPr>
+                  <pic:spPr bwMode="auto">
                     <a:xfrm>
                       <a:off x="0" y="0"/>
-                      <a:ext cx="5731510" cy="2915920"/>
+                      <a:ext cx="5721350" cy="2476500"/>
                     </a:xfrm>
                     <a:prstGeom prst="rect">
                       <a:avLst/>
                     </a:prstGeom>
+                    <a:noFill/>
+                    <a:ln>
+                      <a:noFill/>
+                    </a:ln>
                   </pic:spPr>
                 </pic:pic>
               </a:graphicData>
@@ -7151,7 +7668,7 @@
           <w:color w:val="000000" w:themeColor="text1"/>
         </w:rPr>
       </w:pPr>
-      <w:hyperlink r:id="rId20" w:history="1">
+      <w:hyperlink r:id="rId23" w:history="1">
         <w:r>
           <w:rPr>
             <w:rStyle w:val="a6"/>
@@ -7191,7 +7708,6 @@
         <w:rPr>
           <w:noProof/>
         </w:rPr>
-        <w:lastRenderedPageBreak/>
         <w:drawing>
           <wp:inline distT="0" distB="0" distL="0" distR="0" wp14:anchorId="33C1BB6C" wp14:editId="3768AF86">
             <wp:extent cx="5731510" cy="3223895"/>
@@ -7208,7 +7724,7 @@
                     <pic:cNvPicPr/>
                   </pic:nvPicPr>
                   <pic:blipFill>
-                    <a:blip r:embed="rId21">
+                    <a:blip r:embed="rId24">
                       <a:extLst>
                         <a:ext uri="{28A0092B-C50C-407E-A947-70E740481C1C}">
                           <a14:useLocalDpi xmlns:a14="http://schemas.microsoft.com/office/drawing/2010/main" val="0"/>
@@ -7626,6 +8142,7 @@
                 <w:rFonts w:hint="eastAsia"/>
                 <w:color w:val="000000" w:themeColor="text1"/>
               </w:rPr>
+              <w:lastRenderedPageBreak/>
               <w:t>2</w:t>
             </w:r>
           </w:p>
@@ -8511,7 +9028,15 @@
             <w:tcW w:w="425" w:type="dxa"/>
           </w:tcPr>
           <w:p>
-            <w:r>
+            <w:pPr>
+              <w:rPr>
+                <w:color w:val="000000" w:themeColor="text1"/>
+              </w:rPr>
+            </w:pPr>
+            <w:r>
+              <w:rPr>
+                <w:color w:val="000000" w:themeColor="text1"/>
+              </w:rPr>
               <w:t>1</w:t>
             </w:r>
           </w:p>
@@ -8521,6 +9046,11 @@
             <w:tcW w:w="2188" w:type="dxa"/>
           </w:tcPr>
           <w:p>
+            <w:pPr>
+              <w:rPr>
+                <w:color w:val="FF0000"/>
+              </w:rPr>
+            </w:pPr>
             <w:r>
               <w:rPr>
                 <w:rFonts w:hint="eastAsia"/>
@@ -8534,17 +9064,16 @@
             <w:tcW w:w="1917" w:type="dxa"/>
           </w:tcPr>
           <w:p>
-            <w:r>
-              <w:rPr>
-                <w:rFonts w:hint="eastAsia"/>
-              </w:rPr>
-              <w:t xml:space="preserve">쓰레기 분류 </w:t>
-            </w:r>
-            <w:r>
-              <w:rPr>
-                <w:rFonts w:hint="eastAsia"/>
-              </w:rPr>
-              <w:t>기능 계획</w:t>
+            <w:pPr>
+              <w:rPr>
+                <w:color w:val="FF0000"/>
+              </w:rPr>
+            </w:pPr>
+            <w:r>
+              <w:rPr>
+                <w:rFonts w:hint="eastAsia"/>
+              </w:rPr>
+              <w:t>쓰레기 분류 기능 계획</w:t>
             </w:r>
           </w:p>
         </w:tc>
@@ -8553,20 +9082,23 @@
             <w:tcW w:w="1891" w:type="dxa"/>
           </w:tcPr>
           <w:p>
-            <w:r>
-              <w:rPr>
-                <w:rFonts w:hint="eastAsia"/>
-              </w:rPr>
-              <w:t xml:space="preserve">쓰레기 분류 기능 </w:t>
-            </w:r>
-            <w:proofErr w:type="spellStart"/>
-            <w:r>
-              <w:rPr>
-                <w:rFonts w:hint="eastAsia"/>
-              </w:rPr>
-              <w:t>미구현</w:t>
-            </w:r>
-            <w:proofErr w:type="spellEnd"/>
+            <w:pPr>
+              <w:rPr>
+                <w:color w:val="FF0000"/>
+              </w:rPr>
+            </w:pPr>
+            <w:r>
+              <w:rPr>
+                <w:rFonts w:hint="eastAsia"/>
+              </w:rPr>
+              <w:t>쓰레기 분류 기능 미</w:t>
+            </w:r>
+            <w:r>
+              <w:rPr>
+                <w:rFonts w:hint="eastAsia"/>
+              </w:rPr>
+              <w:t>완성</w:t>
+            </w:r>
           </w:p>
         </w:tc>
         <w:tc>
@@ -8574,6 +9106,11 @@
             <w:tcW w:w="1891" w:type="dxa"/>
           </w:tcPr>
           <w:p>
+            <w:pPr>
+              <w:rPr>
+                <w:color w:val="FF0000"/>
+              </w:rPr>
+            </w:pPr>
             <w:r>
               <w:rPr>
                 <w:rFonts w:hint="eastAsia"/>
@@ -8598,9 +9135,15 @@
             <w:tcW w:w="425" w:type="dxa"/>
           </w:tcPr>
           <w:p>
-            <w:r>
-              <w:rPr>
-                <w:rFonts w:hint="eastAsia"/>
+            <w:pPr>
+              <w:rPr>
+                <w:color w:val="000000" w:themeColor="text1"/>
+              </w:rPr>
+            </w:pPr>
+            <w:r>
+              <w:rPr>
+                <w:rFonts w:hint="eastAsia"/>
+                <w:color w:val="000000" w:themeColor="text1"/>
               </w:rPr>
               <w:t>2</w:t>
             </w:r>
@@ -8611,6 +9154,11 @@
             <w:tcW w:w="2188" w:type="dxa"/>
           </w:tcPr>
           <w:p>
+            <w:pPr>
+              <w:rPr>
+                <w:color w:val="FF0000"/>
+              </w:rPr>
+            </w:pPr>
             <w:r>
               <w:rPr>
                 <w:rFonts w:hint="eastAsia"/>
@@ -8624,6 +9172,11 @@
             <w:tcW w:w="1917" w:type="dxa"/>
           </w:tcPr>
           <w:p>
+            <w:pPr>
+              <w:rPr>
+                <w:color w:val="FF0000"/>
+              </w:rPr>
+            </w:pPr>
             <w:r>
               <w:rPr>
                 <w:rFonts w:hint="eastAsia"/>
@@ -8639,20 +9192,14 @@
           <w:p>
             <w:pPr>
               <w:rPr>
-                <w:rFonts w:hint="eastAsia"/>
-              </w:rPr>
-            </w:pPr>
-            <w:r>
-              <w:rPr>
-                <w:rFonts w:hint="eastAsia"/>
-              </w:rPr>
-              <w:t xml:space="preserve">검색창에 입력 시 실시간으로 </w:t>
-            </w:r>
-            <w:r>
-              <w:rPr>
-                <w:rFonts w:hint="eastAsia"/>
-              </w:rPr>
-              <w:t>관련내용 나열 후 나열된 내용 클릭 시 이동</w:t>
+                <w:color w:val="FF0000"/>
+              </w:rPr>
+            </w:pPr>
+            <w:r>
+              <w:rPr>
+                <w:rFonts w:hint="eastAsia"/>
+              </w:rPr>
+              <w:t>검색창에 입력 시 실시간으로 관련내용 나열 후 나열된 내용 클릭 시 이동</w:t>
             </w:r>
           </w:p>
         </w:tc>
@@ -8663,7 +9210,7 @@
           <w:p>
             <w:pPr>
               <w:rPr>
-                <w:rFonts w:hint="eastAsia"/>
+                <w:color w:val="FF0000"/>
               </w:rPr>
             </w:pPr>
             <w:r>
@@ -8672,68 +9219,6 @@
               </w:rPr>
               <w:t>불필요한 화면을 삭제하기 위해</w:t>
             </w:r>
-          </w:p>
-        </w:tc>
-      </w:tr>
-      <w:tr>
-        <w:tc>
-          <w:tcPr>
-            <w:tcW w:w="425" w:type="dxa"/>
-          </w:tcPr>
-          <w:p>
-            <w:pPr>
-              <w:rPr>
-                <w:color w:val="FF0000"/>
-              </w:rPr>
-            </w:pPr>
-          </w:p>
-        </w:tc>
-        <w:tc>
-          <w:tcPr>
-            <w:tcW w:w="2188" w:type="dxa"/>
-          </w:tcPr>
-          <w:p>
-            <w:pPr>
-              <w:rPr>
-                <w:color w:val="FF0000"/>
-              </w:rPr>
-            </w:pPr>
-          </w:p>
-        </w:tc>
-        <w:tc>
-          <w:tcPr>
-            <w:tcW w:w="1917" w:type="dxa"/>
-          </w:tcPr>
-          <w:p>
-            <w:pPr>
-              <w:rPr>
-                <w:color w:val="FF0000"/>
-              </w:rPr>
-            </w:pPr>
-          </w:p>
-        </w:tc>
-        <w:tc>
-          <w:tcPr>
-            <w:tcW w:w="1891" w:type="dxa"/>
-          </w:tcPr>
-          <w:p>
-            <w:pPr>
-              <w:rPr>
-                <w:color w:val="FF0000"/>
-              </w:rPr>
-            </w:pPr>
-          </w:p>
-        </w:tc>
-        <w:tc>
-          <w:tcPr>
-            <w:tcW w:w="1891" w:type="dxa"/>
-          </w:tcPr>
-          <w:p>
-            <w:pPr>
-              <w:rPr>
-                <w:color w:val="FF0000"/>
-              </w:rPr>
-            </w:pPr>
           </w:p>
         </w:tc>
       </w:tr>
@@ -9451,7 +9936,6 @@
           <w:p>
             <w:pPr>
               <w:rPr>
-                <w:rFonts w:hint="eastAsia"/>
                 <w:sz w:val="14"/>
                 <w:szCs w:val="16"/>
               </w:rPr>
@@ -9671,7 +10155,6 @@
           <w:p>
             <w:pPr>
               <w:rPr>
-                <w:rFonts w:hint="eastAsia"/>
                 <w:sz w:val="14"/>
                 <w:szCs w:val="16"/>
               </w:rPr>
@@ -9775,7 +10258,6 @@
           <w:p>
             <w:pPr>
               <w:rPr>
-                <w:rFonts w:hint="eastAsia"/>
                 <w:sz w:val="14"/>
                 <w:szCs w:val="16"/>
               </w:rPr>
@@ -10648,18 +11130,35 @@
           <w:p>
             <w:pPr>
               <w:rPr>
-                <w:rFonts w:hint="eastAsia"/>
-                <w:sz w:val="14"/>
-                <w:szCs w:val="16"/>
-              </w:rPr>
-            </w:pPr>
-            <w:r>
-              <w:rPr>
-                <w:rFonts w:hint="eastAsia"/>
-                <w:sz w:val="14"/>
-                <w:szCs w:val="16"/>
-              </w:rPr>
-              <w:t>가끔 오류 발생</w:t>
+                <w:sz w:val="14"/>
+                <w:szCs w:val="16"/>
+              </w:rPr>
+            </w:pPr>
+            <w:r>
+              <w:rPr>
+                <w:rFonts w:hint="eastAsia"/>
+                <w:sz w:val="14"/>
+                <w:szCs w:val="16"/>
+              </w:rPr>
+              <w:t xml:space="preserve">댓글 기능 에러 및 </w:t>
+            </w:r>
+            <w:proofErr w:type="spellStart"/>
+            <w:r>
+              <w:rPr>
+                <w:rFonts w:hint="eastAsia"/>
+                <w:sz w:val="14"/>
+                <w:szCs w:val="16"/>
+              </w:rPr>
+              <w:t>글작성</w:t>
+            </w:r>
+            <w:proofErr w:type="spellEnd"/>
+            <w:r>
+              <w:rPr>
+                <w:rFonts w:hint="eastAsia"/>
+                <w:sz w:val="14"/>
+                <w:szCs w:val="16"/>
+              </w:rPr>
+              <w:t xml:space="preserve"> 완료 에러</w:t>
             </w:r>
           </w:p>
         </w:tc>
@@ -11366,7 +11865,6 @@
               <w:rPr>
                 <w:rFonts w:hint="eastAsia"/>
               </w:rPr>
-              <w:lastRenderedPageBreak/>
               <w:t>2</w:t>
             </w:r>
             <w:r>
@@ -11484,6 +11982,7 @@
                 <w:b/>
                 <w:bCs/>
               </w:rPr>
+              <w:lastRenderedPageBreak/>
               <w:t>진척율</w:t>
             </w:r>
             <w:proofErr w:type="spellEnd"/>
@@ -11558,6 +12057,23 @@
       <w:r>
         <w:t>나가니 뿌듯했고 이번 경험을 통해 많이 성장한 것 같다.</w:t>
       </w:r>
+      <w:r>
+        <w:t xml:space="preserve"> –</w:t>
+      </w:r>
+      <w:proofErr w:type="spellStart"/>
+      <w:r>
+        <w:rPr>
+          <w:rFonts w:hint="eastAsia"/>
+        </w:rPr>
+        <w:t>구보회</w:t>
+      </w:r>
+      <w:proofErr w:type="spellEnd"/>
+      <w:r>
+        <w:rPr>
+          <w:rFonts w:hint="eastAsia"/>
+        </w:rPr>
+        <w:t>-</w:t>
+      </w:r>
     </w:p>
     <w:p>
       <w:pPr>
@@ -11589,6 +12105,23 @@
         </w:rPr>
         <w:t xml:space="preserve"> 경험이 적던 저에게 매우 귀중한 경험이 되었습니다.</w:t>
       </w:r>
+      <w:r>
+        <w:t xml:space="preserve"> –</w:t>
+      </w:r>
+      <w:proofErr w:type="spellStart"/>
+      <w:r>
+        <w:rPr>
+          <w:rFonts w:hint="eastAsia"/>
+        </w:rPr>
+        <w:t>김재겸</w:t>
+      </w:r>
+      <w:proofErr w:type="spellEnd"/>
+      <w:r>
+        <w:rPr>
+          <w:rFonts w:hint="eastAsia"/>
+        </w:rPr>
+        <w:t>-</w:t>
+      </w:r>
     </w:p>
     <w:p>
       <w:pPr>
@@ -11644,6 +12177,15 @@
       </w:r>
       <w:r>
         <w:t>.</w:t>
+      </w:r>
+      <w:r>
+        <w:t xml:space="preserve"> -</w:t>
+      </w:r>
+      <w:r>
+        <w:rPr>
+          <w:rFonts w:hint="eastAsia"/>
+        </w:rPr>
+        <w:t>정현우-</w:t>
       </w:r>
     </w:p>
     <w:sectPr>
